--- a/Documentation/Documentation - Boleum.docx
+++ b/Documentation/Documentation - Boleum.docx
@@ -4,44 +4,116 @@
   <w:body>
     <w:p>
       <w:pPr>
-        <w:pStyle w:val="Title"/>
+        <w:pStyle w:val="Heading1"/>
         <w:jc w:val="center"/>
         <w:rPr>
+          <w:rFonts w:eastAsia="Times New Roman"/>
+          <w:sz w:val="56"/>
+          <w:lang w:val="en-US"/>
+        </w:rPr>
+      </w:pPr>
+      <w:bookmarkStart w:id="0" w:name="_Toc103273684"/>
+      <w:bookmarkStart w:id="1" w:name="_GoBack"/>
+      <w:bookmarkEnd w:id="1"/>
+      <w:r>
+        <w:rPr>
+          <w:rFonts w:eastAsia="Times New Roman"/>
+          <w:sz w:val="56"/>
+          <w:lang w:val="en-US"/>
+        </w:rPr>
+        <w:t>TEAM BOLEUM</w:t>
+      </w:r>
+      <w:bookmarkEnd w:id="0"/>
+    </w:p>
+    <w:p>
+      <w:pPr>
+        <w:numPr>
+          <w:ilvl w:val="1"/>
+          <w:numId w:val="0"/>
+        </w:numPr>
+        <w:tabs>
+          <w:tab w:val="left" w:pos="4590"/>
+        </w:tabs>
+        <w:jc w:val="center"/>
+        <w:rPr>
+          <w:rFonts w:ascii="Calibri" w:eastAsia="Times New Roman" w:hAnsi="Calibri" w:cs="Times New Roman"/>
+          <w:color w:val="5A5A5A"/>
+          <w:spacing w:val="15"/>
           <w:lang w:val="en-US"/>
         </w:rPr>
       </w:pPr>
       <w:r>
         <w:rPr>
+          <w:rFonts w:ascii="Calibri" w:eastAsia="Times New Roman" w:hAnsi="Calibri" w:cs="Times New Roman"/>
+          <w:color w:val="B43412"/>
+          <w:spacing w:val="15"/>
           <w:lang w:val="en-US"/>
         </w:rPr>
-        <w:t>TEAM BOLEUM</w:t>
+        <w:t>LOGIC GAME PROJECT</w:t>
       </w:r>
     </w:p>
     <w:p>
       <w:pPr>
-        <w:pStyle w:val="Subtitle"/>
-        <w:tabs>
-          <w:tab w:val="left" w:pos="4590"/>
-        </w:tabs>
-        <w:jc w:val="center"/>
-        <w:rPr>
+        <w:rPr>
+          <w:rFonts w:ascii="Calibri" w:eastAsia="Calibri" w:hAnsi="Calibri" w:cs="Times New Roman"/>
+          <w:lang w:val="en-US"/>
+        </w:rPr>
+      </w:pPr>
+    </w:p>
+    <w:p>
+      <w:pPr>
+        <w:rPr>
+          <w:rFonts w:ascii="Calibri" w:eastAsia="Calibri" w:hAnsi="Calibri" w:cs="Times New Roman"/>
+          <w:lang w:val="en-US"/>
+        </w:rPr>
+      </w:pPr>
+    </w:p>
+    <w:p>
+      <w:pPr>
+        <w:rPr>
+          <w:rFonts w:ascii="Calibri" w:eastAsia="Calibri" w:hAnsi="Calibri" w:cs="Times New Roman"/>
+          <w:lang w:val="en-US"/>
+        </w:rPr>
+      </w:pPr>
+    </w:p>
+    <w:p>
+      <w:pPr>
+        <w:rPr>
+          <w:rFonts w:ascii="Calibri" w:eastAsia="Calibri" w:hAnsi="Calibri" w:cs="Times New Roman"/>
+          <w:lang w:val="en-US"/>
+        </w:rPr>
+      </w:pPr>
+    </w:p>
+    <w:p>
+      <w:pPr>
+        <w:rPr>
+          <w:rFonts w:ascii="Calibri" w:eastAsia="Calibri" w:hAnsi="Calibri" w:cs="Times New Roman"/>
+          <w:lang w:val="en-US"/>
+        </w:rPr>
+      </w:pPr>
+    </w:p>
+    <w:p>
+      <w:pPr>
+        <w:rPr>
+          <w:rFonts w:ascii="Calibri" w:eastAsia="Calibri" w:hAnsi="Calibri" w:cs="Times New Roman"/>
           <w:lang w:val="en-US"/>
         </w:rPr>
       </w:pPr>
       <w:r>
         <w:rPr>
+          <w:rFonts w:ascii="Calibri" w:eastAsia="Calibri" w:hAnsi="Calibri" w:cs="Times New Roman"/>
           <w:noProof/>
-          <w:color w:val="851C00" w:themeColor="accent6" w:themeShade="BF"/>
+          <w:color w:val="851C00"/>
           <w:lang w:eastAsia="bg-BG"/>
         </w:rPr>
         <w:drawing>
-          <wp:anchor distT="0" distB="0" distL="114300" distR="114300" simplePos="0" relativeHeight="251658240" behindDoc="0" locked="0" layoutInCell="1" allowOverlap="1" wp14:anchorId="5C0EF975" wp14:editId="4584D5FF">
+          <wp:anchor distT="0" distB="0" distL="114300" distR="114300" simplePos="0" relativeHeight="251659264" behindDoc="0" locked="0" layoutInCell="1" allowOverlap="1" wp14:anchorId="69A48590" wp14:editId="67A4CB36">
             <wp:simplePos x="0" y="0"/>
             <wp:positionH relativeFrom="margin">
-              <wp:posOffset>879453</wp:posOffset>
+              <wp:posOffset>784860</wp:posOffset>
             </wp:positionH>
             <wp:positionV relativeFrom="margin">
-              <wp:posOffset>2413832</wp:posOffset>
+              <wp:posOffset>2245995</wp:posOffset>
             </wp:positionV>
             <wp:extent cx="4191000" cy="4191000"/>
             <wp:effectExtent l="0" t="0" r="0" b="0"/>
@@ -58,7 +130,7 @@
                     <pic:cNvPicPr/>
                   </pic:nvPicPr>
                   <pic:blipFill>
-                    <a:blip r:embed="rId7">
+                    <a:blip r:embed="rId5">
                       <a:extLst>
                         <a:ext uri="{28A0092B-C50C-407E-A947-70E740481C1C}">
                           <a14:useLocalDpi xmlns:a14="http://schemas.microsoft.com/office/drawing/2010/main" val="0"/>
@@ -90,17 +162,11 @@
           </wp:anchor>
         </w:drawing>
       </w:r>
-      <w:r>
-        <w:rPr>
-          <w:color w:val="B43412" w:themeColor="accent1" w:themeShade="BF"/>
-          <w:lang w:val="en-US"/>
-        </w:rPr>
-        <w:t>LOGIC GAME PROJECT</w:t>
-      </w:r>
     </w:p>
     <w:p>
       <w:pPr>
         <w:rPr>
+          <w:rFonts w:ascii="Calibri" w:eastAsia="Calibri" w:hAnsi="Calibri" w:cs="Times New Roman"/>
           <w:lang w:val="en-US"/>
         </w:rPr>
       </w:pPr>
@@ -108,6 +174,7 @@
     <w:p>
       <w:pPr>
         <w:rPr>
+          <w:rFonts w:ascii="Calibri" w:eastAsia="Calibri" w:hAnsi="Calibri" w:cs="Times New Roman"/>
           <w:lang w:val="en-US"/>
         </w:rPr>
       </w:pPr>
@@ -115,6 +182,7 @@
     <w:p>
       <w:pPr>
         <w:rPr>
+          <w:rFonts w:ascii="Calibri" w:eastAsia="Calibri" w:hAnsi="Calibri" w:cs="Times New Roman"/>
           <w:lang w:val="en-US"/>
         </w:rPr>
       </w:pPr>
@@ -122,6 +190,7 @@
     <w:p>
       <w:pPr>
         <w:rPr>
+          <w:rFonts w:ascii="Calibri" w:eastAsia="Calibri" w:hAnsi="Calibri" w:cs="Times New Roman"/>
           <w:lang w:val="en-US"/>
         </w:rPr>
       </w:pPr>
@@ -129,6 +198,7 @@
     <w:p>
       <w:pPr>
         <w:rPr>
+          <w:rFonts w:ascii="Calibri" w:eastAsia="Calibri" w:hAnsi="Calibri" w:cs="Times New Roman"/>
           <w:lang w:val="en-US"/>
         </w:rPr>
       </w:pPr>
@@ -136,6 +206,7 @@
     <w:p>
       <w:pPr>
         <w:rPr>
+          <w:rFonts w:ascii="Calibri" w:eastAsia="Calibri" w:hAnsi="Calibri" w:cs="Times New Roman"/>
           <w:lang w:val="en-US"/>
         </w:rPr>
       </w:pPr>
@@ -143,6 +214,7 @@
     <w:p>
       <w:pPr>
         <w:rPr>
+          <w:rFonts w:ascii="Calibri" w:eastAsia="Calibri" w:hAnsi="Calibri" w:cs="Times New Roman"/>
           <w:lang w:val="en-US"/>
         </w:rPr>
       </w:pPr>
@@ -150,6 +222,7 @@
     <w:p>
       <w:pPr>
         <w:rPr>
+          <w:rFonts w:ascii="Calibri" w:eastAsia="Calibri" w:hAnsi="Calibri" w:cs="Times New Roman"/>
           <w:lang w:val="en-US"/>
         </w:rPr>
       </w:pPr>
@@ -157,6 +230,7 @@
     <w:p>
       <w:pPr>
         <w:rPr>
+          <w:rFonts w:ascii="Calibri" w:eastAsia="Calibri" w:hAnsi="Calibri" w:cs="Times New Roman"/>
           <w:lang w:val="en-US"/>
         </w:rPr>
       </w:pPr>
@@ -164,6 +238,7 @@
     <w:p>
       <w:pPr>
         <w:rPr>
+          <w:rFonts w:ascii="Calibri" w:eastAsia="Calibri" w:hAnsi="Calibri" w:cs="Times New Roman"/>
           <w:lang w:val="en-US"/>
         </w:rPr>
       </w:pPr>
@@ -171,6 +246,7 @@
     <w:p>
       <w:pPr>
         <w:rPr>
+          <w:rFonts w:ascii="Calibri" w:eastAsia="Calibri" w:hAnsi="Calibri" w:cs="Times New Roman"/>
           <w:lang w:val="en-US"/>
         </w:rPr>
       </w:pPr>
@@ -178,6 +254,7 @@
     <w:p>
       <w:pPr>
         <w:rPr>
+          <w:rFonts w:ascii="Calibri" w:eastAsia="Calibri" w:hAnsi="Calibri" w:cs="Times New Roman"/>
           <w:lang w:val="en-US"/>
         </w:rPr>
       </w:pPr>
@@ -185,6 +262,7 @@
     <w:p>
       <w:pPr>
         <w:rPr>
+          <w:rFonts w:ascii="Calibri" w:eastAsia="Calibri" w:hAnsi="Calibri" w:cs="Times New Roman"/>
           <w:lang w:val="en-US"/>
         </w:rPr>
       </w:pPr>
@@ -192,6 +270,7 @@
     <w:p>
       <w:pPr>
         <w:rPr>
+          <w:rFonts w:ascii="Calibri" w:eastAsia="Calibri" w:hAnsi="Calibri" w:cs="Times New Roman"/>
           <w:lang w:val="en-US"/>
         </w:rPr>
       </w:pPr>
@@ -199,48 +278,7 @@
     <w:p>
       <w:pPr>
         <w:rPr>
-          <w:lang w:val="en-US"/>
-        </w:rPr>
-      </w:pPr>
-    </w:p>
-    <w:p>
-      <w:pPr>
-        <w:rPr>
-          <w:lang w:val="en-US"/>
-        </w:rPr>
-      </w:pPr>
-    </w:p>
-    <w:p>
-      <w:pPr>
-        <w:rPr>
-          <w:lang w:val="en-US"/>
-        </w:rPr>
-      </w:pPr>
-    </w:p>
-    <w:p>
-      <w:pPr>
-        <w:rPr>
-          <w:lang w:val="en-US"/>
-        </w:rPr>
-      </w:pPr>
-    </w:p>
-    <w:p>
-      <w:pPr>
-        <w:rPr>
-          <w:lang w:val="en-US"/>
-        </w:rPr>
-      </w:pPr>
-    </w:p>
-    <w:p>
-      <w:pPr>
-        <w:rPr>
-          <w:lang w:val="en-US"/>
-        </w:rPr>
-      </w:pPr>
-    </w:p>
-    <w:p>
-      <w:pPr>
-        <w:rPr>
+          <w:rFonts w:ascii="Calibri" w:eastAsia="Calibri" w:hAnsi="Calibri" w:cs="Times New Roman"/>
           <w:lang w:val="en-US"/>
         </w:rPr>
       </w:pPr>
@@ -251,11 +289,13 @@
           <w:tab w:val="left" w:pos="3860"/>
         </w:tabs>
         <w:rPr>
+          <w:rFonts w:ascii="Calibri" w:eastAsia="Calibri" w:hAnsi="Calibri" w:cs="Times New Roman"/>
           <w:lang w:val="en-US"/>
         </w:rPr>
       </w:pPr>
       <w:r>
         <w:rPr>
+          <w:rFonts w:ascii="Calibri" w:eastAsia="Calibri" w:hAnsi="Calibri" w:cs="Times New Roman"/>
           <w:lang w:val="en-US"/>
         </w:rPr>
         <w:tab/>
@@ -264,11 +304,369 @@
     <w:p>
       <w:pPr>
         <w:rPr>
+          <w:rFonts w:ascii="Calibri" w:eastAsia="Calibri" w:hAnsi="Calibri" w:cs="Times New Roman"/>
           <w:lang w:val="en-US"/>
         </w:rPr>
       </w:pPr>
       <w:r>
         <w:rPr>
+          <w:rFonts w:ascii="Calibri" w:eastAsia="Calibri" w:hAnsi="Calibri" w:cs="Times New Roman"/>
+          <w:noProof/>
+          <w:lang w:eastAsia="bg-BG"/>
+        </w:rPr>
+        <mc:AlternateContent>
+          <mc:Choice Requires="wps">
+            <w:drawing>
+              <wp:anchor distT="45720" distB="45720" distL="114300" distR="114300" simplePos="0" relativeHeight="251660288" behindDoc="0" locked="0" layoutInCell="1" allowOverlap="1" wp14:anchorId="3814D805" wp14:editId="12B005E5">
+                <wp:simplePos x="0" y="0"/>
+                <wp:positionH relativeFrom="column">
+                  <wp:posOffset>4177030</wp:posOffset>
+                </wp:positionH>
+                <wp:positionV relativeFrom="paragraph">
+                  <wp:posOffset>22225</wp:posOffset>
+                </wp:positionV>
+                <wp:extent cx="2042160" cy="1534795"/>
+                <wp:effectExtent l="0" t="0" r="0" b="8255"/>
+                <wp:wrapSquare wrapText="bothSides"/>
+                <wp:docPr id="217" name="Текстово поле 2"/>
+                <wp:cNvGraphicFramePr>
+                  <a:graphicFrameLocks xmlns:a="http://schemas.openxmlformats.org/drawingml/2006/main"/>
+                </wp:cNvGraphicFramePr>
+                <a:graphic xmlns:a="http://schemas.openxmlformats.org/drawingml/2006/main">
+                  <a:graphicData uri="http://schemas.microsoft.com/office/word/2010/wordprocessingShape">
+                    <wps:wsp>
+                      <wps:cNvSpPr txBox="1">
+                        <a:spLocks noChangeArrowheads="1"/>
+                      </wps:cNvSpPr>
+                      <wps:spPr bwMode="auto">
+                        <a:xfrm>
+                          <a:off x="0" y="0"/>
+                          <a:ext cx="2042160" cy="1534795"/>
+                        </a:xfrm>
+                        <a:prstGeom prst="rect">
+                          <a:avLst/>
+                        </a:prstGeom>
+                        <a:solidFill>
+                          <a:srgbClr val="FFFFFF"/>
+                        </a:solidFill>
+                        <a:ln w="9525">
+                          <a:noFill/>
+                          <a:miter lim="800000"/>
+                          <a:headEnd/>
+                          <a:tailEnd/>
+                        </a:ln>
+                      </wps:spPr>
+                      <wps:txbx>
+                        <w:txbxContent>
+                          <w:p>
+                            <w:pPr>
+                              <w:pStyle w:val="Heading1"/>
+                              <w:jc w:val="right"/>
+                              <w:rPr>
+                                <w:sz w:val="20"/>
+                                <w:szCs w:val="20"/>
+                                <w:lang w:val="en-US"/>
+                              </w:rPr>
+                            </w:pPr>
+                            <w:bookmarkStart w:id="2" w:name="_Toc103185924"/>
+                            <w:bookmarkStart w:id="3" w:name="_Toc103273156"/>
+                            <w:bookmarkStart w:id="4" w:name="_Toc103273685"/>
+                            <w:r>
+                              <w:rPr>
+                                <w:sz w:val="20"/>
+                                <w:szCs w:val="20"/>
+                                <w:lang w:val="en-US"/>
+                              </w:rPr>
+                              <w:t>MADE BY</w:t>
+                            </w:r>
+                            <w:bookmarkEnd w:id="2"/>
+                            <w:bookmarkEnd w:id="3"/>
+                            <w:bookmarkEnd w:id="4"/>
+                          </w:p>
+                          <w:p>
+                            <w:pPr>
+                              <w:pStyle w:val="Heading41"/>
+                              <w:spacing w:after="240"/>
+                              <w:jc w:val="right"/>
+                              <w:rPr>
+                                <w:sz w:val="20"/>
+                                <w:szCs w:val="20"/>
+                                <w:lang w:val="en-US"/>
+                              </w:rPr>
+                            </w:pPr>
+                            <w:r>
+                              <w:rPr>
+                                <w:sz w:val="20"/>
+                                <w:szCs w:val="20"/>
+                                <w:lang w:val="en-US"/>
+                              </w:rPr>
+                              <w:t>BOLEUM</w:t>
+                            </w:r>
+                          </w:p>
+                          <w:p>
+                            <w:pPr>
+                              <w:jc w:val="right"/>
+                              <w:rPr>
+                                <w:rStyle w:val="Heading4Char"/>
+                                <w:rFonts w:eastAsia="Calibri"/>
+                                <w:sz w:val="20"/>
+                                <w:szCs w:val="20"/>
+                              </w:rPr>
+                            </w:pPr>
+                            <w:bookmarkStart w:id="5" w:name="_Toc103185925"/>
+                            <w:bookmarkStart w:id="6" w:name="_Toc103273157"/>
+                            <w:bookmarkStart w:id="7" w:name="_Toc103273686"/>
+                            <w:r>
+                              <w:rPr>
+                                <w:rStyle w:val="Heading1Char"/>
+                                <w:sz w:val="20"/>
+                                <w:szCs w:val="20"/>
+                              </w:rPr>
+                              <w:t>FIND US ON</w:t>
+                            </w:r>
+                            <w:bookmarkEnd w:id="5"/>
+                            <w:bookmarkEnd w:id="6"/>
+                            <w:bookmarkEnd w:id="7"/>
+                            <w:r>
+                              <w:rPr>
+                                <w:rStyle w:val="Heading1Char"/>
+                                <w:sz w:val="20"/>
+                                <w:szCs w:val="20"/>
+                              </w:rPr>
+                              <w:t xml:space="preserve"> </w:t>
+                            </w:r>
+                            <w:r>
+                              <w:rPr>
+                                <w:lang w:val="en-US"/>
+                              </w:rPr>
+                              <w:br/>
+                            </w:r>
+                            <w:r>
+                              <w:rPr>
+                                <w:rStyle w:val="Heading4Char"/>
+                                <w:rFonts w:eastAsia="Calibri"/>
+                                <w:sz w:val="20"/>
+                                <w:szCs w:val="20"/>
+                              </w:rPr>
+                              <w:t>GITHUB</w:t>
+                            </w:r>
+                          </w:p>
+                          <w:p>
+                            <w:pPr>
+                              <w:spacing w:after="0"/>
+                              <w:jc w:val="right"/>
+                              <w:rPr>
+                                <w:lang w:val="en-US"/>
+                              </w:rPr>
+                            </w:pPr>
+                            <w:bookmarkStart w:id="8" w:name="_Toc103185926"/>
+                            <w:bookmarkStart w:id="9" w:name="_Toc103273158"/>
+                            <w:bookmarkStart w:id="10" w:name="_Toc103273687"/>
+                            <w:r>
+                              <w:rPr>
+                                <w:rStyle w:val="Heading1Char"/>
+                                <w:sz w:val="20"/>
+                                <w:szCs w:val="20"/>
+                              </w:rPr>
+                              <w:t>REPOSITORY</w:t>
+                            </w:r>
+                            <w:bookmarkEnd w:id="8"/>
+                            <w:bookmarkEnd w:id="9"/>
+                            <w:bookmarkEnd w:id="10"/>
+                          </w:p>
+                          <w:p>
+                            <w:pPr>
+                              <w:pStyle w:val="Heading41"/>
+                              <w:jc w:val="right"/>
+                              <w:rPr>
+                                <w:sz w:val="20"/>
+                                <w:szCs w:val="20"/>
+                                <w:lang w:val="en-US"/>
+                              </w:rPr>
+                            </w:pPr>
+                            <w:r>
+                              <w:rPr>
+                                <w:sz w:val="20"/>
+                                <w:szCs w:val="20"/>
+                                <w:lang w:val="en-US"/>
+                              </w:rPr>
+                              <w:t>Logic-Game-Project</w:t>
+                            </w:r>
+                          </w:p>
+                          <w:p/>
+                        </w:txbxContent>
+                      </wps:txbx>
+                      <wps:bodyPr rot="0" vert="horz" wrap="square" lIns="91440" tIns="45720" rIns="91440" bIns="45720" anchor="t" anchorCtr="0">
+                        <a:noAutofit/>
+                      </wps:bodyPr>
+                    </wps:wsp>
+                  </a:graphicData>
+                </a:graphic>
+                <wp14:sizeRelH relativeFrom="margin">
+                  <wp14:pctWidth>0</wp14:pctWidth>
+                </wp14:sizeRelH>
+                <wp14:sizeRelV relativeFrom="margin">
+                  <wp14:pctHeight>0</wp14:pctHeight>
+                </wp14:sizeRelV>
+              </wp:anchor>
+            </w:drawing>
+          </mc:Choice>
+          <mc:Fallback>
+            <w:pict>
+              <v:shapetype w14:anchorId="3814D805" id="_x0000_t202" coordsize="21600,21600" o:spt="202" path="m,l,21600r21600,l21600,xe">
+                <v:stroke joinstyle="miter"/>
+                <v:path gradientshapeok="t" o:connecttype="rect"/>
+              </v:shapetype>
+              <v:shape id="Текстово поле 2" o:spid="_x0000_s1026" type="#_x0000_t202" style="position:absolute;margin-left:328.9pt;margin-top:1.75pt;width:160.8pt;height:120.85pt;z-index:251660288;visibility:visible;mso-wrap-style:square;mso-width-percent:0;mso-height-percent:0;mso-wrap-distance-left:9pt;mso-wrap-distance-top:3.6pt;mso-wrap-distance-right:9pt;mso-wrap-distance-bottom:3.6pt;mso-position-horizontal:absolute;mso-position-horizontal-relative:text;mso-position-vertical:absolute;mso-position-vertical-relative:text;mso-width-percent:0;mso-height-percent:0;mso-width-relative:margin;mso-height-relative:margin;v-text-anchor:top" o:gfxdata="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" stroked="f">
+                <v:textbox>
+                  <w:txbxContent>
+                    <w:p>
+                      <w:pPr>
+                        <w:pStyle w:val="Heading1"/>
+                        <w:jc w:val="right"/>
+                        <w:rPr>
+                          <w:sz w:val="20"/>
+                          <w:szCs w:val="20"/>
+                          <w:lang w:val="en-US"/>
+                        </w:rPr>
+                      </w:pPr>
+                      <w:bookmarkStart w:id="11" w:name="_Toc103185924"/>
+                      <w:bookmarkStart w:id="12" w:name="_Toc103273156"/>
+                      <w:bookmarkStart w:id="13" w:name="_Toc103273685"/>
+                      <w:r>
+                        <w:rPr>
+                          <w:sz w:val="20"/>
+                          <w:szCs w:val="20"/>
+                          <w:lang w:val="en-US"/>
+                        </w:rPr>
+                        <w:t>MADE BY</w:t>
+                      </w:r>
+                      <w:bookmarkEnd w:id="11"/>
+                      <w:bookmarkEnd w:id="12"/>
+                      <w:bookmarkEnd w:id="13"/>
+                    </w:p>
+                    <w:p>
+                      <w:pPr>
+                        <w:pStyle w:val="Heading41"/>
+                        <w:spacing w:after="240"/>
+                        <w:jc w:val="right"/>
+                        <w:rPr>
+                          <w:sz w:val="20"/>
+                          <w:szCs w:val="20"/>
+                          <w:lang w:val="en-US"/>
+                        </w:rPr>
+                      </w:pPr>
+                      <w:r>
+                        <w:rPr>
+                          <w:sz w:val="20"/>
+                          <w:szCs w:val="20"/>
+                          <w:lang w:val="en-US"/>
+                        </w:rPr>
+                        <w:t>BOLEUM</w:t>
+                      </w:r>
+                    </w:p>
+                    <w:p>
+                      <w:pPr>
+                        <w:jc w:val="right"/>
+                        <w:rPr>
+                          <w:rStyle w:val="Heading4Char"/>
+                          <w:rFonts w:eastAsia="Calibri"/>
+                          <w:sz w:val="20"/>
+                          <w:szCs w:val="20"/>
+                        </w:rPr>
+                      </w:pPr>
+                      <w:bookmarkStart w:id="14" w:name="_Toc103185925"/>
+                      <w:bookmarkStart w:id="15" w:name="_Toc103273157"/>
+                      <w:bookmarkStart w:id="16" w:name="_Toc103273686"/>
+                      <w:r>
+                        <w:rPr>
+                          <w:rStyle w:val="Heading1Char"/>
+                          <w:sz w:val="20"/>
+                          <w:szCs w:val="20"/>
+                        </w:rPr>
+                        <w:t>FIND US ON</w:t>
+                      </w:r>
+                      <w:bookmarkEnd w:id="14"/>
+                      <w:bookmarkEnd w:id="15"/>
+                      <w:bookmarkEnd w:id="16"/>
+                      <w:r>
+                        <w:rPr>
+                          <w:rStyle w:val="Heading1Char"/>
+                          <w:sz w:val="20"/>
+                          <w:szCs w:val="20"/>
+                        </w:rPr>
+                        <w:t xml:space="preserve"> </w:t>
+                      </w:r>
+                      <w:r>
+                        <w:rPr>
+                          <w:lang w:val="en-US"/>
+                        </w:rPr>
+                        <w:br/>
+                      </w:r>
+                      <w:r>
+                        <w:rPr>
+                          <w:rStyle w:val="Heading4Char"/>
+                          <w:rFonts w:eastAsia="Calibri"/>
+                          <w:sz w:val="20"/>
+                          <w:szCs w:val="20"/>
+                        </w:rPr>
+                        <w:t>GITHUB</w:t>
+                      </w:r>
+                    </w:p>
+                    <w:p>
+                      <w:pPr>
+                        <w:spacing w:after="0"/>
+                        <w:jc w:val="right"/>
+                        <w:rPr>
+                          <w:lang w:val="en-US"/>
+                        </w:rPr>
+                      </w:pPr>
+                      <w:bookmarkStart w:id="17" w:name="_Toc103185926"/>
+                      <w:bookmarkStart w:id="18" w:name="_Toc103273158"/>
+                      <w:bookmarkStart w:id="19" w:name="_Toc103273687"/>
+                      <w:r>
+                        <w:rPr>
+                          <w:rStyle w:val="Heading1Char"/>
+                          <w:sz w:val="20"/>
+                          <w:szCs w:val="20"/>
+                        </w:rPr>
+                        <w:t>REPOSITORY</w:t>
+                      </w:r>
+                      <w:bookmarkEnd w:id="17"/>
+                      <w:bookmarkEnd w:id="18"/>
+                      <w:bookmarkEnd w:id="19"/>
+                    </w:p>
+                    <w:p>
+                      <w:pPr>
+                        <w:pStyle w:val="Heading41"/>
+                        <w:jc w:val="right"/>
+                        <w:rPr>
+                          <w:sz w:val="20"/>
+                          <w:szCs w:val="20"/>
+                          <w:lang w:val="en-US"/>
+                        </w:rPr>
+                      </w:pPr>
+                      <w:r>
+                        <w:rPr>
+                          <w:sz w:val="20"/>
+                          <w:szCs w:val="20"/>
+                          <w:lang w:val="en-US"/>
+                        </w:rPr>
+                        <w:t>Logic-Game-Project</w:t>
+                      </w:r>
+                    </w:p>
+                    <w:p/>
+                  </w:txbxContent>
+                </v:textbox>
+                <w10:wrap type="square"/>
+              </v:shape>
+            </w:pict>
+          </mc:Fallback>
+        </mc:AlternateContent>
+      </w:r>
+      <w:r>
+        <w:rPr>
+          <w:rFonts w:ascii="Calibri" w:eastAsia="Calibri" w:hAnsi="Calibri" w:cs="Times New Roman"/>
           <w:lang w:val="en-US"/>
         </w:rPr>
         <w:br w:type="page"/>
@@ -283,7 +681,7 @@
           <w:szCs w:val="22"/>
           <w:lang w:val="bg-BG"/>
         </w:rPr>
-        <w:id w:val="-2138255992"/>
+        <w:id w:val="473562369"/>
         <w:docPartObj>
           <w:docPartGallery w:val="Table of Contents"/>
           <w:docPartUnique/>
@@ -301,14 +699,24 @@
           <w:pPr>
             <w:pStyle w:val="TOCHeading"/>
             <w:rPr>
-              <w:sz w:val="36"/>
+              <w:rFonts w:ascii="Candara" w:hAnsi="Candara"/>
+              <w:color w:val="AC0000"/>
             </w:rPr>
           </w:pPr>
           <w:r>
             <w:rPr>
-              <w:sz w:val="36"/>
+              <w:rStyle w:val="Heading1Char"/>
             </w:rPr>
-            <w:t>Table of content</w:t>
+            <w:t>TABLE OF CONTENT</w:t>
+          </w:r>
+          <w:r>
+            <w:fldChar w:fldCharType="begin"/>
+          </w:r>
+          <w:r>
+            <w:instrText xml:space="preserve"> TOC \o "1-3" \h \z \u </w:instrText>
+          </w:r>
+          <w:r>
+            <w:fldChar w:fldCharType="separate"/>
           </w:r>
         </w:p>
         <w:p>
@@ -318,24 +726,14 @@
               <w:tab w:val="right" w:leader="dot" w:pos="9062"/>
             </w:tabs>
             <w:rPr>
-              <w:rFonts w:eastAsiaTheme="minorEastAsia"/>
               <w:noProof/>
-              <w:lang w:eastAsia="bg-BG"/>
             </w:rPr>
           </w:pPr>
-          <w:r>
-            <w:fldChar w:fldCharType="begin"/>
-          </w:r>
-          <w:r>
-            <w:instrText xml:space="preserve"> TOC \o "1-3" \h \z \u </w:instrText>
-          </w:r>
-          <w:r>
-            <w:fldChar w:fldCharType="separate"/>
-          </w:r>
-          <w:hyperlink w:anchor="_Toc102926691" w:history="1">
+          <w:hyperlink w:anchor="_Toc103273688" w:history="1">
             <w:r>
               <w:rPr>
                 <w:rStyle w:val="Hyperlink"/>
+                <w:rFonts w:eastAsia="Times New Roman"/>
                 <w:noProof/>
                 <w:lang w:val="en-US"/>
               </w:rPr>
@@ -360,7 +758,7 @@
                 <w:noProof/>
                 <w:webHidden/>
               </w:rPr>
-              <w:instrText xml:space="preserve"> PAGEREF _Toc102926691 \h </w:instrText>
+              <w:instrText xml:space="preserve"> PAGEREF _Toc103273688 \h </w:instrText>
             </w:r>
             <w:r>
               <w:rPr>
@@ -398,15 +796,14 @@
               <w:tab w:val="right" w:leader="dot" w:pos="9062"/>
             </w:tabs>
             <w:rPr>
-              <w:rFonts w:eastAsiaTheme="minorEastAsia"/>
               <w:noProof/>
-              <w:lang w:eastAsia="bg-BG"/>
             </w:rPr>
           </w:pPr>
-          <w:hyperlink w:anchor="_Toc102926692" w:history="1">
+          <w:hyperlink w:anchor="_Toc103273689" w:history="1">
             <w:r>
               <w:rPr>
                 <w:rStyle w:val="Hyperlink"/>
+                <w:rFonts w:eastAsia="Times New Roman"/>
                 <w:noProof/>
                 <w:lang w:val="en-US"/>
               </w:rPr>
@@ -431,7 +828,7 @@
                 <w:noProof/>
                 <w:webHidden/>
               </w:rPr>
-              <w:instrText xml:space="preserve"> PAGEREF _Toc102926692 \h </w:instrText>
+              <w:instrText xml:space="preserve"> PAGEREF _Toc103273689 \h </w:instrText>
             </w:r>
             <w:r>
               <w:rPr>
@@ -469,15 +866,14 @@
               <w:tab w:val="right" w:leader="dot" w:pos="9062"/>
             </w:tabs>
             <w:rPr>
-              <w:rFonts w:eastAsiaTheme="minorEastAsia"/>
               <w:noProof/>
-              <w:lang w:eastAsia="bg-BG"/>
             </w:rPr>
           </w:pPr>
-          <w:hyperlink w:anchor="_Toc102926693" w:history="1">
+          <w:hyperlink w:anchor="_Toc103273690" w:history="1">
             <w:r>
               <w:rPr>
                 <w:rStyle w:val="Hyperlink"/>
+                <w:rFonts w:eastAsia="Times New Roman"/>
                 <w:noProof/>
                 <w:lang w:val="en-US"/>
               </w:rPr>
@@ -502,7 +898,7 @@
                 <w:noProof/>
                 <w:webHidden/>
               </w:rPr>
-              <w:instrText xml:space="preserve"> PAGEREF _Toc102926693 \h </w:instrText>
+              <w:instrText xml:space="preserve"> PAGEREF _Toc103273690 \h </w:instrText>
             </w:r>
             <w:r>
               <w:rPr>
@@ -540,15 +936,14 @@
               <w:tab w:val="right" w:leader="dot" w:pos="9062"/>
             </w:tabs>
             <w:rPr>
-              <w:rFonts w:eastAsiaTheme="minorEastAsia"/>
               <w:noProof/>
-              <w:lang w:eastAsia="bg-BG"/>
             </w:rPr>
           </w:pPr>
-          <w:hyperlink w:anchor="_Toc102926698" w:history="1">
+          <w:hyperlink w:anchor="_Toc103273695" w:history="1">
             <w:r>
               <w:rPr>
                 <w:rStyle w:val="Hyperlink"/>
+                <w:rFonts w:eastAsia="Times New Roman"/>
                 <w:noProof/>
                 <w:lang w:val="en-US"/>
               </w:rPr>
@@ -573,7 +968,7 @@
                 <w:noProof/>
                 <w:webHidden/>
               </w:rPr>
-              <w:instrText xml:space="preserve"> PAGEREF _Toc102926698 \h </w:instrText>
+              <w:instrText xml:space="preserve"> PAGEREF _Toc103273695 \h </w:instrText>
             </w:r>
             <w:r>
               <w:rPr>
@@ -611,15 +1006,14 @@
               <w:tab w:val="right" w:leader="dot" w:pos="9062"/>
             </w:tabs>
             <w:rPr>
-              <w:rFonts w:eastAsiaTheme="minorEastAsia"/>
               <w:noProof/>
-              <w:lang w:eastAsia="bg-BG"/>
             </w:rPr>
           </w:pPr>
-          <w:hyperlink w:anchor="_Toc102926708" w:history="1">
+          <w:hyperlink w:anchor="_Toc103273705" w:history="1">
             <w:r>
               <w:rPr>
                 <w:rStyle w:val="Hyperlink"/>
+                <w:rFonts w:eastAsia="Times New Roman"/>
                 <w:noProof/>
                 <w:lang w:val="en-US"/>
               </w:rPr>
@@ -644,7 +1038,7 @@
                 <w:noProof/>
                 <w:webHidden/>
               </w:rPr>
-              <w:instrText xml:space="preserve"> PAGEREF _Toc102926708 \h </w:instrText>
+              <w:instrText xml:space="preserve"> PAGEREF _Toc103273705 \h </w:instrText>
             </w:r>
             <w:r>
               <w:rPr>
@@ -682,9 +1076,75 @@
               <w:tab w:val="right" w:leader="dot" w:pos="9062"/>
             </w:tabs>
             <w:rPr>
-              <w:rFonts w:eastAsiaTheme="minorEastAsia"/>
               <w:noProof/>
-              <w:lang w:eastAsia="bg-BG"/>
+            </w:rPr>
+          </w:pPr>
+          <w:hyperlink w:anchor="_Toc103273707" w:history="1">
+            <w:r>
+              <w:rPr>
+                <w:rStyle w:val="Hyperlink"/>
+                <w:rFonts w:eastAsia="Times New Roman"/>
+                <w:noProof/>
+                <w:lang w:val="en-US"/>
+              </w:rPr>
+              <w:t>BLOCK DIAGRAM</w:t>
+            </w:r>
+            <w:r>
+              <w:rPr>
+                <w:noProof/>
+                <w:webHidden/>
+              </w:rPr>
+              <w:tab/>
+            </w:r>
+            <w:r>
+              <w:rPr>
+                <w:noProof/>
+                <w:webHidden/>
+              </w:rPr>
+              <w:fldChar w:fldCharType="begin"/>
+            </w:r>
+            <w:r>
+              <w:rPr>
+                <w:noProof/>
+                <w:webHidden/>
+              </w:rPr>
+              <w:instrText xml:space="preserve"> PAGEREF _Toc103273707 \h </w:instrText>
+            </w:r>
+            <w:r>
+              <w:rPr>
+                <w:noProof/>
+                <w:webHidden/>
+              </w:rPr>
+            </w:r>
+            <w:r>
+              <w:rPr>
+                <w:noProof/>
+                <w:webHidden/>
+              </w:rPr>
+              <w:fldChar w:fldCharType="separate"/>
+            </w:r>
+            <w:r>
+              <w:rPr>
+                <w:noProof/>
+                <w:webHidden/>
+              </w:rPr>
+              <w:t>6</w:t>
+            </w:r>
+            <w:r>
+              <w:rPr>
+                <w:noProof/>
+                <w:webHidden/>
+              </w:rPr>
+              <w:fldChar w:fldCharType="end"/>
+            </w:r>
+          </w:hyperlink>
+        </w:p>
+        <w:p>
+          <w:pPr>
+            <w:rPr>
+              <w:b/>
+              <w:bCs/>
+              <w:noProof/>
             </w:rPr>
           </w:pPr>
           <w:r>
@@ -700,94 +1160,84 @@
     </w:sdt>
     <w:p>
       <w:pPr>
-        <w:tabs>
-          <w:tab w:val="left" w:pos="3860"/>
-        </w:tabs>
+        <w:pStyle w:val="Heading1"/>
+        <w:rPr>
+          <w:rFonts w:eastAsia="Times New Roman"/>
+        </w:rPr>
       </w:pPr>
+      <w:r>
+        <w:rPr>
+          <w:rFonts w:eastAsia="Times New Roman"/>
+        </w:rPr>
+        <w:br w:type="page"/>
+      </w:r>
+      <w:bookmarkStart w:id="20" w:name="_Toc103273159"/>
+      <w:bookmarkStart w:id="21" w:name="_Toc103273688"/>
+      <w:r>
+        <w:rPr>
+          <w:rFonts w:eastAsia="Times New Roman"/>
+          <w:lang w:val="en-US"/>
+        </w:rPr>
+        <w:lastRenderedPageBreak/>
+        <w:t>IDEA OF THE PROJECT</w:t>
+      </w:r>
+      <w:bookmarkEnd w:id="20"/>
+      <w:bookmarkEnd w:id="21"/>
     </w:p>
     <w:p>
       <w:pPr>
-        <w:tabs>
-          <w:tab w:val="left" w:pos="3860"/>
-        </w:tabs>
+        <w:rPr>
+          <w:rFonts w:ascii="Calibri" w:eastAsia="Calibri" w:hAnsi="Calibri" w:cs="Times New Roman"/>
+          <w:lang w:val="en-US"/>
+        </w:rPr>
+      </w:pPr>
+      <w:r>
+        <w:rPr>
+          <w:rFonts w:ascii="Calibri" w:eastAsia="Calibri" w:hAnsi="Calibri" w:cs="Times New Roman"/>
+          <w:lang w:val="en-US"/>
+        </w:rPr>
+        <w:t>The idea of the project is to create a game connected with the binary system called Booleo using c++.</w:t>
+      </w:r>
+    </w:p>
+    <w:p>
+      <w:pPr>
+        <w:rPr>
+          <w:rFonts w:ascii="Calibri" w:eastAsia="Calibri" w:hAnsi="Calibri" w:cs="Times New Roman"/>
+          <w:lang w:val="en-US"/>
+        </w:rPr>
       </w:pPr>
     </w:p>
     <w:p>
       <w:pPr>
         <w:pStyle w:val="Heading1"/>
         <w:rPr>
-          <w:sz w:val="28"/>
-          <w:szCs w:val="28"/>
+          <w:rFonts w:eastAsia="Times New Roman"/>
           <w:lang w:val="en-US"/>
         </w:rPr>
       </w:pPr>
+      <w:bookmarkStart w:id="22" w:name="Idea"/>
+      <w:bookmarkStart w:id="23" w:name="Members"/>
+      <w:bookmarkStart w:id="24" w:name="_Toc103273160"/>
+      <w:bookmarkStart w:id="25" w:name="_Toc103273689"/>
+      <w:bookmarkEnd w:id="22"/>
+      <w:bookmarkEnd w:id="23"/>
       <w:r>
-        <w:br w:type="page"/>
-      </w:r>
-      <w:bookmarkStart w:id="0" w:name="_Toc102926691"/>
-      <w:r>
-        <w:rPr>
-          <w:sz w:val="28"/>
-          <w:szCs w:val="28"/>
-          <w:lang w:val="en-US"/>
-        </w:rPr>
-        <w:lastRenderedPageBreak/>
-        <w:t>IDEA OF THE PROJECT</w:t>
-      </w:r>
-      <w:bookmarkEnd w:id="0"/>
-    </w:p>
-    <w:p>
-      <w:pPr>
-        <w:rPr>
-          <w:lang w:val="en-US"/>
-        </w:rPr>
-      </w:pPr>
-      <w:r>
-        <w:rPr>
-          <w:lang w:val="en-US"/>
-        </w:rPr>
-        <w:t>The idea of the project is to create a game connected with the binary system called Booleo using c++.</w:t>
-      </w:r>
-    </w:p>
-    <w:p>
-      <w:pPr>
-        <w:rPr>
-          <w:lang w:val="en-US"/>
-        </w:rPr>
-      </w:pPr>
-    </w:p>
-    <w:p>
-      <w:pPr>
-        <w:pStyle w:val="Heading1"/>
-        <w:spacing w:line="360" w:lineRule="auto"/>
-        <w:rPr>
-          <w:sz w:val="28"/>
-          <w:szCs w:val="28"/>
-          <w:lang w:val="en-US"/>
-        </w:rPr>
-      </w:pPr>
-      <w:bookmarkStart w:id="1" w:name="Idea"/>
-      <w:bookmarkStart w:id="2" w:name="Members"/>
-      <w:bookmarkStart w:id="3" w:name="_Toc102926692"/>
-      <w:bookmarkEnd w:id="1"/>
-      <w:bookmarkEnd w:id="2"/>
-      <w:r>
-        <w:rPr>
-          <w:sz w:val="28"/>
-          <w:szCs w:val="28"/>
+        <w:rPr>
+          <w:rFonts w:eastAsia="Times New Roman"/>
           <w:lang w:val="en-US"/>
         </w:rPr>
         <w:t>TEAM MEMBERS</w:t>
       </w:r>
-      <w:bookmarkEnd w:id="3"/>
+      <w:bookmarkEnd w:id="24"/>
+      <w:bookmarkEnd w:id="25"/>
     </w:p>
     <w:tbl>
       <w:tblPr>
         <w:tblW w:w="4927" w:type="pct"/>
         <w:tblBorders>
-          <w:bottom w:val="single" w:sz="4" w:space="0" w:color="F1937A" w:themeColor="accent1" w:themeTint="99"/>
-          <w:insideH w:val="single" w:sz="4" w:space="0" w:color="F1937A" w:themeColor="accent1" w:themeTint="99"/>
-          <w:insideV w:val="single" w:sz="4" w:space="0" w:color="F1937A" w:themeColor="accent1" w:themeTint="99"/>
+          <w:bottom w:val="single" w:sz="4" w:space="0" w:color="F1937A"/>
+          <w:insideH w:val="single" w:sz="4" w:space="0" w:color="F1937A"/>
+          <w:insideV w:val="single" w:sz="4" w:space="0" w:color="F1937A"/>
         </w:tblBorders>
         <w:tblLayout w:type="fixed"/>
         <w:tblLook w:val="04A0" w:firstRow="1" w:lastRow="0" w:firstColumn="1" w:lastColumn="0" w:noHBand="0" w:noVBand="1"/>
@@ -808,6 +1258,7 @@
           <w:p>
             <w:pPr>
               <w:rPr>
+                <w:rFonts w:ascii="Calibri" w:eastAsia="Calibri" w:hAnsi="Calibri" w:cs="Times New Roman"/>
                 <w:b/>
                 <w:lang w:val="en-US"/>
               </w:rPr>
@@ -815,13 +1266,14 @@
             <w:sdt>
               <w:sdtPr>
                 <w:rPr>
+                  <w:rFonts w:ascii="Calibri" w:eastAsia="Calibri" w:hAnsi="Calibri" w:cs="Times New Roman"/>
                   <w:b/>
                 </w:rPr>
                 <w:alias w:val="№:"/>
                 <w:tag w:val="№:"/>
                 <w:id w:val="-1707095580"/>
                 <w:placeholder>
-                  <w:docPart w:val="C7F93A07C5F043C088229D31A17A1BE2"/>
+                  <w:docPart w:val="541C89592BC043D79B180C6970AADC74"/>
                 </w:placeholder>
                 <w:temporary/>
                 <w:showingPlcHdr/>
@@ -831,6 +1283,7 @@
               <w:sdtContent>
                 <w:r>
                   <w:rPr>
+                    <w:rFonts w:ascii="Calibri" w:eastAsia="Calibri" w:hAnsi="Calibri" w:cs="Times New Roman"/>
                     <w:b/>
                     <w:lang w:val="en-US"/>
                   </w:rPr>
@@ -847,6 +1300,7 @@
           <w:p>
             <w:pPr>
               <w:rPr>
+                <w:rFonts w:ascii="Calibri" w:eastAsia="Calibri" w:hAnsi="Calibri" w:cs="Times New Roman"/>
                 <w:b/>
                 <w:bCs/>
                 <w:lang w:val="en-US"/>
@@ -854,6 +1308,7 @@
             </w:pPr>
             <w:r>
               <w:rPr>
+                <w:rFonts w:ascii="Calibri" w:eastAsia="Calibri" w:hAnsi="Calibri" w:cs="Times New Roman"/>
                 <w:b/>
                 <w:bCs/>
                 <w:lang w:val="en-US"/>
@@ -874,12 +1329,14 @@
           <w:p>
             <w:pPr>
               <w:rPr>
+                <w:rFonts w:ascii="Calibri" w:eastAsia="Calibri" w:hAnsi="Calibri" w:cs="Times New Roman"/>
                 <w:b/>
                 <w:lang w:val="en-US"/>
               </w:rPr>
             </w:pPr>
             <w:r>
               <w:rPr>
+                <w:rFonts w:ascii="Calibri" w:eastAsia="Calibri" w:hAnsi="Calibri" w:cs="Times New Roman"/>
                 <w:b/>
                 <w:lang w:val="en-US"/>
               </w:rPr>
@@ -894,11 +1351,13 @@
           <w:p>
             <w:pPr>
               <w:rPr>
-                <w:lang w:val="en-US"/>
-              </w:rPr>
-            </w:pPr>
-            <w:r>
-              <w:rPr>
+                <w:rFonts w:ascii="Calibri" w:eastAsia="Calibri" w:hAnsi="Calibri" w:cs="Times New Roman"/>
+                <w:lang w:val="en-US"/>
+              </w:rPr>
+            </w:pPr>
+            <w:r>
+              <w:rPr>
+                <w:rFonts w:ascii="Calibri" w:eastAsia="Calibri" w:hAnsi="Calibri" w:cs="Times New Roman"/>
                 <w:lang w:val="en-US"/>
               </w:rPr>
               <w:t>Valeria Yaneva – Scrum trainer</w:t>
@@ -917,12 +1376,14 @@
           <w:p>
             <w:pPr>
               <w:rPr>
+                <w:rFonts w:ascii="Calibri" w:eastAsia="Calibri" w:hAnsi="Calibri" w:cs="Times New Roman"/>
                 <w:b/>
                 <w:lang w:val="en-US"/>
               </w:rPr>
             </w:pPr>
             <w:r>
               <w:rPr>
+                <w:rFonts w:ascii="Calibri" w:eastAsia="Calibri" w:hAnsi="Calibri" w:cs="Times New Roman"/>
                 <w:b/>
                 <w:lang w:val="en-US"/>
               </w:rPr>
@@ -937,11 +1398,13 @@
           <w:p>
             <w:pPr>
               <w:rPr>
-                <w:lang w:val="en-US"/>
-              </w:rPr>
-            </w:pPr>
-            <w:r>
-              <w:rPr>
+                <w:rFonts w:ascii="Calibri" w:eastAsia="Calibri" w:hAnsi="Calibri" w:cs="Times New Roman"/>
+                <w:lang w:val="en-US"/>
+              </w:rPr>
+            </w:pPr>
+            <w:r>
+              <w:rPr>
+                <w:rFonts w:ascii="Calibri" w:eastAsia="Calibri" w:hAnsi="Calibri" w:cs="Times New Roman"/>
                 <w:lang w:val="en-US"/>
               </w:rPr>
               <w:t>Zhanet Petkova – Back-end developer</w:t>
@@ -960,12 +1423,14 @@
           <w:p>
             <w:pPr>
               <w:rPr>
+                <w:rFonts w:ascii="Calibri" w:eastAsia="Calibri" w:hAnsi="Calibri" w:cs="Times New Roman"/>
                 <w:b/>
                 <w:lang w:val="en-US"/>
               </w:rPr>
             </w:pPr>
             <w:r>
               <w:rPr>
+                <w:rFonts w:ascii="Calibri" w:eastAsia="Calibri" w:hAnsi="Calibri" w:cs="Times New Roman"/>
                 <w:b/>
                 <w:lang w:val="en-US"/>
               </w:rPr>
@@ -980,11 +1445,13 @@
           <w:p>
             <w:pPr>
               <w:rPr>
-                <w:lang w:val="en-US"/>
-              </w:rPr>
-            </w:pPr>
-            <w:r>
-              <w:rPr>
+                <w:rFonts w:ascii="Calibri" w:eastAsia="Calibri" w:hAnsi="Calibri" w:cs="Times New Roman"/>
+                <w:lang w:val="en-US"/>
+              </w:rPr>
+            </w:pPr>
+            <w:r>
+              <w:rPr>
+                <w:rFonts w:ascii="Calibri" w:eastAsia="Calibri" w:hAnsi="Calibri" w:cs="Times New Roman"/>
                 <w:lang w:val="en-US"/>
               </w:rPr>
               <w:t>Hakan Chandar - Back-end developer</w:t>
@@ -1003,12 +1470,14 @@
           <w:p>
             <w:pPr>
               <w:rPr>
+                <w:rFonts w:ascii="Calibri" w:eastAsia="Calibri" w:hAnsi="Calibri" w:cs="Times New Roman"/>
                 <w:b/>
                 <w:lang w:val="en-US"/>
               </w:rPr>
             </w:pPr>
             <w:r>
               <w:rPr>
+                <w:rFonts w:ascii="Calibri" w:eastAsia="Calibri" w:hAnsi="Calibri" w:cs="Times New Roman"/>
                 <w:b/>
                 <w:lang w:val="en-US"/>
               </w:rPr>
@@ -1023,11 +1492,13 @@
           <w:p>
             <w:pPr>
               <w:rPr>
-                <w:lang w:val="en-US"/>
-              </w:rPr>
-            </w:pPr>
-            <w:r>
-              <w:rPr>
+                <w:rFonts w:ascii="Calibri" w:eastAsia="Calibri" w:hAnsi="Calibri" w:cs="Times New Roman"/>
+                <w:lang w:val="en-US"/>
+              </w:rPr>
+            </w:pPr>
+            <w:r>
+              <w:rPr>
+                <w:rFonts w:ascii="Calibri" w:eastAsia="Calibri" w:hAnsi="Calibri" w:cs="Times New Roman"/>
                 <w:lang w:val="en-US"/>
               </w:rPr>
               <w:t>Victoria Bolashikova – QA Engineer</w:t>
@@ -1039,6 +1510,7 @@
     <w:p>
       <w:pPr>
         <w:rPr>
+          <w:rFonts w:ascii="Calibri" w:eastAsia="Calibri" w:hAnsi="Calibri" w:cs="Times New Roman"/>
           <w:b/>
           <w:bCs/>
           <w:lang w:val="en-US"/>
@@ -1048,6 +1520,7 @@
     <w:p>
       <w:pPr>
         <w:rPr>
+          <w:rFonts w:ascii="Calibri" w:eastAsia="Calibri" w:hAnsi="Calibri" w:cs="Times New Roman"/>
           <w:b/>
           <w:bCs/>
           <w:lang w:val="en-US"/>
@@ -1057,33 +1530,32 @@
     <w:p>
       <w:pPr>
         <w:pStyle w:val="Heading1"/>
-        <w:spacing w:line="360" w:lineRule="auto"/>
-        <w:rPr>
-          <w:sz w:val="28"/>
-          <w:szCs w:val="28"/>
+        <w:rPr>
+          <w:rFonts w:eastAsia="Times New Roman"/>
           <w:lang w:val="en-US"/>
         </w:rPr>
       </w:pPr>
-      <w:bookmarkStart w:id="4" w:name="Description"/>
-      <w:bookmarkStart w:id="5" w:name="_Toc102926693"/>
-      <w:bookmarkEnd w:id="4"/>
+      <w:bookmarkStart w:id="26" w:name="Description"/>
+      <w:bookmarkStart w:id="27" w:name="_Toc103273161"/>
+      <w:bookmarkStart w:id="28" w:name="_Toc103273690"/>
+      <w:bookmarkEnd w:id="26"/>
       <w:r>
         <w:rPr>
-          <w:sz w:val="28"/>
-          <w:szCs w:val="28"/>
+          <w:rFonts w:eastAsia="Times New Roman"/>
           <w:lang w:val="en-US"/>
         </w:rPr>
         <w:t>PROJECT DESCRIPTION</w:t>
       </w:r>
-      <w:bookmarkEnd w:id="5"/>
+      <w:bookmarkEnd w:id="27"/>
+      <w:bookmarkEnd w:id="28"/>
     </w:p>
     <w:tbl>
       <w:tblPr>
         <w:tblW w:w="5025" w:type="pct"/>
         <w:tblBorders>
-          <w:bottom w:val="single" w:sz="4" w:space="0" w:color="F1937A" w:themeColor="accent1" w:themeTint="99"/>
-          <w:insideH w:val="single" w:sz="4" w:space="0" w:color="F1937A" w:themeColor="accent1" w:themeTint="99"/>
-          <w:insideV w:val="single" w:sz="4" w:space="0" w:color="F1937A" w:themeColor="accent1" w:themeTint="99"/>
+          <w:bottom w:val="single" w:sz="4" w:space="0" w:color="F1937A"/>
+          <w:insideH w:val="single" w:sz="4" w:space="0" w:color="F1937A"/>
+          <w:insideV w:val="single" w:sz="4" w:space="0" w:color="F1937A"/>
         </w:tblBorders>
         <w:tblLayout w:type="fixed"/>
         <w:tblLook w:val="04A0" w:firstRow="1" w:lastRow="0" w:firstColumn="1" w:lastColumn="0" w:noHBand="0" w:noVBand="1"/>
@@ -1101,6 +1573,7 @@
           <w:p>
             <w:pPr>
               <w:rPr>
+                <w:rFonts w:ascii="Calibri" w:eastAsia="Calibri" w:hAnsi="Calibri" w:cs="Times New Roman"/>
                 <w:b/>
                 <w:lang w:val="en-US"/>
               </w:rPr>
@@ -1108,13 +1581,14 @@
             <w:sdt>
               <w:sdtPr>
                 <w:rPr>
+                  <w:rFonts w:ascii="Calibri" w:eastAsia="Calibri" w:hAnsi="Calibri" w:cs="Times New Roman"/>
                   <w:b/>
                 </w:rPr>
                 <w:alias w:val="№:"/>
                 <w:tag w:val="№:"/>
                 <w:id w:val="763196538"/>
                 <w:placeholder>
-                  <w:docPart w:val="A192F1C905B74903BA3510CACBE85B72"/>
+                  <w:docPart w:val="D9AE7AA1D12D4191BEFCF3C67D4FA42C"/>
                 </w:placeholder>
                 <w:temporary/>
                 <w:showingPlcHdr/>
@@ -1124,6 +1598,7 @@
               <w:sdtContent>
                 <w:r>
                   <w:rPr>
+                    <w:rFonts w:ascii="Calibri" w:eastAsia="Calibri" w:hAnsi="Calibri" w:cs="Times New Roman"/>
                     <w:b/>
                     <w:lang w:val="en-US"/>
                   </w:rPr>
@@ -1140,12 +1615,14 @@
           <w:p>
             <w:pPr>
               <w:rPr>
+                <w:rFonts w:ascii="Calibri" w:eastAsia="Calibri" w:hAnsi="Calibri" w:cs="Times New Roman"/>
                 <w:b/>
                 <w:lang w:val="en-US"/>
               </w:rPr>
             </w:pPr>
             <w:r>
               <w:rPr>
+                <w:rFonts w:ascii="Calibri" w:eastAsia="Calibri" w:hAnsi="Calibri" w:cs="Times New Roman"/>
                 <w:b/>
                 <w:lang w:val="en-US"/>
               </w:rPr>
@@ -1166,6 +1643,7 @@
                 <w:numId w:val="2"/>
               </w:numPr>
               <w:rPr>
+                <w:rFonts w:ascii="Calibri" w:eastAsia="Calibri" w:hAnsi="Calibri" w:cs="Times New Roman"/>
                 <w:b/>
                 <w:lang w:val="en-US"/>
               </w:rPr>
@@ -1178,48 +1656,54 @@
           </w:tcPr>
           <w:p>
             <w:pPr>
-              <w:pStyle w:val="Heading2"/>
-              <w:rPr>
-                <w:rFonts w:eastAsiaTheme="minorEastAsia"/>
+              <w:keepNext/>
+              <w:keepLines/>
+              <w:spacing w:before="40" w:after="0"/>
+              <w:outlineLvl w:val="1"/>
+              <w:rPr>
+                <w:rFonts w:ascii="Calibri" w:eastAsia="Times New Roman" w:hAnsi="Calibri" w:cs="Times New Roman"/>
+                <w:color w:val="B43412"/>
                 <w:sz w:val="24"/>
-                <w:lang w:val="en-US"/>
-              </w:rPr>
-            </w:pPr>
-            <w:bookmarkStart w:id="6" w:name="_Toc102696247"/>
-            <w:bookmarkStart w:id="7" w:name="_Toc102869565"/>
-            <w:bookmarkStart w:id="8" w:name="_Toc102926694"/>
-            <w:r>
-              <w:rPr>
-                <w:rFonts w:eastAsiaTheme="minorEastAsia"/>
+                <w:szCs w:val="26"/>
+                <w:lang w:val="en-US"/>
+              </w:rPr>
+            </w:pPr>
+            <w:bookmarkStart w:id="29" w:name="_Toc102696247"/>
+            <w:bookmarkStart w:id="30" w:name="_Toc102869565"/>
+            <w:bookmarkStart w:id="31" w:name="_Toc103185930"/>
+            <w:bookmarkStart w:id="32" w:name="_Toc103273162"/>
+            <w:bookmarkStart w:id="33" w:name="_Toc103273691"/>
+            <w:r>
+              <w:rPr>
+                <w:rFonts w:ascii="Calibri" w:eastAsia="Times New Roman" w:hAnsi="Calibri" w:cs="Times New Roman"/>
+                <w:color w:val="B43412"/>
                 <w:sz w:val="24"/>
-                <w:lang w:val="en-US"/>
-              </w:rPr>
-              <w:t>Idea in general</w:t>
-            </w:r>
-            <w:r>
-              <w:rPr>
-                <w:sz w:val="24"/>
-                <w:lang w:val="en-US"/>
-              </w:rPr>
-              <w:t>.</w:t>
-            </w:r>
-            <w:bookmarkEnd w:id="6"/>
-            <w:bookmarkEnd w:id="7"/>
-            <w:bookmarkEnd w:id="8"/>
-          </w:p>
-          <w:p>
-            <w:pPr>
-              <w:rPr>
+                <w:szCs w:val="26"/>
+                <w:lang w:val="en-US"/>
+              </w:rPr>
+              <w:t>The idea in general.</w:t>
+            </w:r>
+            <w:bookmarkEnd w:id="29"/>
+            <w:bookmarkEnd w:id="30"/>
+            <w:bookmarkEnd w:id="31"/>
+            <w:bookmarkEnd w:id="32"/>
+            <w:bookmarkEnd w:id="33"/>
+          </w:p>
+          <w:p>
+            <w:pPr>
+              <w:rPr>
+                <w:rFonts w:ascii="Calibri" w:eastAsia="Calibri" w:hAnsi="Calibri" w:cs="Times New Roman"/>
                 <w:color w:val="040404"/>
                 <w:lang w:val="en-US"/>
               </w:rPr>
             </w:pPr>
             <w:r>
               <w:rPr>
+                <w:rFonts w:ascii="Calibri" w:eastAsia="Calibri" w:hAnsi="Calibri" w:cs="Times New Roman"/>
                 <w:color w:val="040404"/>
                 <w:lang w:val="en-US"/>
               </w:rPr>
-              <w:t>The idea is to create a computer based program connected with the binary system using C++</w:t>
+              <w:t>The idea is to create a computer-based program connected with the binary system using C++</w:t>
             </w:r>
           </w:p>
         </w:tc>
@@ -1232,12 +1716,14 @@
           <w:p>
             <w:pPr>
               <w:rPr>
+                <w:rFonts w:ascii="Calibri" w:eastAsia="Calibri" w:hAnsi="Calibri" w:cs="Times New Roman"/>
                 <w:b/>
                 <w:lang w:val="en-US"/>
               </w:rPr>
             </w:pPr>
             <w:r>
               <w:rPr>
+                <w:rFonts w:ascii="Calibri" w:eastAsia="Calibri" w:hAnsi="Calibri" w:cs="Times New Roman"/>
                 <w:b/>
                 <w:lang w:val="en-US"/>
               </w:rPr>
@@ -1251,43 +1737,63 @@
           </w:tcPr>
           <w:p>
             <w:pPr>
-              <w:pStyle w:val="Heading2"/>
-              <w:rPr>
-                <w:rFonts w:eastAsiaTheme="minorHAnsi"/>
+              <w:keepNext/>
+              <w:keepLines/>
+              <w:spacing w:before="40" w:after="0"/>
+              <w:outlineLvl w:val="1"/>
+              <w:rPr>
+                <w:rFonts w:ascii="Calibri" w:eastAsia="Calibri" w:hAnsi="Calibri" w:cs="Times New Roman"/>
+                <w:color w:val="B43412"/>
                 <w:sz w:val="24"/>
-                <w:lang w:val="en-US"/>
-              </w:rPr>
-            </w:pPr>
-            <w:bookmarkStart w:id="9" w:name="_Toc102696248"/>
-            <w:bookmarkStart w:id="10" w:name="_Toc102869566"/>
-            <w:bookmarkStart w:id="11" w:name="_Toc102926695"/>
-            <w:r>
-              <w:rPr>
+                <w:szCs w:val="26"/>
+                <w:lang w:val="en-US"/>
+              </w:rPr>
+            </w:pPr>
+            <w:bookmarkStart w:id="34" w:name="_Toc102696248"/>
+            <w:bookmarkStart w:id="35" w:name="_Toc102869566"/>
+            <w:bookmarkStart w:id="36" w:name="_Toc103185931"/>
+            <w:bookmarkStart w:id="37" w:name="_Toc103273163"/>
+            <w:bookmarkStart w:id="38" w:name="_Toc103273692"/>
+            <w:r>
+              <w:rPr>
+                <w:rFonts w:ascii="Calibri" w:eastAsia="Times New Roman" w:hAnsi="Calibri" w:cs="Times New Roman"/>
+                <w:color w:val="B43412"/>
                 <w:sz w:val="24"/>
+                <w:szCs w:val="26"/>
                 <w:lang w:val="en-US"/>
               </w:rPr>
               <w:t>How can you access the project</w:t>
             </w:r>
             <w:r>
               <w:rPr>
-                <w:rFonts w:ascii="Candara" w:hAnsi="Candara"/>
+                <w:rFonts w:ascii="Candara" w:eastAsia="Times New Roman" w:hAnsi="Candara" w:cs="Times New Roman"/>
+                <w:color w:val="B43412"/>
                 <w:spacing w:val="-10"/>
                 <w:kern w:val="28"/>
                 <w:sz w:val="24"/>
+                <w:szCs w:val="26"/>
                 <w:lang w:val="en-US"/>
               </w:rPr>
               <w:t>?</w:t>
             </w:r>
-            <w:bookmarkEnd w:id="9"/>
-            <w:bookmarkEnd w:id="10"/>
-            <w:bookmarkEnd w:id="11"/>
-          </w:p>
-          <w:p>
-            <w:r>
-              <w:rPr>
-                <w:lang w:val="en-US"/>
-              </w:rPr>
-              <w:t>You can find our project on GitHub. You can access the files by installing the repository, or paste this to your console - https://github.com/VVYaneva20/Logic-Game-Projects.git</w:t>
+            <w:bookmarkEnd w:id="34"/>
+            <w:bookmarkEnd w:id="35"/>
+            <w:bookmarkEnd w:id="36"/>
+            <w:bookmarkEnd w:id="37"/>
+            <w:bookmarkEnd w:id="38"/>
+          </w:p>
+          <w:p>
+            <w:pPr>
+              <w:rPr>
+                <w:rFonts w:ascii="Calibri" w:eastAsia="Calibri" w:hAnsi="Calibri" w:cs="Times New Roman"/>
+              </w:rPr>
+            </w:pPr>
+            <w:r>
+              <w:rPr>
+                <w:rFonts w:ascii="Calibri" w:eastAsia="Calibri" w:hAnsi="Calibri" w:cs="Times New Roman"/>
+                <w:lang w:val="en-US"/>
+              </w:rPr>
+              <w:t>You can find our project on GitHub. You can access the files by installing the repository or pasting this to your console - https://github.com/VVYaneva20/Logic-Game-Projects.git</w:t>
             </w:r>
           </w:p>
         </w:tc>
@@ -1300,12 +1806,14 @@
           <w:p>
             <w:pPr>
               <w:rPr>
+                <w:rFonts w:ascii="Calibri" w:eastAsia="Calibri" w:hAnsi="Calibri" w:cs="Times New Roman"/>
                 <w:b/>
                 <w:lang w:val="en-US"/>
               </w:rPr>
             </w:pPr>
             <w:r>
               <w:rPr>
+                <w:rFonts w:ascii="Calibri" w:eastAsia="Calibri" w:hAnsi="Calibri" w:cs="Times New Roman"/>
                 <w:b/>
                 <w:lang w:val="en-US"/>
               </w:rPr>
@@ -1319,39 +1827,52 @@
           </w:tcPr>
           <w:p>
             <w:pPr>
-              <w:pStyle w:val="Heading2"/>
-              <w:rPr>
-                <w:rFonts w:eastAsiaTheme="minorHAnsi"/>
+              <w:keepNext/>
+              <w:keepLines/>
+              <w:spacing w:before="40" w:after="0"/>
+              <w:outlineLvl w:val="1"/>
+              <w:rPr>
+                <w:rFonts w:ascii="Calibri" w:eastAsia="Calibri" w:hAnsi="Calibri" w:cs="Times New Roman"/>
+                <w:color w:val="B43412"/>
                 <w:sz w:val="24"/>
-                <w:lang w:val="en-US"/>
-              </w:rPr>
-            </w:pPr>
-            <w:bookmarkStart w:id="12" w:name="_Toc102696249"/>
-            <w:bookmarkStart w:id="13" w:name="_Toc102869567"/>
-            <w:bookmarkStart w:id="14" w:name="_Toc102926696"/>
-            <w:r>
-              <w:rPr>
-                <w:rFonts w:eastAsiaTheme="minorHAnsi"/>
+                <w:szCs w:val="26"/>
+                <w:lang w:val="en-US"/>
+              </w:rPr>
+            </w:pPr>
+            <w:bookmarkStart w:id="39" w:name="_Toc102696249"/>
+            <w:bookmarkStart w:id="40" w:name="_Toc102869567"/>
+            <w:bookmarkStart w:id="41" w:name="_Toc103185932"/>
+            <w:bookmarkStart w:id="42" w:name="_Toc103273164"/>
+            <w:bookmarkStart w:id="43" w:name="_Toc103273693"/>
+            <w:r>
+              <w:rPr>
+                <w:rFonts w:ascii="Calibri" w:eastAsia="Calibri" w:hAnsi="Calibri" w:cs="Times New Roman"/>
+                <w:color w:val="B43412"/>
                 <w:sz w:val="24"/>
-                <w:lang w:val="en-US"/>
-              </w:rPr>
-              <w:t>Team work.</w:t>
-            </w:r>
-            <w:bookmarkEnd w:id="12"/>
-            <w:bookmarkEnd w:id="13"/>
-            <w:bookmarkEnd w:id="14"/>
-          </w:p>
-          <w:p>
-            <w:pPr>
-              <w:rPr>
-                <w:lang w:val="en-US"/>
-              </w:rPr>
-            </w:pPr>
-            <w:r>
-              <w:rPr>
-                <w:lang w:val="en-US"/>
-              </w:rPr>
-              <w:t>Our main communicating platform was Microsoft Teams. During the project we met almost every day, so that everyone can catch up with the work.</w:t>
+                <w:szCs w:val="26"/>
+                <w:lang w:val="en-US"/>
+              </w:rPr>
+              <w:t>Teamwork.</w:t>
+            </w:r>
+            <w:bookmarkEnd w:id="39"/>
+            <w:bookmarkEnd w:id="40"/>
+            <w:bookmarkEnd w:id="41"/>
+            <w:bookmarkEnd w:id="42"/>
+            <w:bookmarkEnd w:id="43"/>
+          </w:p>
+          <w:p>
+            <w:pPr>
+              <w:rPr>
+                <w:rFonts w:ascii="Calibri" w:eastAsia="Calibri" w:hAnsi="Calibri" w:cs="Times New Roman"/>
+                <w:lang w:val="en-US"/>
+              </w:rPr>
+            </w:pPr>
+            <w:r>
+              <w:rPr>
+                <w:rFonts w:ascii="Calibri" w:eastAsia="Calibri" w:hAnsi="Calibri" w:cs="Times New Roman"/>
+                <w:lang w:val="en-US"/>
+              </w:rPr>
+              <w:t>Our main communicating platform was Microsoft Teams. During the project, we met almost every day, so that everyone can catch up with the work.</w:t>
             </w:r>
           </w:p>
         </w:tc>
@@ -1364,12 +1885,14 @@
           <w:p>
             <w:pPr>
               <w:rPr>
+                <w:rFonts w:ascii="Calibri" w:eastAsia="Calibri" w:hAnsi="Calibri" w:cs="Times New Roman"/>
                 <w:b/>
                 <w:lang w:val="en-US"/>
               </w:rPr>
             </w:pPr>
             <w:r>
               <w:rPr>
+                <w:rFonts w:ascii="Calibri" w:eastAsia="Calibri" w:hAnsi="Calibri" w:cs="Times New Roman"/>
                 <w:b/>
                 <w:lang w:val="en-US"/>
               </w:rPr>
@@ -1383,37 +1906,55 @@
           </w:tcPr>
           <w:p>
             <w:pPr>
-              <w:pStyle w:val="Heading2"/>
-              <w:rPr>
-                <w:rFonts w:eastAsiaTheme="minorHAnsi"/>
+              <w:keepNext/>
+              <w:keepLines/>
+              <w:spacing w:before="40" w:after="0"/>
+              <w:outlineLvl w:val="1"/>
+              <w:rPr>
+                <w:rFonts w:ascii="Calibri" w:eastAsia="Calibri" w:hAnsi="Calibri" w:cs="Times New Roman"/>
+                <w:color w:val="B43412"/>
                 <w:sz w:val="24"/>
-                <w:lang w:val="en-US"/>
-              </w:rPr>
-            </w:pPr>
-            <w:bookmarkStart w:id="15" w:name="_Toc102696250"/>
-            <w:bookmarkStart w:id="16" w:name="_Toc102869568"/>
-            <w:bookmarkStart w:id="17" w:name="_Toc102926697"/>
-            <w:r>
-              <w:rPr>
-                <w:rFonts w:eastAsiaTheme="minorHAnsi"/>
+                <w:szCs w:val="26"/>
+                <w:lang w:val="en-US"/>
+              </w:rPr>
+            </w:pPr>
+            <w:bookmarkStart w:id="44" w:name="_Toc102696250"/>
+            <w:bookmarkStart w:id="45" w:name="_Toc102869568"/>
+            <w:bookmarkStart w:id="46" w:name="_Toc103185933"/>
+            <w:bookmarkStart w:id="47" w:name="_Toc103273165"/>
+            <w:bookmarkStart w:id="48" w:name="_Toc103273694"/>
+            <w:r>
+              <w:rPr>
+                <w:rFonts w:ascii="Calibri" w:eastAsia="Calibri" w:hAnsi="Calibri" w:cs="Times New Roman"/>
+                <w:color w:val="B43412"/>
                 <w:sz w:val="24"/>
+                <w:szCs w:val="26"/>
                 <w:lang w:val="en-US"/>
               </w:rPr>
               <w:t>What technologies are used?</w:t>
             </w:r>
-            <w:bookmarkEnd w:id="15"/>
-            <w:bookmarkEnd w:id="16"/>
-            <w:bookmarkEnd w:id="17"/>
-          </w:p>
-          <w:p>
-            <w:r>
-              <w:rPr>
+            <w:bookmarkEnd w:id="44"/>
+            <w:bookmarkEnd w:id="45"/>
+            <w:bookmarkEnd w:id="46"/>
+            <w:bookmarkEnd w:id="47"/>
+            <w:bookmarkEnd w:id="48"/>
+          </w:p>
+          <w:p>
+            <w:pPr>
+              <w:rPr>
+                <w:rFonts w:ascii="Calibri" w:eastAsia="Calibri" w:hAnsi="Calibri" w:cs="Times New Roman"/>
+              </w:rPr>
+            </w:pPr>
+            <w:r>
+              <w:rPr>
+                <w:rFonts w:ascii="Calibri" w:eastAsia="Calibri" w:hAnsi="Calibri" w:cs="Times New Roman"/>
                 <w:lang w:val="en-US"/>
               </w:rPr>
               <w:t xml:space="preserve">The technologies we used are </w:t>
             </w:r>
             <w:r>
               <w:rPr>
+                <w:rFonts w:ascii="Calibri" w:eastAsia="Calibri" w:hAnsi="Calibri" w:cs="Times New Roman"/>
                 <w:b/>
                 <w:lang w:val="en-US"/>
               </w:rPr>
@@ -1421,12 +1962,14 @@
             </w:r>
             <w:r>
               <w:rPr>
+                <w:rFonts w:ascii="Calibri" w:eastAsia="Calibri" w:hAnsi="Calibri" w:cs="Times New Roman"/>
                 <w:lang w:val="en-US"/>
               </w:rPr>
               <w:t xml:space="preserve">as our code editor, </w:t>
             </w:r>
             <w:r>
               <w:rPr>
+                <w:rFonts w:ascii="Calibri" w:eastAsia="Calibri" w:hAnsi="Calibri" w:cs="Times New Roman"/>
                 <w:b/>
                 <w:lang w:val="en-US"/>
               </w:rPr>
@@ -1434,12 +1977,14 @@
             </w:r>
             <w:r>
               <w:rPr>
+                <w:rFonts w:ascii="Calibri" w:eastAsia="Calibri" w:hAnsi="Calibri" w:cs="Times New Roman"/>
                 <w:lang w:val="en-US"/>
               </w:rPr>
               <w:t xml:space="preserve"> for collaborative work, </w:t>
             </w:r>
             <w:r>
               <w:rPr>
+                <w:rFonts w:ascii="Calibri" w:eastAsia="Calibri" w:hAnsi="Calibri" w:cs="Times New Roman"/>
                 <w:b/>
                 <w:bCs/>
                 <w:lang w:val="en-US"/>
@@ -1448,6 +1993,7 @@
             </w:r>
             <w:r>
               <w:rPr>
+                <w:rFonts w:ascii="Calibri" w:eastAsia="Calibri" w:hAnsi="Calibri" w:cs="Times New Roman"/>
                 <w:b/>
                 <w:lang w:val="en-US"/>
               </w:rPr>
@@ -1455,12 +2001,14 @@
             </w:r>
             <w:r>
               <w:rPr>
+                <w:rFonts w:ascii="Calibri" w:eastAsia="Calibri" w:hAnsi="Calibri" w:cs="Times New Roman"/>
                 <w:lang w:val="en-US"/>
               </w:rPr>
               <w:t xml:space="preserve">for connection and communication, </w:t>
             </w:r>
             <w:r>
               <w:rPr>
+                <w:rFonts w:ascii="Calibri" w:eastAsia="Calibri" w:hAnsi="Calibri" w:cs="Times New Roman"/>
                 <w:b/>
                 <w:lang w:val="en-US"/>
               </w:rPr>
@@ -1468,12 +2016,14 @@
             </w:r>
             <w:r>
               <w:rPr>
-                <w:lang w:val="en-US"/>
-              </w:rPr>
-              <w:t xml:space="preserve"> for creating presentation, </w:t>
-            </w:r>
-            <w:r>
-              <w:rPr>
+                <w:rFonts w:ascii="Calibri" w:eastAsia="Calibri" w:hAnsi="Calibri" w:cs="Times New Roman"/>
+                <w:lang w:val="en-US"/>
+              </w:rPr>
+              <w:t xml:space="preserve"> for creating the presentation, </w:t>
+            </w:r>
+            <w:r>
+              <w:rPr>
+                <w:rFonts w:ascii="Calibri" w:eastAsia="Calibri" w:hAnsi="Calibri" w:cs="Times New Roman"/>
                 <w:b/>
                 <w:lang w:val="en-US"/>
               </w:rPr>
@@ -1481,12 +2031,14 @@
             </w:r>
             <w:r>
               <w:rPr>
+                <w:rFonts w:ascii="Calibri" w:eastAsia="Calibri" w:hAnsi="Calibri" w:cs="Times New Roman"/>
                 <w:lang w:val="en-US"/>
               </w:rPr>
               <w:t xml:space="preserve"> for creating documentation, </w:t>
             </w:r>
             <w:r>
               <w:rPr>
+                <w:rFonts w:ascii="Calibri" w:eastAsia="Calibri" w:hAnsi="Calibri" w:cs="Times New Roman"/>
                 <w:b/>
                 <w:bCs/>
                 <w:lang w:val="en-US"/>
@@ -1495,12 +2047,14 @@
             </w:r>
             <w:r>
               <w:rPr>
-                <w:lang w:val="en-US"/>
-              </w:rPr>
-              <w:t xml:space="preserve"> for the QA tests and </w:t>
-            </w:r>
-            <w:r>
-              <w:rPr>
+                <w:rFonts w:ascii="Calibri" w:eastAsia="Calibri" w:hAnsi="Calibri" w:cs="Times New Roman"/>
+                <w:lang w:val="en-US"/>
+              </w:rPr>
+              <w:t xml:space="preserve"> for the QA tests, and </w:t>
+            </w:r>
+            <w:r>
+              <w:rPr>
+                <w:rFonts w:ascii="Calibri" w:eastAsia="Calibri" w:hAnsi="Calibri" w:cs="Times New Roman"/>
                 <w:b/>
                 <w:lang w:val="en-US"/>
               </w:rPr>
@@ -1508,6 +2062,7 @@
             </w:r>
             <w:r>
               <w:rPr>
+                <w:rFonts w:ascii="Calibri" w:eastAsia="Calibri" w:hAnsi="Calibri" w:cs="Times New Roman"/>
                 <w:lang w:val="en-US"/>
               </w:rPr>
               <w:t xml:space="preserve"> for our logo.</w:t>
@@ -1519,6 +2074,7 @@
     <w:p>
       <w:pPr>
         <w:rPr>
+          <w:rFonts w:ascii="Calibri" w:eastAsia="Calibri" w:hAnsi="Calibri" w:cs="Times New Roman"/>
           <w:b/>
           <w:bCs/>
           <w:lang w:val="en-US"/>
@@ -1527,42 +2083,43 @@
     </w:p>
     <w:p>
       <w:pPr>
-        <w:rPr>
+        <w:pStyle w:val="Heading1"/>
+        <w:rPr>
+          <w:rFonts w:ascii="Calibri" w:eastAsia="Calibri" w:hAnsi="Calibri"/>
+          <w:color w:val="auto"/>
+          <w:sz w:val="22"/>
+          <w:szCs w:val="22"/>
           <w:lang w:val="en-US"/>
         </w:rPr>
       </w:pPr>
       <w:r>
         <w:rPr>
+          <w:rFonts w:ascii="Calibri" w:eastAsia="Calibri" w:hAnsi="Calibri"/>
           <w:lang w:val="en-US"/>
         </w:rPr>
         <w:br w:type="page"/>
       </w:r>
-    </w:p>
-    <w:p>
-      <w:pPr>
-        <w:pStyle w:val="Heading1"/>
-        <w:rPr>
-          <w:lang w:val="en-US"/>
-        </w:rPr>
-      </w:pPr>
-      <w:bookmarkStart w:id="18" w:name="_Toc102926698"/>
+      <w:bookmarkStart w:id="49" w:name="_Toc103273166"/>
+      <w:bookmarkStart w:id="50" w:name="_Toc103273695"/>
       <w:r>
         <w:rPr>
+          <w:rFonts w:eastAsia="Times New Roman"/>
           <w:lang w:val="en-US"/>
         </w:rPr>
         <w:lastRenderedPageBreak/>
         <w:t>PERFORMED TASKS</w:t>
       </w:r>
-      <w:bookmarkEnd w:id="18"/>
+      <w:bookmarkEnd w:id="49"/>
+      <w:bookmarkEnd w:id="50"/>
     </w:p>
     <w:tbl>
       <w:tblPr>
-        <w:tblpPr w:leftFromText="141" w:rightFromText="141" w:vertAnchor="page" w:horzAnchor="margin" w:tblpY="1768"/>
+        <w:tblpPr w:leftFromText="141" w:rightFromText="141" w:vertAnchor="page" w:horzAnchor="margin" w:tblpY="2186"/>
         <w:tblW w:w="5190" w:type="pct"/>
         <w:tblBorders>
-          <w:bottom w:val="single" w:sz="4" w:space="0" w:color="F1937A" w:themeColor="accent1" w:themeTint="99"/>
-          <w:insideH w:val="single" w:sz="4" w:space="0" w:color="F1937A" w:themeColor="accent1" w:themeTint="99"/>
-          <w:insideV w:val="single" w:sz="4" w:space="0" w:color="F1937A" w:themeColor="accent1" w:themeTint="99"/>
+          <w:bottom w:val="single" w:sz="4" w:space="0" w:color="F1937A"/>
+          <w:insideH w:val="single" w:sz="4" w:space="0" w:color="F1937A"/>
+          <w:insideV w:val="single" w:sz="4" w:space="0" w:color="F1937A"/>
         </w:tblBorders>
         <w:tblLayout w:type="fixed"/>
         <w:tblLook w:val="04A0" w:firstRow="1" w:lastRow="0" w:firstColumn="1" w:lastColumn="0" w:noHBand="0" w:noVBand="1"/>
@@ -1583,6 +2140,7 @@
           <w:p>
             <w:pPr>
               <w:rPr>
+                <w:rFonts w:ascii="Calibri" w:eastAsia="Calibri" w:hAnsi="Calibri" w:cs="Times New Roman"/>
                 <w:b/>
                 <w:lang w:val="en-US"/>
               </w:rPr>
@@ -1590,13 +2148,14 @@
             <w:sdt>
               <w:sdtPr>
                 <w:rPr>
+                  <w:rFonts w:ascii="Calibri" w:eastAsia="Calibri" w:hAnsi="Calibri" w:cs="Times New Roman"/>
                   <w:b/>
                 </w:rPr>
                 <w:alias w:val="№:"/>
                 <w:tag w:val="№:"/>
                 <w:id w:val="-1767840333"/>
                 <w:placeholder>
-                  <w:docPart w:val="534D1D95BC234A01B3ED864BE6DE2B7F"/>
+                  <w:docPart w:val="A5867322D4DE4E8EB5AE85C030F5644D"/>
                 </w:placeholder>
                 <w:temporary/>
                 <w:showingPlcHdr/>
@@ -1606,6 +2165,7 @@
               <w:sdtContent>
                 <w:r>
                   <w:rPr>
+                    <w:rFonts w:ascii="Calibri" w:eastAsia="Calibri" w:hAnsi="Calibri" w:cs="Times New Roman"/>
                     <w:b/>
                     <w:lang w:val="en-US"/>
                   </w:rPr>
@@ -1622,12 +2182,14 @@
           <w:p>
             <w:pPr>
               <w:rPr>
+                <w:rFonts w:ascii="Calibri" w:eastAsia="Calibri" w:hAnsi="Calibri" w:cs="Times New Roman"/>
                 <w:b/>
                 <w:lang w:val="en-US"/>
               </w:rPr>
             </w:pPr>
             <w:r>
               <w:rPr>
+                <w:rFonts w:ascii="Calibri" w:eastAsia="Calibri" w:hAnsi="Calibri" w:cs="Times New Roman"/>
                 <w:b/>
                 <w:lang w:val="en-US"/>
               </w:rPr>
@@ -1647,12 +2209,14 @@
           <w:p>
             <w:pPr>
               <w:rPr>
+                <w:rFonts w:ascii="Calibri" w:eastAsia="Calibri" w:hAnsi="Calibri" w:cs="Times New Roman"/>
                 <w:b/>
                 <w:lang w:val="en-US"/>
               </w:rPr>
             </w:pPr>
             <w:r>
               <w:rPr>
+                <w:rFonts w:ascii="Calibri" w:eastAsia="Calibri" w:hAnsi="Calibri" w:cs="Times New Roman"/>
                 <w:b/>
                 <w:lang w:val="en-US"/>
               </w:rPr>
@@ -1666,36 +2230,49 @@
           </w:tcPr>
           <w:p>
             <w:pPr>
-              <w:pStyle w:val="Heading2"/>
-              <w:rPr>
-                <w:rFonts w:eastAsiaTheme="minorHAnsi"/>
+              <w:keepNext/>
+              <w:keepLines/>
+              <w:spacing w:before="40" w:after="0"/>
+              <w:outlineLvl w:val="1"/>
+              <w:rPr>
+                <w:rFonts w:ascii="Calibri" w:eastAsia="Calibri" w:hAnsi="Calibri" w:cs="Times New Roman"/>
+                <w:color w:val="B43412"/>
                 <w:sz w:val="24"/>
-                <w:lang w:val="en-US"/>
-              </w:rPr>
-            </w:pPr>
-            <w:bookmarkStart w:id="19" w:name="_Toc102696252"/>
-            <w:bookmarkStart w:id="20" w:name="_Toc102869570"/>
-            <w:bookmarkStart w:id="21" w:name="_Toc102926699"/>
-            <w:r>
-              <w:rPr>
-                <w:rFonts w:eastAsiaTheme="minorHAnsi"/>
+                <w:szCs w:val="26"/>
+                <w:lang w:val="en-US"/>
+              </w:rPr>
+            </w:pPr>
+            <w:bookmarkStart w:id="51" w:name="_Toc102696252"/>
+            <w:bookmarkStart w:id="52" w:name="_Toc102869570"/>
+            <w:bookmarkStart w:id="53" w:name="_Toc103185935"/>
+            <w:bookmarkStart w:id="54" w:name="_Toc103273167"/>
+            <w:bookmarkStart w:id="55" w:name="_Toc103273696"/>
+            <w:r>
+              <w:rPr>
+                <w:rFonts w:ascii="Calibri" w:eastAsia="Calibri" w:hAnsi="Calibri" w:cs="Times New Roman"/>
+                <w:color w:val="B43412"/>
                 <w:sz w:val="24"/>
+                <w:szCs w:val="26"/>
                 <w:lang w:val="en-US"/>
               </w:rPr>
               <w:t>Create a menu</w:t>
             </w:r>
-            <w:bookmarkEnd w:id="19"/>
-            <w:bookmarkEnd w:id="20"/>
-            <w:bookmarkEnd w:id="21"/>
-          </w:p>
-          <w:p>
-            <w:pPr>
-              <w:rPr>
-                <w:lang w:val="en-US"/>
-              </w:rPr>
-            </w:pPr>
-            <w:r>
-              <w:rPr>
+            <w:bookmarkEnd w:id="51"/>
+            <w:bookmarkEnd w:id="52"/>
+            <w:bookmarkEnd w:id="53"/>
+            <w:bookmarkEnd w:id="54"/>
+            <w:bookmarkEnd w:id="55"/>
+          </w:p>
+          <w:p>
+            <w:pPr>
+              <w:rPr>
+                <w:rFonts w:ascii="Calibri" w:eastAsia="Calibri" w:hAnsi="Calibri" w:cs="Times New Roman"/>
+                <w:lang w:val="en-US"/>
+              </w:rPr>
+            </w:pPr>
+            <w:r>
+              <w:rPr>
+                <w:rFonts w:ascii="Calibri" w:eastAsia="Calibri" w:hAnsi="Calibri" w:cs="Times New Roman"/>
                 <w:lang w:val="en-US"/>
               </w:rPr>
               <w:t>Using the menu you can navigate through the whole application.</w:t>
@@ -1714,12 +2291,14 @@
           <w:p>
             <w:pPr>
               <w:rPr>
+                <w:rFonts w:ascii="Calibri" w:eastAsia="Calibri" w:hAnsi="Calibri" w:cs="Times New Roman"/>
                 <w:b/>
                 <w:lang w:val="en-US"/>
               </w:rPr>
             </w:pPr>
             <w:r>
               <w:rPr>
+                <w:rFonts w:ascii="Calibri" w:eastAsia="Calibri" w:hAnsi="Calibri" w:cs="Times New Roman"/>
                 <w:b/>
                 <w:lang w:val="en-US"/>
               </w:rPr>
@@ -1733,36 +2312,49 @@
           </w:tcPr>
           <w:p>
             <w:pPr>
-              <w:pStyle w:val="Heading2"/>
-              <w:rPr>
-                <w:rFonts w:eastAsiaTheme="minorHAnsi"/>
+              <w:keepNext/>
+              <w:keepLines/>
+              <w:spacing w:before="40" w:after="0"/>
+              <w:outlineLvl w:val="1"/>
+              <w:rPr>
+                <w:rFonts w:ascii="Calibri" w:eastAsia="Calibri" w:hAnsi="Calibri" w:cs="Times New Roman"/>
+                <w:color w:val="B43412"/>
                 <w:sz w:val="24"/>
-                <w:lang w:val="en-US"/>
-              </w:rPr>
-            </w:pPr>
-            <w:bookmarkStart w:id="22" w:name="_Toc102696253"/>
-            <w:bookmarkStart w:id="23" w:name="_Toc102869571"/>
-            <w:bookmarkStart w:id="24" w:name="_Toc102926700"/>
-            <w:r>
-              <w:rPr>
-                <w:rFonts w:eastAsiaTheme="minorHAnsi"/>
+                <w:szCs w:val="26"/>
+                <w:lang w:val="en-US"/>
+              </w:rPr>
+            </w:pPr>
+            <w:bookmarkStart w:id="56" w:name="_Toc102696253"/>
+            <w:bookmarkStart w:id="57" w:name="_Toc102869571"/>
+            <w:bookmarkStart w:id="58" w:name="_Toc103185936"/>
+            <w:bookmarkStart w:id="59" w:name="_Toc103273168"/>
+            <w:bookmarkStart w:id="60" w:name="_Toc103273697"/>
+            <w:r>
+              <w:rPr>
+                <w:rFonts w:ascii="Calibri" w:eastAsia="Calibri" w:hAnsi="Calibri" w:cs="Times New Roman"/>
+                <w:color w:val="B43412"/>
                 <w:sz w:val="24"/>
+                <w:szCs w:val="26"/>
                 <w:lang w:val="en-US"/>
               </w:rPr>
               <w:t>Create “Person vs. Person” mode</w:t>
             </w:r>
-            <w:bookmarkEnd w:id="22"/>
-            <w:bookmarkEnd w:id="23"/>
-            <w:bookmarkEnd w:id="24"/>
-          </w:p>
-          <w:p>
-            <w:pPr>
-              <w:rPr>
-                <w:lang w:val="en-US"/>
-              </w:rPr>
-            </w:pPr>
-            <w:r>
-              <w:rPr>
+            <w:bookmarkEnd w:id="56"/>
+            <w:bookmarkEnd w:id="57"/>
+            <w:bookmarkEnd w:id="58"/>
+            <w:bookmarkEnd w:id="59"/>
+            <w:bookmarkEnd w:id="60"/>
+          </w:p>
+          <w:p>
+            <w:pPr>
+              <w:rPr>
+                <w:rFonts w:ascii="Calibri" w:eastAsia="Calibri" w:hAnsi="Calibri" w:cs="Times New Roman"/>
+                <w:lang w:val="en-US"/>
+              </w:rPr>
+            </w:pPr>
+            <w:r>
+              <w:rPr>
+                <w:rFonts w:ascii="Calibri" w:eastAsia="Calibri" w:hAnsi="Calibri" w:cs="Times New Roman"/>
                 <w:lang w:val="en-US"/>
               </w:rPr>
               <w:t>This part of the application provides the option two individuals to play the game.</w:t>
@@ -1781,12 +2373,14 @@
           <w:p>
             <w:pPr>
               <w:rPr>
+                <w:rFonts w:ascii="Calibri" w:eastAsia="Calibri" w:hAnsi="Calibri" w:cs="Times New Roman"/>
                 <w:b/>
                 <w:lang w:val="en-US"/>
               </w:rPr>
             </w:pPr>
             <w:r>
               <w:rPr>
+                <w:rFonts w:ascii="Calibri" w:eastAsia="Calibri" w:hAnsi="Calibri" w:cs="Times New Roman"/>
                 <w:b/>
                 <w:lang w:val="en-US"/>
               </w:rPr>
@@ -1800,36 +2394,49 @@
           </w:tcPr>
           <w:p>
             <w:pPr>
-              <w:pStyle w:val="Heading2"/>
-              <w:rPr>
-                <w:rFonts w:eastAsiaTheme="minorHAnsi"/>
+              <w:keepNext/>
+              <w:keepLines/>
+              <w:spacing w:before="40" w:after="0"/>
+              <w:outlineLvl w:val="1"/>
+              <w:rPr>
+                <w:rFonts w:ascii="Calibri" w:eastAsia="Calibri" w:hAnsi="Calibri" w:cs="Times New Roman"/>
+                <w:color w:val="B43412"/>
                 <w:sz w:val="24"/>
-                <w:lang w:val="en-US"/>
-              </w:rPr>
-            </w:pPr>
-            <w:bookmarkStart w:id="25" w:name="_Toc102696254"/>
-            <w:bookmarkStart w:id="26" w:name="_Toc102869572"/>
-            <w:bookmarkStart w:id="27" w:name="_Toc102926701"/>
-            <w:r>
-              <w:rPr>
-                <w:rFonts w:eastAsiaTheme="minorHAnsi"/>
+                <w:szCs w:val="26"/>
+                <w:lang w:val="en-US"/>
+              </w:rPr>
+            </w:pPr>
+            <w:bookmarkStart w:id="61" w:name="_Toc102696254"/>
+            <w:bookmarkStart w:id="62" w:name="_Toc102869572"/>
+            <w:bookmarkStart w:id="63" w:name="_Toc103185937"/>
+            <w:bookmarkStart w:id="64" w:name="_Toc103273169"/>
+            <w:bookmarkStart w:id="65" w:name="_Toc103273698"/>
+            <w:r>
+              <w:rPr>
+                <w:rFonts w:ascii="Calibri" w:eastAsia="Calibri" w:hAnsi="Calibri" w:cs="Times New Roman"/>
+                <w:color w:val="B43412"/>
                 <w:sz w:val="24"/>
+                <w:szCs w:val="26"/>
                 <w:lang w:val="en-US"/>
               </w:rPr>
               <w:t>Create “Person vs. Computer” mode</w:t>
             </w:r>
-            <w:bookmarkEnd w:id="25"/>
-            <w:bookmarkEnd w:id="26"/>
-            <w:bookmarkEnd w:id="27"/>
-          </w:p>
-          <w:p>
-            <w:pPr>
-              <w:rPr>
-                <w:lang w:val="en-US"/>
-              </w:rPr>
-            </w:pPr>
-            <w:r>
-              <w:rPr>
+            <w:bookmarkEnd w:id="61"/>
+            <w:bookmarkEnd w:id="62"/>
+            <w:bookmarkEnd w:id="63"/>
+            <w:bookmarkEnd w:id="64"/>
+            <w:bookmarkEnd w:id="65"/>
+          </w:p>
+          <w:p>
+            <w:pPr>
+              <w:rPr>
+                <w:rFonts w:ascii="Calibri" w:eastAsia="Calibri" w:hAnsi="Calibri" w:cs="Times New Roman"/>
+                <w:lang w:val="en-US"/>
+              </w:rPr>
+            </w:pPr>
+            <w:r>
+              <w:rPr>
+                <w:rFonts w:ascii="Calibri" w:eastAsia="Calibri" w:hAnsi="Calibri" w:cs="Times New Roman"/>
                 <w:lang w:val="en-US"/>
               </w:rPr>
               <w:t>This part of the application allows a user to play against a computer.</w:t>
@@ -1848,12 +2455,14 @@
           <w:p>
             <w:pPr>
               <w:rPr>
+                <w:rFonts w:ascii="Calibri" w:eastAsia="Calibri" w:hAnsi="Calibri" w:cs="Times New Roman"/>
                 <w:b/>
                 <w:lang w:val="en-US"/>
               </w:rPr>
             </w:pPr>
             <w:r>
               <w:rPr>
+                <w:rFonts w:ascii="Calibri" w:eastAsia="Calibri" w:hAnsi="Calibri" w:cs="Times New Roman"/>
                 <w:b/>
                 <w:lang w:val="en-US"/>
               </w:rPr>
@@ -1867,39 +2476,52 @@
           </w:tcPr>
           <w:p>
             <w:pPr>
-              <w:pStyle w:val="Heading2"/>
-              <w:rPr>
-                <w:rFonts w:eastAsiaTheme="minorHAnsi"/>
+              <w:keepNext/>
+              <w:keepLines/>
+              <w:spacing w:before="40" w:after="0"/>
+              <w:outlineLvl w:val="1"/>
+              <w:rPr>
+                <w:rFonts w:ascii="Calibri" w:eastAsia="Calibri" w:hAnsi="Calibri" w:cs="Times New Roman"/>
+                <w:color w:val="B43412"/>
                 <w:sz w:val="24"/>
-                <w:lang w:val="en-US"/>
-              </w:rPr>
-            </w:pPr>
-            <w:bookmarkStart w:id="28" w:name="_Toc102696255"/>
-            <w:bookmarkStart w:id="29" w:name="_Toc102869573"/>
-            <w:bookmarkStart w:id="30" w:name="_Toc102926702"/>
-            <w:r>
-              <w:rPr>
-                <w:rFonts w:eastAsiaTheme="minorHAnsi"/>
+                <w:szCs w:val="26"/>
+                <w:lang w:val="en-US"/>
+              </w:rPr>
+            </w:pPr>
+            <w:bookmarkStart w:id="66" w:name="_Toc102696255"/>
+            <w:bookmarkStart w:id="67" w:name="_Toc102869573"/>
+            <w:bookmarkStart w:id="68" w:name="_Toc103185938"/>
+            <w:bookmarkStart w:id="69" w:name="_Toc103273170"/>
+            <w:bookmarkStart w:id="70" w:name="_Toc103273699"/>
+            <w:r>
+              <w:rPr>
+                <w:rFonts w:ascii="Calibri" w:eastAsia="Calibri" w:hAnsi="Calibri" w:cs="Times New Roman"/>
+                <w:color w:val="B43412"/>
                 <w:sz w:val="24"/>
+                <w:szCs w:val="26"/>
                 <w:lang w:val="en-US"/>
               </w:rPr>
               <w:t>Create “Person vs. Person with not-cards” mode</w:t>
             </w:r>
-            <w:bookmarkEnd w:id="28"/>
-            <w:bookmarkEnd w:id="29"/>
-            <w:bookmarkEnd w:id="30"/>
-          </w:p>
-          <w:p>
-            <w:pPr>
-              <w:rPr>
-                <w:lang w:val="en-US"/>
-              </w:rPr>
-            </w:pPr>
-            <w:r>
-              <w:rPr>
-                <w:lang w:val="en-US"/>
-              </w:rPr>
-              <w:t xml:space="preserve">At this level the users can change the initial cards </w:t>
+            <w:bookmarkEnd w:id="66"/>
+            <w:bookmarkEnd w:id="67"/>
+            <w:bookmarkEnd w:id="68"/>
+            <w:bookmarkEnd w:id="69"/>
+            <w:bookmarkEnd w:id="70"/>
+          </w:p>
+          <w:p>
+            <w:pPr>
+              <w:rPr>
+                <w:rFonts w:ascii="Calibri" w:eastAsia="Calibri" w:hAnsi="Calibri" w:cs="Times New Roman"/>
+                <w:lang w:val="en-US"/>
+              </w:rPr>
+            </w:pPr>
+            <w:r>
+              <w:rPr>
+                <w:rFonts w:ascii="Calibri" w:eastAsia="Calibri" w:hAnsi="Calibri" w:cs="Times New Roman"/>
+                <w:lang w:val="en-US"/>
+              </w:rPr>
+              <w:t xml:space="preserve">At this level, the users can change the initial cards </w:t>
             </w:r>
           </w:p>
         </w:tc>
@@ -1915,12 +2537,14 @@
           <w:p>
             <w:pPr>
               <w:rPr>
+                <w:rFonts w:ascii="Calibri" w:eastAsia="Calibri" w:hAnsi="Calibri" w:cs="Times New Roman"/>
                 <w:bCs/>
                 <w:lang w:val="en-US"/>
               </w:rPr>
             </w:pPr>
             <w:r>
               <w:rPr>
+                <w:rFonts w:ascii="Calibri" w:eastAsia="Calibri" w:hAnsi="Calibri" w:cs="Times New Roman"/>
                 <w:bCs/>
                 <w:lang w:val="en-US"/>
               </w:rPr>
@@ -1934,39 +2558,52 @@
           </w:tcPr>
           <w:p>
             <w:pPr>
-              <w:pStyle w:val="Heading2"/>
-              <w:rPr>
-                <w:rFonts w:eastAsiaTheme="minorHAnsi"/>
+              <w:keepNext/>
+              <w:keepLines/>
+              <w:spacing w:before="40" w:after="0"/>
+              <w:outlineLvl w:val="1"/>
+              <w:rPr>
+                <w:rFonts w:ascii="Calibri" w:eastAsia="Calibri" w:hAnsi="Calibri" w:cs="Times New Roman"/>
+                <w:color w:val="B43412"/>
                 <w:sz w:val="24"/>
-                <w:lang w:val="en-US"/>
-              </w:rPr>
-            </w:pPr>
-            <w:bookmarkStart w:id="31" w:name="_Toc102696256"/>
-            <w:bookmarkStart w:id="32" w:name="_Toc102869574"/>
-            <w:bookmarkStart w:id="33" w:name="_Toc102926703"/>
-            <w:r>
-              <w:rPr>
-                <w:rFonts w:eastAsiaTheme="minorHAnsi"/>
+                <w:szCs w:val="26"/>
+                <w:lang w:val="en-US"/>
+              </w:rPr>
+            </w:pPr>
+            <w:bookmarkStart w:id="71" w:name="_Toc102696256"/>
+            <w:bookmarkStart w:id="72" w:name="_Toc102869574"/>
+            <w:bookmarkStart w:id="73" w:name="_Toc103185939"/>
+            <w:bookmarkStart w:id="74" w:name="_Toc103273171"/>
+            <w:bookmarkStart w:id="75" w:name="_Toc103273700"/>
+            <w:r>
+              <w:rPr>
+                <w:rFonts w:ascii="Calibri" w:eastAsia="Calibri" w:hAnsi="Calibri" w:cs="Times New Roman"/>
+                <w:color w:val="B43412"/>
                 <w:sz w:val="24"/>
+                <w:szCs w:val="26"/>
                 <w:lang w:val="en-US"/>
               </w:rPr>
               <w:t>Create “Person vs. Computer with not-cards” mode</w:t>
             </w:r>
-            <w:bookmarkEnd w:id="31"/>
-            <w:bookmarkEnd w:id="32"/>
-            <w:bookmarkEnd w:id="33"/>
-          </w:p>
-          <w:p>
-            <w:pPr>
-              <w:rPr>
-                <w:lang w:val="en-US"/>
-              </w:rPr>
-            </w:pPr>
-            <w:r>
-              <w:rPr>
-                <w:lang w:val="en-US"/>
-              </w:rPr>
-              <w:t xml:space="preserve">At this level the users and the computer can change the initial cards </w:t>
+            <w:bookmarkEnd w:id="71"/>
+            <w:bookmarkEnd w:id="72"/>
+            <w:bookmarkEnd w:id="73"/>
+            <w:bookmarkEnd w:id="74"/>
+            <w:bookmarkEnd w:id="75"/>
+          </w:p>
+          <w:p>
+            <w:pPr>
+              <w:rPr>
+                <w:rFonts w:ascii="Calibri" w:eastAsia="Calibri" w:hAnsi="Calibri" w:cs="Times New Roman"/>
+                <w:lang w:val="en-US"/>
+              </w:rPr>
+            </w:pPr>
+            <w:r>
+              <w:rPr>
+                <w:rFonts w:ascii="Calibri" w:eastAsia="Calibri" w:hAnsi="Calibri" w:cs="Times New Roman"/>
+                <w:lang w:val="en-US"/>
+              </w:rPr>
+              <w:t xml:space="preserve">At this level, the users and the computer can change the initial cards </w:t>
             </w:r>
           </w:p>
         </w:tc>
@@ -1982,12 +2619,14 @@
           <w:p>
             <w:pPr>
               <w:rPr>
+                <w:rFonts w:ascii="Calibri" w:eastAsia="Calibri" w:hAnsi="Calibri" w:cs="Times New Roman"/>
                 <w:b/>
                 <w:lang w:val="en-US"/>
               </w:rPr>
             </w:pPr>
             <w:r>
               <w:rPr>
+                <w:rFonts w:ascii="Calibri" w:eastAsia="Calibri" w:hAnsi="Calibri" w:cs="Times New Roman"/>
                 <w:b/>
                 <w:lang w:val="en-US"/>
               </w:rPr>
@@ -2001,36 +2640,49 @@
           </w:tcPr>
           <w:p>
             <w:pPr>
-              <w:pStyle w:val="Heading2"/>
-              <w:rPr>
-                <w:rFonts w:eastAsiaTheme="minorHAnsi"/>
+              <w:keepNext/>
+              <w:keepLines/>
+              <w:spacing w:before="40" w:after="0"/>
+              <w:outlineLvl w:val="1"/>
+              <w:rPr>
+                <w:rFonts w:ascii="Calibri" w:eastAsia="Calibri" w:hAnsi="Calibri" w:cs="Times New Roman"/>
+                <w:color w:val="B43412"/>
                 <w:sz w:val="24"/>
-                <w:lang w:val="en-US"/>
-              </w:rPr>
-            </w:pPr>
-            <w:bookmarkStart w:id="34" w:name="_Toc102696257"/>
-            <w:bookmarkStart w:id="35" w:name="_Toc102869575"/>
-            <w:bookmarkStart w:id="36" w:name="_Toc102926704"/>
-            <w:r>
-              <w:rPr>
-                <w:rFonts w:eastAsiaTheme="minorHAnsi"/>
+                <w:szCs w:val="26"/>
+                <w:lang w:val="en-US"/>
+              </w:rPr>
+            </w:pPr>
+            <w:bookmarkStart w:id="76" w:name="_Toc102696257"/>
+            <w:bookmarkStart w:id="77" w:name="_Toc102869575"/>
+            <w:bookmarkStart w:id="78" w:name="_Toc103185940"/>
+            <w:bookmarkStart w:id="79" w:name="_Toc103273172"/>
+            <w:bookmarkStart w:id="80" w:name="_Toc103273701"/>
+            <w:r>
+              <w:rPr>
+                <w:rFonts w:ascii="Calibri" w:eastAsia="Calibri" w:hAnsi="Calibri" w:cs="Times New Roman"/>
+                <w:color w:val="B43412"/>
                 <w:sz w:val="24"/>
+                <w:szCs w:val="26"/>
                 <w:lang w:val="en-US"/>
               </w:rPr>
               <w:t>Create QA documentation</w:t>
             </w:r>
-            <w:bookmarkEnd w:id="34"/>
-            <w:bookmarkEnd w:id="35"/>
-            <w:bookmarkEnd w:id="36"/>
-          </w:p>
-          <w:p>
-            <w:pPr>
-              <w:rPr>
-                <w:lang w:val="en-US"/>
-              </w:rPr>
-            </w:pPr>
-            <w:r>
-              <w:rPr>
+            <w:bookmarkEnd w:id="76"/>
+            <w:bookmarkEnd w:id="77"/>
+            <w:bookmarkEnd w:id="78"/>
+            <w:bookmarkEnd w:id="79"/>
+            <w:bookmarkEnd w:id="80"/>
+          </w:p>
+          <w:p>
+            <w:pPr>
+              <w:rPr>
+                <w:rFonts w:ascii="Calibri" w:eastAsia="Calibri" w:hAnsi="Calibri" w:cs="Times New Roman"/>
+                <w:lang w:val="en-US"/>
+              </w:rPr>
+            </w:pPr>
+            <w:r>
+              <w:rPr>
+                <w:rFonts w:ascii="Calibri" w:eastAsia="Calibri" w:hAnsi="Calibri" w:cs="Times New Roman"/>
                 <w:lang w:val="en-US"/>
               </w:rPr>
               <w:t>In the QA documentation, you can find a description of steps and actions that have been taken to test the functionality of our program.</w:t>
@@ -2049,12 +2701,14 @@
           <w:p>
             <w:pPr>
               <w:rPr>
+                <w:rFonts w:ascii="Calibri" w:eastAsia="Calibri" w:hAnsi="Calibri" w:cs="Times New Roman"/>
                 <w:b/>
                 <w:lang w:val="en-US"/>
               </w:rPr>
             </w:pPr>
             <w:r>
               <w:rPr>
+                <w:rFonts w:ascii="Calibri" w:eastAsia="Calibri" w:hAnsi="Calibri" w:cs="Times New Roman"/>
                 <w:b/>
                 <w:lang w:val="en-US"/>
               </w:rPr>
@@ -2068,39 +2722,52 @@
           </w:tcPr>
           <w:p>
             <w:pPr>
-              <w:pStyle w:val="Heading2"/>
-              <w:rPr>
-                <w:rFonts w:eastAsiaTheme="minorHAnsi"/>
+              <w:keepNext/>
+              <w:keepLines/>
+              <w:spacing w:before="40" w:after="0"/>
+              <w:outlineLvl w:val="1"/>
+              <w:rPr>
+                <w:rFonts w:ascii="Calibri" w:eastAsia="Calibri" w:hAnsi="Calibri" w:cs="Times New Roman"/>
+                <w:color w:val="B43412"/>
                 <w:sz w:val="24"/>
-                <w:lang w:val="en-US"/>
-              </w:rPr>
-            </w:pPr>
-            <w:bookmarkStart w:id="37" w:name="_Toc102696258"/>
-            <w:bookmarkStart w:id="38" w:name="_Toc102869576"/>
-            <w:bookmarkStart w:id="39" w:name="_Toc102926705"/>
-            <w:r>
-              <w:rPr>
-                <w:rFonts w:eastAsiaTheme="minorHAnsi"/>
+                <w:szCs w:val="26"/>
+                <w:lang w:val="en-US"/>
+              </w:rPr>
+            </w:pPr>
+            <w:bookmarkStart w:id="81" w:name="_Toc102696258"/>
+            <w:bookmarkStart w:id="82" w:name="_Toc102869576"/>
+            <w:bookmarkStart w:id="83" w:name="_Toc103185941"/>
+            <w:bookmarkStart w:id="84" w:name="_Toc103273173"/>
+            <w:bookmarkStart w:id="85" w:name="_Toc103273702"/>
+            <w:r>
+              <w:rPr>
+                <w:rFonts w:ascii="Calibri" w:eastAsia="Calibri" w:hAnsi="Calibri" w:cs="Times New Roman"/>
+                <w:color w:val="B43412"/>
                 <w:sz w:val="24"/>
+                <w:szCs w:val="26"/>
                 <w:lang w:val="en-US"/>
               </w:rPr>
               <w:t>Make the README file</w:t>
             </w:r>
-            <w:bookmarkEnd w:id="37"/>
-            <w:bookmarkEnd w:id="38"/>
-            <w:bookmarkEnd w:id="39"/>
-          </w:p>
-          <w:p>
-            <w:pPr>
-              <w:rPr>
-                <w:lang w:val="en-US"/>
-              </w:rPr>
-            </w:pPr>
-            <w:r>
-              <w:rPr>
-                <w:lang w:val="en-US"/>
-              </w:rPr>
-              <w:t>In the readme file you can get a quick overview of the project. We have added the programming languages we have used and a block diagram.</w:t>
+            <w:bookmarkEnd w:id="81"/>
+            <w:bookmarkEnd w:id="82"/>
+            <w:bookmarkEnd w:id="83"/>
+            <w:bookmarkEnd w:id="84"/>
+            <w:bookmarkEnd w:id="85"/>
+          </w:p>
+          <w:p>
+            <w:pPr>
+              <w:rPr>
+                <w:rFonts w:ascii="Calibri" w:eastAsia="Calibri" w:hAnsi="Calibri" w:cs="Times New Roman"/>
+                <w:lang w:val="en-US"/>
+              </w:rPr>
+            </w:pPr>
+            <w:r>
+              <w:rPr>
+                <w:rFonts w:ascii="Calibri" w:eastAsia="Calibri" w:hAnsi="Calibri" w:cs="Times New Roman"/>
+                <w:lang w:val="en-US"/>
+              </w:rPr>
+              <w:t>In the readme file, you can get a quick overview of the project. We have added the programming languages we have used and a block diagram.</w:t>
             </w:r>
           </w:p>
         </w:tc>
@@ -2116,12 +2783,14 @@
           <w:p>
             <w:pPr>
               <w:rPr>
+                <w:rFonts w:ascii="Calibri" w:eastAsia="Calibri" w:hAnsi="Calibri" w:cs="Times New Roman"/>
                 <w:b/>
                 <w:lang w:val="en-US"/>
               </w:rPr>
             </w:pPr>
             <w:r>
               <w:rPr>
+                <w:rFonts w:ascii="Calibri" w:eastAsia="Calibri" w:hAnsi="Calibri" w:cs="Times New Roman"/>
                 <w:b/>
                 <w:lang w:val="en-US"/>
               </w:rPr>
@@ -2133,41 +2802,54 @@
           <w:tcPr>
             <w:tcW w:w="8550" w:type="dxa"/>
             <w:tcBorders>
-              <w:bottom w:val="single" w:sz="4" w:space="0" w:color="FF6137" w:themeColor="accent6" w:themeTint="99"/>
+              <w:bottom w:val="single" w:sz="4" w:space="0" w:color="FF6137"/>
             </w:tcBorders>
           </w:tcPr>
           <w:p>
             <w:pPr>
-              <w:pStyle w:val="Heading2"/>
-              <w:rPr>
-                <w:rFonts w:eastAsiaTheme="minorHAnsi"/>
+              <w:keepNext/>
+              <w:keepLines/>
+              <w:spacing w:before="40" w:after="0"/>
+              <w:outlineLvl w:val="1"/>
+              <w:rPr>
+                <w:rFonts w:ascii="Calibri" w:eastAsia="Calibri" w:hAnsi="Calibri" w:cs="Times New Roman"/>
+                <w:color w:val="B43412"/>
                 <w:sz w:val="24"/>
-                <w:lang w:val="en-US"/>
-              </w:rPr>
-            </w:pPr>
-            <w:bookmarkStart w:id="40" w:name="_Toc102696259"/>
-            <w:bookmarkStart w:id="41" w:name="_Toc102869577"/>
-            <w:bookmarkStart w:id="42" w:name="_Toc102926706"/>
-            <w:r>
-              <w:rPr>
-                <w:rFonts w:eastAsiaTheme="minorHAnsi"/>
+                <w:szCs w:val="26"/>
+                <w:lang w:val="en-US"/>
+              </w:rPr>
+            </w:pPr>
+            <w:bookmarkStart w:id="86" w:name="_Toc102696259"/>
+            <w:bookmarkStart w:id="87" w:name="_Toc102869577"/>
+            <w:bookmarkStart w:id="88" w:name="_Toc103185942"/>
+            <w:bookmarkStart w:id="89" w:name="_Toc103273174"/>
+            <w:bookmarkStart w:id="90" w:name="_Toc103273703"/>
+            <w:r>
+              <w:rPr>
+                <w:rFonts w:ascii="Calibri" w:eastAsia="Calibri" w:hAnsi="Calibri" w:cs="Times New Roman"/>
+                <w:color w:val="B43412"/>
                 <w:sz w:val="24"/>
+                <w:szCs w:val="26"/>
                 <w:lang w:val="en-US"/>
               </w:rPr>
               <w:t>Make the documentation</w:t>
             </w:r>
-            <w:bookmarkEnd w:id="40"/>
-            <w:bookmarkEnd w:id="41"/>
-            <w:bookmarkEnd w:id="42"/>
-          </w:p>
-          <w:p>
-            <w:pPr>
-              <w:rPr>
-                <w:lang w:val="en-US"/>
-              </w:rPr>
-            </w:pPr>
-            <w:r>
-              <w:rPr>
+            <w:bookmarkEnd w:id="86"/>
+            <w:bookmarkEnd w:id="87"/>
+            <w:bookmarkEnd w:id="88"/>
+            <w:bookmarkEnd w:id="89"/>
+            <w:bookmarkEnd w:id="90"/>
+          </w:p>
+          <w:p>
+            <w:pPr>
+              <w:rPr>
+                <w:rFonts w:ascii="Calibri" w:eastAsia="Calibri" w:hAnsi="Calibri" w:cs="Times New Roman"/>
+                <w:lang w:val="en-US"/>
+              </w:rPr>
+            </w:pPr>
+            <w:r>
+              <w:rPr>
+                <w:rFonts w:ascii="Calibri" w:eastAsia="Calibri" w:hAnsi="Calibri" w:cs="Times New Roman"/>
                 <w:lang w:val="en-US"/>
               </w:rPr>
               <w:t>The documentation provides very useful information in terms of the technical aspect. You can learn pretty much everything by reading it.</w:t>
@@ -2186,12 +2868,14 @@
           <w:p>
             <w:pPr>
               <w:rPr>
+                <w:rFonts w:ascii="Calibri" w:eastAsia="Calibri" w:hAnsi="Calibri" w:cs="Times New Roman"/>
                 <w:b/>
                 <w:lang w:val="en-US"/>
               </w:rPr>
             </w:pPr>
             <w:r>
               <w:rPr>
+                <w:rFonts w:ascii="Calibri" w:eastAsia="Calibri" w:hAnsi="Calibri" w:cs="Times New Roman"/>
                 <w:b/>
                 <w:lang w:val="en-US"/>
               </w:rPr>
@@ -2203,41 +2887,54 @@
           <w:tcPr>
             <w:tcW w:w="8550" w:type="dxa"/>
             <w:tcBorders>
-              <w:top w:val="single" w:sz="4" w:space="0" w:color="FF6137" w:themeColor="accent6" w:themeTint="99"/>
+              <w:top w:val="single" w:sz="4" w:space="0" w:color="FF6137"/>
             </w:tcBorders>
           </w:tcPr>
           <w:p>
             <w:pPr>
-              <w:pStyle w:val="Heading2"/>
-              <w:rPr>
-                <w:rFonts w:eastAsiaTheme="minorHAnsi"/>
+              <w:keepNext/>
+              <w:keepLines/>
+              <w:spacing w:before="40" w:after="0"/>
+              <w:outlineLvl w:val="1"/>
+              <w:rPr>
+                <w:rFonts w:ascii="Calibri" w:eastAsia="Calibri" w:hAnsi="Calibri" w:cs="Times New Roman"/>
+                <w:color w:val="B43412"/>
                 <w:sz w:val="24"/>
-                <w:lang w:val="en-US"/>
-              </w:rPr>
-            </w:pPr>
-            <w:bookmarkStart w:id="43" w:name="_Toc102696260"/>
-            <w:bookmarkStart w:id="44" w:name="_Toc102869578"/>
-            <w:bookmarkStart w:id="45" w:name="_Toc102926707"/>
-            <w:r>
-              <w:rPr>
-                <w:rFonts w:eastAsiaTheme="minorHAnsi"/>
+                <w:szCs w:val="26"/>
+                <w:lang w:val="en-US"/>
+              </w:rPr>
+            </w:pPr>
+            <w:bookmarkStart w:id="91" w:name="_Toc102696260"/>
+            <w:bookmarkStart w:id="92" w:name="_Toc102869578"/>
+            <w:bookmarkStart w:id="93" w:name="_Toc103185943"/>
+            <w:bookmarkStart w:id="94" w:name="_Toc103273175"/>
+            <w:bookmarkStart w:id="95" w:name="_Toc103273704"/>
+            <w:r>
+              <w:rPr>
+                <w:rFonts w:ascii="Calibri" w:eastAsia="Calibri" w:hAnsi="Calibri" w:cs="Times New Roman"/>
+                <w:color w:val="B43412"/>
                 <w:sz w:val="24"/>
+                <w:szCs w:val="26"/>
                 <w:lang w:val="en-US"/>
               </w:rPr>
               <w:t>Make the presentation</w:t>
             </w:r>
-            <w:bookmarkEnd w:id="43"/>
-            <w:bookmarkEnd w:id="44"/>
-            <w:bookmarkEnd w:id="45"/>
-          </w:p>
-          <w:p>
-            <w:pPr>
-              <w:rPr>
-                <w:lang w:val="en-US"/>
-              </w:rPr>
-            </w:pPr>
-            <w:r>
-              <w:rPr>
+            <w:bookmarkEnd w:id="91"/>
+            <w:bookmarkEnd w:id="92"/>
+            <w:bookmarkEnd w:id="93"/>
+            <w:bookmarkEnd w:id="94"/>
+            <w:bookmarkEnd w:id="95"/>
+          </w:p>
+          <w:p>
+            <w:pPr>
+              <w:rPr>
+                <w:rFonts w:ascii="Calibri" w:eastAsia="Calibri" w:hAnsi="Calibri" w:cs="Times New Roman"/>
+                <w:lang w:val="en-US"/>
+              </w:rPr>
+            </w:pPr>
+            <w:r>
+              <w:rPr>
+                <w:rFonts w:ascii="Calibri" w:eastAsia="Calibri" w:hAnsi="Calibri" w:cs="Times New Roman"/>
                 <w:lang w:val="en-US"/>
               </w:rPr>
               <w:t>We have created a short presentation to quickly show what we have done.</w:t>
@@ -2248,8 +2945,8 @@
     </w:tbl>
     <w:p>
       <w:pPr>
-        <w:spacing w:line="360" w:lineRule="auto"/>
-        <w:rPr>
+        <w:rPr>
+          <w:rFonts w:ascii="Calibri" w:eastAsia="Calibri" w:hAnsi="Calibri" w:cs="Times New Roman"/>
           <w:lang w:val="en-US"/>
         </w:rPr>
       </w:pPr>
@@ -2257,67 +2954,13 @@
     <w:p>
       <w:pPr>
         <w:rPr>
-          <w:lang w:val="en-US"/>
-        </w:rPr>
-      </w:pPr>
-    </w:p>
-    <w:p>
-      <w:pPr>
-        <w:rPr>
-          <w:lang w:val="en-US"/>
-        </w:rPr>
-      </w:pPr>
-    </w:p>
-    <w:p>
-      <w:pPr>
-        <w:rPr>
-          <w:lang w:val="en-US"/>
-        </w:rPr>
-      </w:pPr>
-    </w:p>
-    <w:p>
-      <w:pPr>
-        <w:rPr>
-          <w:lang w:val="en-US"/>
-        </w:rPr>
-      </w:pPr>
-    </w:p>
-    <w:p>
-      <w:pPr>
-        <w:rPr>
-          <w:lang w:val="en-US"/>
-        </w:rPr>
-      </w:pPr>
-    </w:p>
-    <w:p>
-      <w:pPr>
-        <w:rPr>
-          <w:lang w:val="en-US"/>
-        </w:rPr>
-      </w:pPr>
-    </w:p>
-    <w:p>
-      <w:pPr>
-        <w:rPr>
-          <w:lang w:val="en-US"/>
-        </w:rPr>
-      </w:pPr>
-    </w:p>
-    <w:p>
-      <w:pPr>
-        <w:rPr>
-          <w:lang w:val="en-US"/>
-        </w:rPr>
-      </w:pPr>
-    </w:p>
-    <w:p>
-      <w:pPr>
-        <w:rPr>
+          <w:rFonts w:ascii="Calibri" w:eastAsia="Calibri" w:hAnsi="Calibri" w:cs="Times New Roman"/>
           <w:lang w:val="en-US"/>
         </w:rPr>
       </w:pPr>
       <w:r>
         <w:rPr>
+          <w:rFonts w:ascii="Calibri" w:eastAsia="Calibri" w:hAnsi="Calibri" w:cs="Times New Roman"/>
           <w:lang w:val="en-US"/>
         </w:rPr>
         <w:br w:type="page"/>
@@ -2327,60 +2970,67 @@
       <w:pPr>
         <w:pStyle w:val="Heading1"/>
         <w:rPr>
+          <w:rFonts w:eastAsia="Times New Roman"/>
           <w:lang w:val="en-US"/>
         </w:rPr>
       </w:pPr>
-      <w:bookmarkStart w:id="46" w:name="_Toc102926708"/>
+      <w:bookmarkStart w:id="96" w:name="_Toc103273176"/>
+      <w:bookmarkStart w:id="97" w:name="_Toc103273705"/>
       <w:r>
         <w:rPr>
+          <w:rFonts w:eastAsia="Times New Roman"/>
           <w:lang w:val="en-US"/>
         </w:rPr>
         <w:lastRenderedPageBreak/>
-        <w:t>FUN</w:t>
+        <w:t>FUNCTIONS</w:t>
       </w:r>
-      <w:r>
-        <w:rPr>
-          <w:lang w:val="en-US"/>
-        </w:rPr>
-        <w:t>C</w:t>
-      </w:r>
-      <w:r>
-        <w:rPr>
-          <w:lang w:val="en-US"/>
-        </w:rPr>
-        <w:t>TIONS</w:t>
-      </w:r>
-      <w:bookmarkEnd w:id="46"/>
+      <w:bookmarkEnd w:id="96"/>
+      <w:bookmarkEnd w:id="97"/>
     </w:p>
     <w:p>
       <w:pPr>
         <w:rPr>
+          <w:rFonts w:ascii="Calibri" w:eastAsia="Calibri" w:hAnsi="Calibri" w:cs="Times New Roman"/>
           <w:lang w:val="en-US"/>
         </w:rPr>
       </w:pPr>
     </w:p>
     <w:p>
       <w:pPr>
-        <w:pStyle w:val="Heading2"/>
-        <w:spacing w:line="360" w:lineRule="auto"/>
-        <w:rPr>
+        <w:keepNext/>
+        <w:keepLines/>
+        <w:spacing w:before="40" w:after="0" w:line="360" w:lineRule="auto"/>
+        <w:outlineLvl w:val="1"/>
+        <w:rPr>
+          <w:rFonts w:ascii="Calibri" w:eastAsia="Times New Roman" w:hAnsi="Calibri" w:cs="Times New Roman"/>
+          <w:color w:val="B43412"/>
+          <w:sz w:val="26"/>
+          <w:szCs w:val="26"/>
           <w:lang w:val="en-US"/>
         </w:rPr>
       </w:pPr>
-      <w:bookmarkStart w:id="47" w:name="_Toc102869580"/>
-      <w:bookmarkStart w:id="48" w:name="_Toc102926709"/>
+      <w:bookmarkStart w:id="98" w:name="_Toc102869580"/>
+      <w:bookmarkStart w:id="99" w:name="_Toc103185945"/>
+      <w:bookmarkStart w:id="100" w:name="_Toc103273177"/>
+      <w:bookmarkStart w:id="101" w:name="_Toc103273706"/>
       <w:r>
         <w:rPr>
+          <w:rFonts w:ascii="Calibri" w:eastAsia="Times New Roman" w:hAnsi="Calibri" w:cs="Times New Roman"/>
+          <w:color w:val="B43412"/>
+          <w:sz w:val="26"/>
+          <w:szCs w:val="26"/>
           <w:lang w:val="en-US"/>
         </w:rPr>
         <w:t>MultyPlayer.cpp</w:t>
       </w:r>
-      <w:bookmarkEnd w:id="47"/>
-      <w:bookmarkEnd w:id="48"/>
+      <w:bookmarkEnd w:id="98"/>
+      <w:bookmarkEnd w:id="99"/>
+      <w:bookmarkEnd w:id="100"/>
+      <w:bookmarkEnd w:id="101"/>
     </w:p>
     <w:tbl>
       <w:tblPr>
-        <w:tblStyle w:val="TableGrid"/>
+        <w:tblStyle w:val="TableGrid1"/>
         <w:tblW w:w="9200" w:type="dxa"/>
         <w:tblLook w:val="04A0" w:firstRow="1" w:lastRow="0" w:firstColumn="1" w:lastColumn="0" w:noHBand="0" w:noVBand="1"/>
       </w:tblPr>
@@ -2396,20 +3046,22 @@
           <w:tcPr>
             <w:tcW w:w="4600" w:type="dxa"/>
             <w:tcBorders>
-              <w:top w:val="dotDash" w:sz="4" w:space="0" w:color="FFFFFF" w:themeColor="background1"/>
-              <w:left w:val="dotDash" w:sz="4" w:space="0" w:color="FFFFFF" w:themeColor="background1"/>
-              <w:bottom w:val="single" w:sz="4" w:space="0" w:color="FF967A" w:themeColor="accent6" w:themeTint="66"/>
-              <w:right w:val="single" w:sz="4" w:space="0" w:color="FF967A" w:themeColor="accent6" w:themeTint="66"/>
+              <w:top w:val="dotDash" w:sz="4" w:space="0" w:color="FFFFFF"/>
+              <w:left w:val="dotDash" w:sz="4" w:space="0" w:color="FFFFFF"/>
+              <w:bottom w:val="single" w:sz="4" w:space="0" w:color="FF967A"/>
+              <w:right w:val="single" w:sz="4" w:space="0" w:color="FF967A"/>
             </w:tcBorders>
           </w:tcPr>
           <w:p>
             <w:pPr>
               <w:rPr>
-                <w:lang w:val="en-US"/>
-              </w:rPr>
-            </w:pPr>
-            <w:r>
-              <w:rPr>
+                <w:rFonts w:ascii="Calibri" w:eastAsia="Calibri" w:hAnsi="Calibri" w:cs="Times New Roman"/>
+                <w:lang w:val="en-US"/>
+              </w:rPr>
+            </w:pPr>
+            <w:r>
+              <w:rPr>
+                <w:rFonts w:ascii="Calibri" w:eastAsia="Calibri" w:hAnsi="Calibri" w:cs="Times New Roman"/>
                 <w:b/>
                 <w:lang w:val="en-US"/>
               </w:rPr>
@@ -2421,20 +3073,22 @@
           <w:tcPr>
             <w:tcW w:w="4600" w:type="dxa"/>
             <w:tcBorders>
-              <w:top w:val="dotDash" w:sz="4" w:space="0" w:color="FFFFFF" w:themeColor="background1"/>
-              <w:left w:val="single" w:sz="4" w:space="0" w:color="FF967A" w:themeColor="accent6" w:themeTint="66"/>
-              <w:bottom w:val="single" w:sz="4" w:space="0" w:color="FF967A" w:themeColor="accent6" w:themeTint="66"/>
-              <w:right w:val="dotDash" w:sz="4" w:space="0" w:color="FFFFFF" w:themeColor="background1"/>
+              <w:top w:val="dotDash" w:sz="4" w:space="0" w:color="FFFFFF"/>
+              <w:left w:val="single" w:sz="4" w:space="0" w:color="FF967A"/>
+              <w:bottom w:val="single" w:sz="4" w:space="0" w:color="FF967A"/>
+              <w:right w:val="dotDash" w:sz="4" w:space="0" w:color="FFFFFF"/>
             </w:tcBorders>
           </w:tcPr>
           <w:p>
             <w:pPr>
               <w:rPr>
-                <w:lang w:val="en-US"/>
-              </w:rPr>
-            </w:pPr>
-            <w:r>
-              <w:rPr>
+                <w:rFonts w:ascii="Calibri" w:eastAsia="Calibri" w:hAnsi="Calibri" w:cs="Times New Roman"/>
+                <w:lang w:val="en-US"/>
+              </w:rPr>
+            </w:pPr>
+            <w:r>
+              <w:rPr>
+                <w:rFonts w:ascii="Calibri" w:eastAsia="Calibri" w:hAnsi="Calibri" w:cs="Times New Roman"/>
                 <w:b/>
                 <w:lang w:val="en-US"/>
               </w:rPr>
@@ -2451,15 +3105,23 @@
           <w:tcPr>
             <w:tcW w:w="4600" w:type="dxa"/>
             <w:tcBorders>
-              <w:top w:val="single" w:sz="4" w:space="0" w:color="FF967A" w:themeColor="accent6" w:themeTint="66"/>
-              <w:left w:val="dotDash" w:sz="4" w:space="0" w:color="FFFFFF" w:themeColor="background1"/>
-              <w:bottom w:val="single" w:sz="4" w:space="0" w:color="FF967A" w:themeColor="accent6" w:themeTint="66"/>
-              <w:right w:val="single" w:sz="4" w:space="0" w:color="FF967A" w:themeColor="accent6" w:themeTint="66"/>
+              <w:top w:val="single" w:sz="4" w:space="0" w:color="FF967A"/>
+              <w:left w:val="dotDash" w:sz="4" w:space="0" w:color="FFFFFF"/>
+              <w:bottom w:val="single" w:sz="4" w:space="0" w:color="FF967A"/>
+              <w:right w:val="single" w:sz="4" w:space="0" w:color="FF967A"/>
             </w:tcBorders>
             <w:vAlign w:val="center"/>
           </w:tcPr>
           <w:p>
-            <w:r>
+            <w:pPr>
+              <w:rPr>
+                <w:rFonts w:ascii="Calibri" w:eastAsia="Calibri" w:hAnsi="Calibri" w:cs="Times New Roman"/>
+              </w:rPr>
+            </w:pPr>
+            <w:r>
+              <w:rPr>
+                <w:rFonts w:ascii="Calibri" w:eastAsia="Calibri" w:hAnsi="Calibri" w:cs="Times New Roman"/>
+              </w:rPr>
               <w:t>void gotoXY(int x, int y)</w:t>
             </w:r>
           </w:p>
@@ -2468,21 +3130,23 @@
           <w:tcPr>
             <w:tcW w:w="4600" w:type="dxa"/>
             <w:tcBorders>
-              <w:top w:val="single" w:sz="4" w:space="0" w:color="FF967A" w:themeColor="accent6" w:themeTint="66"/>
-              <w:left w:val="single" w:sz="4" w:space="0" w:color="FF967A" w:themeColor="accent6" w:themeTint="66"/>
-              <w:bottom w:val="single" w:sz="4" w:space="0" w:color="FF967A" w:themeColor="accent6" w:themeTint="66"/>
-              <w:right w:val="dotDash" w:sz="4" w:space="0" w:color="FFFFFF" w:themeColor="background1"/>
+              <w:top w:val="single" w:sz="4" w:space="0" w:color="FF967A"/>
+              <w:left w:val="single" w:sz="4" w:space="0" w:color="FF967A"/>
+              <w:bottom w:val="single" w:sz="4" w:space="0" w:color="FF967A"/>
+              <w:right w:val="dotDash" w:sz="4" w:space="0" w:color="FFFFFF"/>
             </w:tcBorders>
             <w:vAlign w:val="center"/>
           </w:tcPr>
           <w:p>
             <w:pPr>
               <w:rPr>
-                <w:lang w:val="en-US"/>
-              </w:rPr>
-            </w:pPr>
-            <w:r>
-              <w:rPr>
+                <w:rFonts w:ascii="Calibri" w:eastAsia="Calibri" w:hAnsi="Calibri" w:cs="Times New Roman"/>
+                <w:lang w:val="en-US"/>
+              </w:rPr>
+            </w:pPr>
+            <w:r>
+              <w:rPr>
+                <w:rFonts w:ascii="Calibri" w:eastAsia="Calibri" w:hAnsi="Calibri" w:cs="Times New Roman"/>
                 <w:lang w:val="en-US"/>
               </w:rPr>
               <w:t>This function takes coordinates from the console</w:t>
@@ -2498,15 +3162,23 @@
           <w:tcPr>
             <w:tcW w:w="4600" w:type="dxa"/>
             <w:tcBorders>
-              <w:top w:val="single" w:sz="4" w:space="0" w:color="FF967A" w:themeColor="accent6" w:themeTint="66"/>
-              <w:left w:val="dotDash" w:sz="4" w:space="0" w:color="FFFFFF" w:themeColor="background1"/>
-              <w:bottom w:val="single" w:sz="4" w:space="0" w:color="FF967A" w:themeColor="accent6" w:themeTint="66"/>
-              <w:right w:val="single" w:sz="4" w:space="0" w:color="FF967A" w:themeColor="accent6" w:themeTint="66"/>
+              <w:top w:val="single" w:sz="4" w:space="0" w:color="FF967A"/>
+              <w:left w:val="dotDash" w:sz="4" w:space="0" w:color="FFFFFF"/>
+              <w:bottom w:val="single" w:sz="4" w:space="0" w:color="FF967A"/>
+              <w:right w:val="single" w:sz="4" w:space="0" w:color="FF967A"/>
             </w:tcBorders>
             <w:vAlign w:val="center"/>
           </w:tcPr>
           <w:p>
-            <w:r>
+            <w:pPr>
+              <w:rPr>
+                <w:rFonts w:ascii="Calibri" w:eastAsia="Calibri" w:hAnsi="Calibri" w:cs="Times New Roman"/>
+              </w:rPr>
+            </w:pPr>
+            <w:r>
+              <w:rPr>
+                <w:rFonts w:ascii="Calibri" w:eastAsia="Calibri" w:hAnsi="Calibri" w:cs="Times New Roman"/>
+              </w:rPr>
               <w:t>void shuffleBoolCards()</w:t>
             </w:r>
           </w:p>
@@ -2515,21 +3187,23 @@
           <w:tcPr>
             <w:tcW w:w="4600" w:type="dxa"/>
             <w:tcBorders>
-              <w:top w:val="single" w:sz="4" w:space="0" w:color="FF967A" w:themeColor="accent6" w:themeTint="66"/>
-              <w:left w:val="single" w:sz="4" w:space="0" w:color="FF967A" w:themeColor="accent6" w:themeTint="66"/>
-              <w:bottom w:val="single" w:sz="4" w:space="0" w:color="FF967A" w:themeColor="accent6" w:themeTint="66"/>
-              <w:right w:val="dotDash" w:sz="4" w:space="0" w:color="FFFFFF" w:themeColor="background1"/>
+              <w:top w:val="single" w:sz="4" w:space="0" w:color="FF967A"/>
+              <w:left w:val="single" w:sz="4" w:space="0" w:color="FF967A"/>
+              <w:bottom w:val="single" w:sz="4" w:space="0" w:color="FF967A"/>
+              <w:right w:val="dotDash" w:sz="4" w:space="0" w:color="FFFFFF"/>
             </w:tcBorders>
             <w:vAlign w:val="center"/>
           </w:tcPr>
           <w:p>
             <w:pPr>
               <w:rPr>
-                <w:lang w:val="en-US"/>
-              </w:rPr>
-            </w:pPr>
-            <w:r>
-              <w:rPr>
+                <w:rFonts w:ascii="Calibri" w:eastAsia="Calibri" w:hAnsi="Calibri" w:cs="Times New Roman"/>
+                <w:lang w:val="en-US"/>
+              </w:rPr>
+            </w:pPr>
+            <w:r>
+              <w:rPr>
+                <w:rFonts w:ascii="Calibri" w:eastAsia="Calibri" w:hAnsi="Calibri" w:cs="Times New Roman"/>
                 <w:lang w:val="en-US"/>
               </w:rPr>
               <w:t>This function reorders the initial cards</w:t>
@@ -2545,15 +3219,23 @@
           <w:tcPr>
             <w:tcW w:w="4600" w:type="dxa"/>
             <w:tcBorders>
-              <w:top w:val="single" w:sz="4" w:space="0" w:color="FF967A" w:themeColor="accent6" w:themeTint="66"/>
-              <w:left w:val="dotDash" w:sz="4" w:space="0" w:color="FFFFFF" w:themeColor="background1"/>
-              <w:bottom w:val="single" w:sz="4" w:space="0" w:color="FF967A" w:themeColor="accent6" w:themeTint="66"/>
-              <w:right w:val="single" w:sz="4" w:space="0" w:color="FF967A" w:themeColor="accent6" w:themeTint="66"/>
+              <w:top w:val="single" w:sz="4" w:space="0" w:color="FF967A"/>
+              <w:left w:val="dotDash" w:sz="4" w:space="0" w:color="FFFFFF"/>
+              <w:bottom w:val="single" w:sz="4" w:space="0" w:color="FF967A"/>
+              <w:right w:val="single" w:sz="4" w:space="0" w:color="FF967A"/>
             </w:tcBorders>
             <w:vAlign w:val="center"/>
           </w:tcPr>
           <w:p>
-            <w:r>
+            <w:pPr>
+              <w:rPr>
+                <w:rFonts w:ascii="Calibri" w:eastAsia="Calibri" w:hAnsi="Calibri" w:cs="Times New Roman"/>
+              </w:rPr>
+            </w:pPr>
+            <w:r>
+              <w:rPr>
+                <w:rFonts w:ascii="Calibri" w:eastAsia="Calibri" w:hAnsi="Calibri" w:cs="Times New Roman"/>
+              </w:rPr>
               <w:t>void shuffleCards()</w:t>
             </w:r>
           </w:p>
@@ -2562,21 +3244,23 @@
           <w:tcPr>
             <w:tcW w:w="4600" w:type="dxa"/>
             <w:tcBorders>
-              <w:top w:val="single" w:sz="4" w:space="0" w:color="FF967A" w:themeColor="accent6" w:themeTint="66"/>
-              <w:left w:val="single" w:sz="4" w:space="0" w:color="FF967A" w:themeColor="accent6" w:themeTint="66"/>
-              <w:bottom w:val="single" w:sz="4" w:space="0" w:color="FF967A" w:themeColor="accent6" w:themeTint="66"/>
-              <w:right w:val="dotDash" w:sz="4" w:space="0" w:color="FFFFFF" w:themeColor="background1"/>
+              <w:top w:val="single" w:sz="4" w:space="0" w:color="FF967A"/>
+              <w:left w:val="single" w:sz="4" w:space="0" w:color="FF967A"/>
+              <w:bottom w:val="single" w:sz="4" w:space="0" w:color="FF967A"/>
+              <w:right w:val="dotDash" w:sz="4" w:space="0" w:color="FFFFFF"/>
             </w:tcBorders>
             <w:vAlign w:val="center"/>
           </w:tcPr>
           <w:p>
             <w:pPr>
               <w:rPr>
-                <w:lang w:val="en-US"/>
-              </w:rPr>
-            </w:pPr>
-            <w:r>
-              <w:rPr>
+                <w:rFonts w:ascii="Calibri" w:eastAsia="Calibri" w:hAnsi="Calibri" w:cs="Times New Roman"/>
+                <w:lang w:val="en-US"/>
+              </w:rPr>
+            </w:pPr>
+            <w:r>
+              <w:rPr>
+                <w:rFonts w:ascii="Calibri" w:eastAsia="Calibri" w:hAnsi="Calibri" w:cs="Times New Roman"/>
                 <w:lang w:val="en-US"/>
               </w:rPr>
               <w:t>This function reorders all cards</w:t>
@@ -2592,15 +3276,23 @@
           <w:tcPr>
             <w:tcW w:w="4600" w:type="dxa"/>
             <w:tcBorders>
-              <w:top w:val="single" w:sz="4" w:space="0" w:color="FF967A" w:themeColor="accent6" w:themeTint="66"/>
-              <w:left w:val="dotDash" w:sz="4" w:space="0" w:color="FFFFFF" w:themeColor="background1"/>
-              <w:bottom w:val="single" w:sz="4" w:space="0" w:color="FF967A" w:themeColor="accent6" w:themeTint="66"/>
-              <w:right w:val="single" w:sz="4" w:space="0" w:color="FF967A" w:themeColor="accent6" w:themeTint="66"/>
+              <w:top w:val="single" w:sz="4" w:space="0" w:color="FF967A"/>
+              <w:left w:val="dotDash" w:sz="4" w:space="0" w:color="FFFFFF"/>
+              <w:bottom w:val="single" w:sz="4" w:space="0" w:color="FF967A"/>
+              <w:right w:val="single" w:sz="4" w:space="0" w:color="FF967A"/>
             </w:tcBorders>
             <w:vAlign w:val="center"/>
           </w:tcPr>
           <w:p>
-            <w:r>
+            <w:pPr>
+              <w:rPr>
+                <w:rFonts w:ascii="Calibri" w:eastAsia="Calibri" w:hAnsi="Calibri" w:cs="Times New Roman"/>
+              </w:rPr>
+            </w:pPr>
+            <w:r>
+              <w:rPr>
+                <w:rFonts w:ascii="Calibri" w:eastAsia="Calibri" w:hAnsi="Calibri" w:cs="Times New Roman"/>
+              </w:rPr>
               <w:t>void removeCard(int card, int* player)</w:t>
             </w:r>
           </w:p>
@@ -2609,21 +3301,23 @@
           <w:tcPr>
             <w:tcW w:w="4600" w:type="dxa"/>
             <w:tcBorders>
-              <w:top w:val="single" w:sz="4" w:space="0" w:color="FF967A" w:themeColor="accent6" w:themeTint="66"/>
-              <w:left w:val="single" w:sz="4" w:space="0" w:color="FF967A" w:themeColor="accent6" w:themeTint="66"/>
-              <w:bottom w:val="single" w:sz="4" w:space="0" w:color="FF967A" w:themeColor="accent6" w:themeTint="66"/>
-              <w:right w:val="dotDash" w:sz="4" w:space="0" w:color="FFFFFF" w:themeColor="background1"/>
+              <w:top w:val="single" w:sz="4" w:space="0" w:color="FF967A"/>
+              <w:left w:val="single" w:sz="4" w:space="0" w:color="FF967A"/>
+              <w:bottom w:val="single" w:sz="4" w:space="0" w:color="FF967A"/>
+              <w:right w:val="dotDash" w:sz="4" w:space="0" w:color="FFFFFF"/>
             </w:tcBorders>
             <w:vAlign w:val="center"/>
           </w:tcPr>
           <w:p>
             <w:pPr>
               <w:rPr>
-                <w:lang w:val="en-US"/>
-              </w:rPr>
-            </w:pPr>
-            <w:r>
-              <w:rPr>
+                <w:rFonts w:ascii="Calibri" w:eastAsia="Calibri" w:hAnsi="Calibri" w:cs="Times New Roman"/>
+                <w:lang w:val="en-US"/>
+              </w:rPr>
+            </w:pPr>
+            <w:r>
+              <w:rPr>
+                <w:rFonts w:ascii="Calibri" w:eastAsia="Calibri" w:hAnsi="Calibri" w:cs="Times New Roman"/>
                 <w:lang w:val="en-US"/>
               </w:rPr>
               <w:t>By using this function the user can discard a card</w:t>
@@ -2639,15 +3333,23 @@
           <w:tcPr>
             <w:tcW w:w="4600" w:type="dxa"/>
             <w:tcBorders>
-              <w:top w:val="single" w:sz="4" w:space="0" w:color="FF967A" w:themeColor="accent6" w:themeTint="66"/>
-              <w:left w:val="dotDash" w:sz="4" w:space="0" w:color="FFFFFF" w:themeColor="background1"/>
-              <w:bottom w:val="single" w:sz="4" w:space="0" w:color="FF967A" w:themeColor="accent6" w:themeTint="66"/>
-              <w:right w:val="single" w:sz="4" w:space="0" w:color="FF967A" w:themeColor="accent6" w:themeTint="66"/>
+              <w:top w:val="single" w:sz="4" w:space="0" w:color="FF967A"/>
+              <w:left w:val="dotDash" w:sz="4" w:space="0" w:color="FFFFFF"/>
+              <w:bottom w:val="single" w:sz="4" w:space="0" w:color="FF967A"/>
+              <w:right w:val="single" w:sz="4" w:space="0" w:color="FF967A"/>
             </w:tcBorders>
             <w:vAlign w:val="center"/>
           </w:tcPr>
           <w:p>
-            <w:r>
+            <w:pPr>
+              <w:rPr>
+                <w:rFonts w:ascii="Calibri" w:eastAsia="Calibri" w:hAnsi="Calibri" w:cs="Times New Roman"/>
+              </w:rPr>
+            </w:pPr>
+            <w:r>
+              <w:rPr>
+                <w:rFonts w:ascii="Calibri" w:eastAsia="Calibri" w:hAnsi="Calibri" w:cs="Times New Roman"/>
+              </w:rPr>
               <w:t>void takeCards(int cardsNeeded, int* player)</w:t>
             </w:r>
           </w:p>
@@ -2656,21 +3358,23 @@
           <w:tcPr>
             <w:tcW w:w="4600" w:type="dxa"/>
             <w:tcBorders>
-              <w:top w:val="single" w:sz="4" w:space="0" w:color="FF967A" w:themeColor="accent6" w:themeTint="66"/>
-              <w:left w:val="single" w:sz="4" w:space="0" w:color="FF967A" w:themeColor="accent6" w:themeTint="66"/>
-              <w:bottom w:val="single" w:sz="4" w:space="0" w:color="FF967A" w:themeColor="accent6" w:themeTint="66"/>
-              <w:right w:val="dotDash" w:sz="4" w:space="0" w:color="FFFFFF" w:themeColor="background1"/>
+              <w:top w:val="single" w:sz="4" w:space="0" w:color="FF967A"/>
+              <w:left w:val="single" w:sz="4" w:space="0" w:color="FF967A"/>
+              <w:bottom w:val="single" w:sz="4" w:space="0" w:color="FF967A"/>
+              <w:right w:val="dotDash" w:sz="4" w:space="0" w:color="FFFFFF"/>
             </w:tcBorders>
             <w:vAlign w:val="center"/>
           </w:tcPr>
           <w:p>
             <w:pPr>
               <w:rPr>
-                <w:lang w:val="en-US"/>
-              </w:rPr>
-            </w:pPr>
-            <w:r>
-              <w:rPr>
+                <w:rFonts w:ascii="Calibri" w:eastAsia="Calibri" w:hAnsi="Calibri" w:cs="Times New Roman"/>
+                <w:lang w:val="en-US"/>
+              </w:rPr>
+            </w:pPr>
+            <w:r>
+              <w:rPr>
+                <w:rFonts w:ascii="Calibri" w:eastAsia="Calibri" w:hAnsi="Calibri" w:cs="Times New Roman"/>
                 <w:lang w:val="en-US"/>
               </w:rPr>
               <w:t>By using this function the user draws a card from the deck</w:t>
@@ -2686,15 +3390,23 @@
           <w:tcPr>
             <w:tcW w:w="4600" w:type="dxa"/>
             <w:tcBorders>
-              <w:top w:val="single" w:sz="4" w:space="0" w:color="FF967A" w:themeColor="accent6" w:themeTint="66"/>
-              <w:left w:val="dotDash" w:sz="4" w:space="0" w:color="FFFFFF" w:themeColor="background1"/>
-              <w:bottom w:val="single" w:sz="4" w:space="0" w:color="FF967A" w:themeColor="accent6" w:themeTint="66"/>
-              <w:right w:val="single" w:sz="4" w:space="0" w:color="FF967A" w:themeColor="accent6" w:themeTint="66"/>
+              <w:top w:val="single" w:sz="4" w:space="0" w:color="FF967A"/>
+              <w:left w:val="dotDash" w:sz="4" w:space="0" w:color="FFFFFF"/>
+              <w:bottom w:val="single" w:sz="4" w:space="0" w:color="FF967A"/>
+              <w:right w:val="single" w:sz="4" w:space="0" w:color="FF967A"/>
             </w:tcBorders>
             <w:vAlign w:val="center"/>
           </w:tcPr>
           <w:p>
-            <w:r>
+            <w:pPr>
+              <w:rPr>
+                <w:rFonts w:ascii="Calibri" w:eastAsia="Calibri" w:hAnsi="Calibri" w:cs="Times New Roman"/>
+              </w:rPr>
+            </w:pPr>
+            <w:r>
+              <w:rPr>
+                <w:rFonts w:ascii="Calibri" w:eastAsia="Calibri" w:hAnsi="Calibri" w:cs="Times New Roman"/>
+              </w:rPr>
               <w:t>void chooseCard(int* player)</w:t>
             </w:r>
           </w:p>
@@ -2703,21 +3415,23 @@
           <w:tcPr>
             <w:tcW w:w="4600" w:type="dxa"/>
             <w:tcBorders>
-              <w:top w:val="single" w:sz="4" w:space="0" w:color="FF967A" w:themeColor="accent6" w:themeTint="66"/>
-              <w:left w:val="single" w:sz="4" w:space="0" w:color="FF967A" w:themeColor="accent6" w:themeTint="66"/>
-              <w:bottom w:val="single" w:sz="4" w:space="0" w:color="FF967A" w:themeColor="accent6" w:themeTint="66"/>
-              <w:right w:val="dotDash" w:sz="4" w:space="0" w:color="FFFFFF" w:themeColor="background1"/>
+              <w:top w:val="single" w:sz="4" w:space="0" w:color="FF967A"/>
+              <w:left w:val="single" w:sz="4" w:space="0" w:color="FF967A"/>
+              <w:bottom w:val="single" w:sz="4" w:space="0" w:color="FF967A"/>
+              <w:right w:val="dotDash" w:sz="4" w:space="0" w:color="FFFFFF"/>
             </w:tcBorders>
             <w:vAlign w:val="center"/>
           </w:tcPr>
           <w:p>
             <w:pPr>
               <w:rPr>
-                <w:lang w:val="en-US"/>
-              </w:rPr>
-            </w:pPr>
-            <w:r>
-              <w:rPr>
+                <w:rFonts w:ascii="Calibri" w:eastAsia="Calibri" w:hAnsi="Calibri" w:cs="Times New Roman"/>
+                <w:lang w:val="en-US"/>
+              </w:rPr>
+            </w:pPr>
+            <w:r>
+              <w:rPr>
+                <w:rFonts w:ascii="Calibri" w:eastAsia="Calibri" w:hAnsi="Calibri" w:cs="Times New Roman"/>
                 <w:lang w:val="en-US"/>
               </w:rPr>
               <w:t>By using this function the user selects a card</w:t>
@@ -2733,15 +3447,23 @@
           <w:tcPr>
             <w:tcW w:w="4600" w:type="dxa"/>
             <w:tcBorders>
-              <w:top w:val="single" w:sz="4" w:space="0" w:color="FF967A" w:themeColor="accent6" w:themeTint="66"/>
-              <w:left w:val="dotDash" w:sz="4" w:space="0" w:color="FFFFFF" w:themeColor="background1"/>
-              <w:bottom w:val="single" w:sz="4" w:space="0" w:color="FF967A" w:themeColor="accent6" w:themeTint="66"/>
-              <w:right w:val="single" w:sz="4" w:space="0" w:color="FF967A" w:themeColor="accent6" w:themeTint="66"/>
+              <w:top w:val="single" w:sz="4" w:space="0" w:color="FF967A"/>
+              <w:left w:val="dotDash" w:sz="4" w:space="0" w:color="FFFFFF"/>
+              <w:bottom w:val="single" w:sz="4" w:space="0" w:color="FF967A"/>
+              <w:right w:val="single" w:sz="4" w:space="0" w:color="FF967A"/>
             </w:tcBorders>
             <w:vAlign w:val="center"/>
           </w:tcPr>
           <w:p>
-            <w:r>
+            <w:pPr>
+              <w:rPr>
+                <w:rFonts w:ascii="Calibri" w:eastAsia="Calibri" w:hAnsi="Calibri" w:cs="Times New Roman"/>
+              </w:rPr>
+            </w:pPr>
+            <w:r>
+              <w:rPr>
+                <w:rFonts w:ascii="Calibri" w:eastAsia="Calibri" w:hAnsi="Calibri" w:cs="Times New Roman"/>
+              </w:rPr>
               <w:t>void printCards(int cardsNeeded, int* player)</w:t>
             </w:r>
           </w:p>
@@ -2750,21 +3472,23 @@
           <w:tcPr>
             <w:tcW w:w="4600" w:type="dxa"/>
             <w:tcBorders>
-              <w:top w:val="single" w:sz="4" w:space="0" w:color="FF967A" w:themeColor="accent6" w:themeTint="66"/>
-              <w:left w:val="single" w:sz="4" w:space="0" w:color="FF967A" w:themeColor="accent6" w:themeTint="66"/>
-              <w:bottom w:val="single" w:sz="4" w:space="0" w:color="FF967A" w:themeColor="accent6" w:themeTint="66"/>
-              <w:right w:val="dotDash" w:sz="4" w:space="0" w:color="FFFFFF" w:themeColor="background1"/>
+              <w:top w:val="single" w:sz="4" w:space="0" w:color="FF967A"/>
+              <w:left w:val="single" w:sz="4" w:space="0" w:color="FF967A"/>
+              <w:bottom w:val="single" w:sz="4" w:space="0" w:color="FF967A"/>
+              <w:right w:val="dotDash" w:sz="4" w:space="0" w:color="FFFFFF"/>
             </w:tcBorders>
             <w:vAlign w:val="center"/>
           </w:tcPr>
           <w:p>
             <w:pPr>
               <w:rPr>
-                <w:lang w:val="en-US"/>
-              </w:rPr>
-            </w:pPr>
-            <w:r>
-              <w:rPr>
+                <w:rFonts w:ascii="Calibri" w:eastAsia="Calibri" w:hAnsi="Calibri" w:cs="Times New Roman"/>
+                <w:lang w:val="en-US"/>
+              </w:rPr>
+            </w:pPr>
+            <w:r>
+              <w:rPr>
+                <w:rFonts w:ascii="Calibri" w:eastAsia="Calibri" w:hAnsi="Calibri" w:cs="Times New Roman"/>
                 <w:lang w:val="en-US"/>
               </w:rPr>
               <w:t>This function displays the user’s cards</w:t>
@@ -2780,15 +3504,23 @@
           <w:tcPr>
             <w:tcW w:w="4600" w:type="dxa"/>
             <w:tcBorders>
-              <w:top w:val="single" w:sz="4" w:space="0" w:color="FF967A" w:themeColor="accent6" w:themeTint="66"/>
-              <w:left w:val="dotDash" w:sz="4" w:space="0" w:color="FFFFFF" w:themeColor="background1"/>
-              <w:bottom w:val="single" w:sz="4" w:space="0" w:color="FF967A" w:themeColor="accent6" w:themeTint="66"/>
-              <w:right w:val="single" w:sz="4" w:space="0" w:color="FF967A" w:themeColor="accent6" w:themeTint="66"/>
+              <w:top w:val="single" w:sz="4" w:space="0" w:color="FF967A"/>
+              <w:left w:val="dotDash" w:sz="4" w:space="0" w:color="FFFFFF"/>
+              <w:bottom w:val="single" w:sz="4" w:space="0" w:color="FF967A"/>
+              <w:right w:val="single" w:sz="4" w:space="0" w:color="FF967A"/>
             </w:tcBorders>
             <w:vAlign w:val="center"/>
           </w:tcPr>
           <w:p>
-            <w:r>
+            <w:pPr>
+              <w:rPr>
+                <w:rFonts w:ascii="Calibri" w:eastAsia="Calibri" w:hAnsi="Calibri" w:cs="Times New Roman"/>
+              </w:rPr>
+            </w:pPr>
+            <w:r>
+              <w:rPr>
+                <w:rFonts w:ascii="Calibri" w:eastAsia="Calibri" w:hAnsi="Calibri" w:cs="Times New Roman"/>
+              </w:rPr>
               <w:t>void printPositions()</w:t>
             </w:r>
           </w:p>
@@ -2797,21 +3529,23 @@
           <w:tcPr>
             <w:tcW w:w="4600" w:type="dxa"/>
             <w:tcBorders>
-              <w:top w:val="single" w:sz="4" w:space="0" w:color="FF967A" w:themeColor="accent6" w:themeTint="66"/>
-              <w:left w:val="single" w:sz="4" w:space="0" w:color="FF967A" w:themeColor="accent6" w:themeTint="66"/>
-              <w:bottom w:val="single" w:sz="4" w:space="0" w:color="FF967A" w:themeColor="accent6" w:themeTint="66"/>
-              <w:right w:val="dotDash" w:sz="4" w:space="0" w:color="FFFFFF" w:themeColor="background1"/>
+              <w:top w:val="single" w:sz="4" w:space="0" w:color="FF967A"/>
+              <w:left w:val="single" w:sz="4" w:space="0" w:color="FF967A"/>
+              <w:bottom w:val="single" w:sz="4" w:space="0" w:color="FF967A"/>
+              <w:right w:val="dotDash" w:sz="4" w:space="0" w:color="FFFFFF"/>
             </w:tcBorders>
             <w:vAlign w:val="center"/>
           </w:tcPr>
           <w:p>
             <w:pPr>
               <w:rPr>
-                <w:lang w:val="en-US"/>
-              </w:rPr>
-            </w:pPr>
-            <w:r>
-              <w:rPr>
+                <w:rFonts w:ascii="Calibri" w:eastAsia="Calibri" w:hAnsi="Calibri" w:cs="Times New Roman"/>
+                <w:lang w:val="en-US"/>
+              </w:rPr>
+            </w:pPr>
+            <w:r>
+              <w:rPr>
+                <w:rFonts w:ascii="Calibri" w:eastAsia="Calibri" w:hAnsi="Calibri" w:cs="Times New Roman"/>
                 <w:lang w:val="en-US"/>
               </w:rPr>
               <w:t>This function displays the available positions</w:t>
@@ -2827,19 +3561,24 @@
           <w:tcPr>
             <w:tcW w:w="4600" w:type="dxa"/>
             <w:tcBorders>
-              <w:top w:val="single" w:sz="4" w:space="0" w:color="FF967A" w:themeColor="accent6" w:themeTint="66"/>
-              <w:left w:val="dotDash" w:sz="4" w:space="0" w:color="FFFFFF" w:themeColor="background1"/>
-              <w:bottom w:val="single" w:sz="4" w:space="0" w:color="FF967A" w:themeColor="accent6" w:themeTint="66"/>
-              <w:right w:val="single" w:sz="4" w:space="0" w:color="FF967A" w:themeColor="accent6" w:themeTint="66"/>
+              <w:top w:val="single" w:sz="4" w:space="0" w:color="FF967A"/>
+              <w:left w:val="dotDash" w:sz="4" w:space="0" w:color="FFFFFF"/>
+              <w:bottom w:val="single" w:sz="4" w:space="0" w:color="FF967A"/>
+              <w:right w:val="single" w:sz="4" w:space="0" w:color="FF967A"/>
             </w:tcBorders>
             <w:vAlign w:val="center"/>
           </w:tcPr>
           <w:p>
-            <w:r>
-              <w:t>void placeCard(int* playersCards, bool* boolCardValues, int player, bool* occup</w:t>
-            </w:r>
-            <w:r>
-              <w:t>iedPositions, bool* cardValues)</w:t>
+            <w:pPr>
+              <w:rPr>
+                <w:rFonts w:ascii="Calibri" w:eastAsia="Calibri" w:hAnsi="Calibri" w:cs="Times New Roman"/>
+              </w:rPr>
+            </w:pPr>
+            <w:r>
+              <w:rPr>
+                <w:rFonts w:ascii="Calibri" w:eastAsia="Calibri" w:hAnsi="Calibri" w:cs="Times New Roman"/>
+              </w:rPr>
+              <w:t>void placeCard(int* playersCards, bool* boolCardValues, int player, bool* occupiedPositions, bool* cardValues)</w:t>
             </w:r>
           </w:p>
         </w:tc>
@@ -2847,21 +3586,23 @@
           <w:tcPr>
             <w:tcW w:w="4600" w:type="dxa"/>
             <w:tcBorders>
-              <w:top w:val="single" w:sz="4" w:space="0" w:color="FF967A" w:themeColor="accent6" w:themeTint="66"/>
-              <w:left w:val="single" w:sz="4" w:space="0" w:color="FF967A" w:themeColor="accent6" w:themeTint="66"/>
-              <w:bottom w:val="single" w:sz="4" w:space="0" w:color="FF967A" w:themeColor="accent6" w:themeTint="66"/>
-              <w:right w:val="dotDash" w:sz="4" w:space="0" w:color="FFFFFF" w:themeColor="background1"/>
+              <w:top w:val="single" w:sz="4" w:space="0" w:color="FF967A"/>
+              <w:left w:val="single" w:sz="4" w:space="0" w:color="FF967A"/>
+              <w:bottom w:val="single" w:sz="4" w:space="0" w:color="FF967A"/>
+              <w:right w:val="dotDash" w:sz="4" w:space="0" w:color="FFFFFF"/>
             </w:tcBorders>
             <w:vAlign w:val="center"/>
           </w:tcPr>
           <w:p>
             <w:pPr>
               <w:rPr>
-                <w:lang w:val="en-US"/>
-              </w:rPr>
-            </w:pPr>
-            <w:r>
-              <w:rPr>
+                <w:rFonts w:ascii="Calibri" w:eastAsia="Calibri" w:hAnsi="Calibri" w:cs="Times New Roman"/>
+                <w:lang w:val="en-US"/>
+              </w:rPr>
+            </w:pPr>
+            <w:r>
+              <w:rPr>
+                <w:rFonts w:ascii="Calibri" w:eastAsia="Calibri" w:hAnsi="Calibri" w:cs="Times New Roman"/>
                 <w:lang w:val="en-US"/>
               </w:rPr>
               <w:t>By using this function, the user can choose where to put a card. This function also checks if the card can be put in the chosen position.</w:t>
@@ -2877,15 +3618,23 @@
           <w:tcPr>
             <w:tcW w:w="4600" w:type="dxa"/>
             <w:tcBorders>
-              <w:top w:val="single" w:sz="4" w:space="0" w:color="FF967A" w:themeColor="accent6" w:themeTint="66"/>
-              <w:left w:val="dotDash" w:sz="4" w:space="0" w:color="FFFFFF" w:themeColor="background1"/>
-              <w:bottom w:val="single" w:sz="4" w:space="0" w:color="FF967A" w:themeColor="accent6" w:themeTint="66"/>
-              <w:right w:val="single" w:sz="4" w:space="0" w:color="FF967A" w:themeColor="accent6" w:themeTint="66"/>
+              <w:top w:val="single" w:sz="4" w:space="0" w:color="FF967A"/>
+              <w:left w:val="dotDash" w:sz="4" w:space="0" w:color="FFFFFF"/>
+              <w:bottom w:val="single" w:sz="4" w:space="0" w:color="FF967A"/>
+              <w:right w:val="single" w:sz="4" w:space="0" w:color="FF967A"/>
             </w:tcBorders>
             <w:vAlign w:val="center"/>
           </w:tcPr>
           <w:p>
-            <w:r>
+            <w:pPr>
+              <w:rPr>
+                <w:rFonts w:ascii="Calibri" w:eastAsia="Calibri" w:hAnsi="Calibri" w:cs="Times New Roman"/>
+              </w:rPr>
+            </w:pPr>
+            <w:r>
+              <w:rPr>
+                <w:rFonts w:ascii="Calibri" w:eastAsia="Calibri" w:hAnsi="Calibri" w:cs="Times New Roman"/>
+              </w:rPr>
               <w:t>void firstPlayer()</w:t>
             </w:r>
           </w:p>
@@ -2894,21 +3643,23 @@
           <w:tcPr>
             <w:tcW w:w="4600" w:type="dxa"/>
             <w:tcBorders>
-              <w:top w:val="single" w:sz="4" w:space="0" w:color="FF967A" w:themeColor="accent6" w:themeTint="66"/>
-              <w:left w:val="single" w:sz="4" w:space="0" w:color="FF967A" w:themeColor="accent6" w:themeTint="66"/>
-              <w:bottom w:val="single" w:sz="4" w:space="0" w:color="FF967A" w:themeColor="accent6" w:themeTint="66"/>
-              <w:right w:val="dotDash" w:sz="4" w:space="0" w:color="FFFFFF" w:themeColor="background1"/>
+              <w:top w:val="single" w:sz="4" w:space="0" w:color="FF967A"/>
+              <w:left w:val="single" w:sz="4" w:space="0" w:color="FF967A"/>
+              <w:bottom w:val="single" w:sz="4" w:space="0" w:color="FF967A"/>
+              <w:right w:val="dotDash" w:sz="4" w:space="0" w:color="FFFFFF"/>
             </w:tcBorders>
             <w:vAlign w:val="center"/>
           </w:tcPr>
           <w:p>
             <w:pPr>
               <w:rPr>
-                <w:lang w:val="en-US"/>
-              </w:rPr>
-            </w:pPr>
-            <w:r>
-              <w:rPr>
+                <w:rFonts w:ascii="Calibri" w:eastAsia="Calibri" w:hAnsi="Calibri" w:cs="Times New Roman"/>
+                <w:lang w:val="en-US"/>
+              </w:rPr>
+            </w:pPr>
+            <w:r>
+              <w:rPr>
+                <w:rFonts w:ascii="Calibri" w:eastAsia="Calibri" w:hAnsi="Calibri" w:cs="Times New Roman"/>
                 <w:lang w:val="en-US"/>
               </w:rPr>
               <w:t>This function stores the information about the first player</w:t>
@@ -2924,15 +3675,23 @@
           <w:tcPr>
             <w:tcW w:w="4600" w:type="dxa"/>
             <w:tcBorders>
-              <w:top w:val="single" w:sz="4" w:space="0" w:color="FF967A" w:themeColor="accent6" w:themeTint="66"/>
-              <w:left w:val="dotDash" w:sz="4" w:space="0" w:color="FFFFFF" w:themeColor="background1"/>
-              <w:bottom w:val="single" w:sz="4" w:space="0" w:color="FF967A" w:themeColor="accent6" w:themeTint="66"/>
-              <w:right w:val="single" w:sz="4" w:space="0" w:color="FF967A" w:themeColor="accent6" w:themeTint="66"/>
+              <w:top w:val="single" w:sz="4" w:space="0" w:color="FF967A"/>
+              <w:left w:val="dotDash" w:sz="4" w:space="0" w:color="FFFFFF"/>
+              <w:bottom w:val="single" w:sz="4" w:space="0" w:color="FF967A"/>
+              <w:right w:val="single" w:sz="4" w:space="0" w:color="FF967A"/>
             </w:tcBorders>
             <w:vAlign w:val="center"/>
           </w:tcPr>
           <w:p>
-            <w:r>
+            <w:pPr>
+              <w:rPr>
+                <w:rFonts w:ascii="Calibri" w:eastAsia="Calibri" w:hAnsi="Calibri" w:cs="Times New Roman"/>
+              </w:rPr>
+            </w:pPr>
+            <w:r>
+              <w:rPr>
+                <w:rFonts w:ascii="Calibri" w:eastAsia="Calibri" w:hAnsi="Calibri" w:cs="Times New Roman"/>
+              </w:rPr>
               <w:t>void secondPlayer()</w:t>
             </w:r>
           </w:p>
@@ -2941,21 +3700,23 @@
           <w:tcPr>
             <w:tcW w:w="4600" w:type="dxa"/>
             <w:tcBorders>
-              <w:top w:val="single" w:sz="4" w:space="0" w:color="FF967A" w:themeColor="accent6" w:themeTint="66"/>
-              <w:left w:val="single" w:sz="4" w:space="0" w:color="FF967A" w:themeColor="accent6" w:themeTint="66"/>
-              <w:bottom w:val="single" w:sz="4" w:space="0" w:color="FF967A" w:themeColor="accent6" w:themeTint="66"/>
-              <w:right w:val="dotDash" w:sz="4" w:space="0" w:color="FFFFFF" w:themeColor="background1"/>
+              <w:top w:val="single" w:sz="4" w:space="0" w:color="FF967A"/>
+              <w:left w:val="single" w:sz="4" w:space="0" w:color="FF967A"/>
+              <w:bottom w:val="single" w:sz="4" w:space="0" w:color="FF967A"/>
+              <w:right w:val="dotDash" w:sz="4" w:space="0" w:color="FFFFFF"/>
             </w:tcBorders>
             <w:vAlign w:val="center"/>
           </w:tcPr>
           <w:p>
             <w:pPr>
               <w:rPr>
-                <w:lang w:val="en-US"/>
-              </w:rPr>
-            </w:pPr>
-            <w:r>
-              <w:rPr>
+                <w:rFonts w:ascii="Calibri" w:eastAsia="Calibri" w:hAnsi="Calibri" w:cs="Times New Roman"/>
+                <w:lang w:val="en-US"/>
+              </w:rPr>
+            </w:pPr>
+            <w:r>
+              <w:rPr>
+                <w:rFonts w:ascii="Calibri" w:eastAsia="Calibri" w:hAnsi="Calibri" w:cs="Times New Roman"/>
                 <w:lang w:val="en-US"/>
               </w:rPr>
               <w:t>This function stores the information about the second player</w:t>
@@ -2971,19 +3732,24 @@
           <w:tcPr>
             <w:tcW w:w="4600" w:type="dxa"/>
             <w:tcBorders>
-              <w:top w:val="single" w:sz="4" w:space="0" w:color="FF967A" w:themeColor="accent6" w:themeTint="66"/>
-              <w:left w:val="dotDash" w:sz="4" w:space="0" w:color="FFFFFF" w:themeColor="background1"/>
+              <w:top w:val="single" w:sz="4" w:space="0" w:color="FF967A"/>
+              <w:left w:val="dotDash" w:sz="4" w:space="0" w:color="FFFFFF"/>
               <w:bottom w:val="single" w:sz="4" w:space="0" w:color="FF967A"/>
-              <w:right w:val="single" w:sz="4" w:space="0" w:color="FF967A" w:themeColor="accent6" w:themeTint="66"/>
+              <w:right w:val="single" w:sz="4" w:space="0" w:color="FF967A"/>
             </w:tcBorders>
             <w:vAlign w:val="center"/>
           </w:tcPr>
           <w:p>
-            <w:r>
-              <w:t>void beg</w:t>
-            </w:r>
-            <w:r>
-              <w:t>inningOfTheGameWithTwoPLayers()</w:t>
+            <w:pPr>
+              <w:rPr>
+                <w:rFonts w:ascii="Calibri" w:eastAsia="Calibri" w:hAnsi="Calibri" w:cs="Times New Roman"/>
+              </w:rPr>
+            </w:pPr>
+            <w:r>
+              <w:rPr>
+                <w:rFonts w:ascii="Calibri" w:eastAsia="Calibri" w:hAnsi="Calibri" w:cs="Times New Roman"/>
+              </w:rPr>
+              <w:t>void beginningOfTheGameWithTwoPLayers()</w:t>
             </w:r>
           </w:p>
         </w:tc>
@@ -2991,21 +3757,23 @@
           <w:tcPr>
             <w:tcW w:w="4600" w:type="dxa"/>
             <w:tcBorders>
-              <w:top w:val="single" w:sz="4" w:space="0" w:color="FF967A" w:themeColor="accent6" w:themeTint="66"/>
-              <w:left w:val="single" w:sz="4" w:space="0" w:color="FF967A" w:themeColor="accent6" w:themeTint="66"/>
+              <w:top w:val="single" w:sz="4" w:space="0" w:color="FF967A"/>
+              <w:left w:val="single" w:sz="4" w:space="0" w:color="FF967A"/>
               <w:bottom w:val="single" w:sz="4" w:space="0" w:color="FF967A"/>
-              <w:right w:val="dotDash" w:sz="4" w:space="0" w:color="FFFFFF" w:themeColor="background1"/>
+              <w:right w:val="dotDash" w:sz="4" w:space="0" w:color="FFFFFF"/>
             </w:tcBorders>
             <w:vAlign w:val="center"/>
           </w:tcPr>
           <w:p>
             <w:pPr>
               <w:rPr>
-                <w:lang w:val="en-US"/>
-              </w:rPr>
-            </w:pPr>
-            <w:r>
-              <w:rPr>
+                <w:rFonts w:ascii="Calibri" w:eastAsia="Calibri" w:hAnsi="Calibri" w:cs="Times New Roman"/>
+                <w:lang w:val="en-US"/>
+              </w:rPr>
+            </w:pPr>
+            <w:r>
+              <w:rPr>
+                <w:rFonts w:ascii="Calibri" w:eastAsia="Calibri" w:hAnsi="Calibri" w:cs="Times New Roman"/>
                 <w:lang w:val="en-US"/>
               </w:rPr>
               <w:t>By calling this function the game with two payers stars</w:t>
@@ -3014,146 +3782,128 @@
         </w:tc>
       </w:tr>
     </w:tbl>
-    <w:p/>
     <w:p>
       <w:pPr>
         <w:rPr>
-          <w:lang w:val="en-US"/>
+          <w:rFonts w:ascii="Calibri" w:eastAsia="Calibri" w:hAnsi="Calibri" w:cs="Times New Roman"/>
         </w:rPr>
       </w:pPr>
     </w:p>
     <w:p>
-      <w:bookmarkStart w:id="49" w:name="_GoBack"/>
-      <w:bookmarkEnd w:id="49"/>
+      <w:pPr>
+        <w:rPr>
+          <w:rFonts w:ascii="Calibri" w:eastAsia="Calibri" w:hAnsi="Calibri" w:cs="Times New Roman"/>
+        </w:rPr>
+      </w:pPr>
+      <w:r>
+        <w:rPr>
+          <w:rFonts w:ascii="Calibri" w:eastAsia="Calibri" w:hAnsi="Calibri" w:cs="Times New Roman"/>
+        </w:rPr>
+        <w:br w:type="page"/>
+      </w:r>
     </w:p>
+    <w:p>
+      <w:pPr>
+        <w:pStyle w:val="Heading1"/>
+        <w:rPr>
+          <w:rFonts w:eastAsia="Times New Roman"/>
+          <w:lang w:val="en-US"/>
+        </w:rPr>
+      </w:pPr>
+      <w:bookmarkStart w:id="102" w:name="_Toc103273178"/>
+      <w:bookmarkStart w:id="103" w:name="_Toc103273707"/>
+      <w:r>
+        <w:rPr>
+          <w:rFonts w:eastAsia="Times New Roman"/>
+          <w:lang w:val="en-US"/>
+        </w:rPr>
+        <w:lastRenderedPageBreak/>
+        <w:t>BLOCK DIAGRAM</w:t>
+      </w:r>
+      <w:bookmarkEnd w:id="102"/>
+      <w:bookmarkEnd w:id="103"/>
+    </w:p>
+    <w:p>
+      <w:pPr>
+        <w:rPr>
+          <w:rFonts w:ascii="Calibri" w:eastAsia="Calibri" w:hAnsi="Calibri" w:cs="Times New Roman"/>
+          <w:noProof/>
+          <w:lang w:eastAsia="bg-BG"/>
+        </w:rPr>
+      </w:pPr>
+    </w:p>
+    <w:p>
+      <w:pPr>
+        <w:rPr>
+          <w:rFonts w:ascii="Calibri" w:eastAsia="Calibri" w:hAnsi="Calibri" w:cs="Times New Roman"/>
+          <w:lang w:val="en-US"/>
+        </w:rPr>
+      </w:pPr>
+      <w:r>
+        <w:rPr>
+          <w:rFonts w:ascii="Calibri" w:eastAsia="Calibri" w:hAnsi="Calibri" w:cs="Times New Roman"/>
+          <w:noProof/>
+          <w:lang w:eastAsia="bg-BG"/>
+        </w:rPr>
+        <w:drawing>
+          <wp:inline distT="0" distB="0" distL="0" distR="0" wp14:anchorId="3B0B6393" wp14:editId="3EF7CB6E">
+            <wp:extent cx="4738834" cy="2800350"/>
+            <wp:effectExtent l="0" t="0" r="0" b="0"/>
+            <wp:docPr id="2" name="Picture 2"/>
+            <wp:cNvGraphicFramePr>
+              <a:graphicFrameLocks xmlns:a="http://schemas.openxmlformats.org/drawingml/2006/main" noChangeAspect="1"/>
+            </wp:cNvGraphicFramePr>
+            <a:graphic xmlns:a="http://schemas.openxmlformats.org/drawingml/2006/main">
+              <a:graphicData uri="http://schemas.openxmlformats.org/drawingml/2006/picture">
+                <pic:pic xmlns:pic="http://schemas.openxmlformats.org/drawingml/2006/picture">
+                  <pic:nvPicPr>
+                    <pic:cNvPr id="2" name="Logic game project - block diagram.png"/>
+                    <pic:cNvPicPr/>
+                  </pic:nvPicPr>
+                  <pic:blipFill rotWithShape="1">
+                    <a:blip r:embed="rId6" cstate="print">
+                      <a:extLst>
+                        <a:ext uri="{28A0092B-C50C-407E-A947-70E740481C1C}">
+                          <a14:useLocalDpi xmlns:a14="http://schemas.microsoft.com/office/drawing/2010/main" val="0"/>
+                        </a:ext>
+                      </a:extLst>
+                    </a:blip>
+                    <a:srcRect l="26786" t="9874"/>
+                    <a:stretch/>
+                  </pic:blipFill>
+                  <pic:spPr bwMode="auto">
+                    <a:xfrm>
+                      <a:off x="0" y="0"/>
+                      <a:ext cx="4740483" cy="2801325"/>
+                    </a:xfrm>
+                    <a:prstGeom prst="rect">
+                      <a:avLst/>
+                    </a:prstGeom>
+                    <a:ln>
+                      <a:noFill/>
+                    </a:ln>
+                    <a:extLst>
+                      <a:ext uri="{53640926-AAD7-44D8-BBD7-CCE9431645EC}">
+                        <a14:shadowObscured xmlns:a14="http://schemas.microsoft.com/office/drawing/2010/main"/>
+                      </a:ext>
+                    </a:extLst>
+                  </pic:spPr>
+                </pic:pic>
+              </a:graphicData>
+            </a:graphic>
+          </wp:inline>
+        </w:drawing>
+      </w:r>
+    </w:p>
+    <w:p/>
     <w:sectPr>
-      <w:footerReference w:type="default" r:id="rId8"/>
       <w:pgSz w:w="11906" w:h="16838"/>
-      <w:pgMar w:top="1080" w:right="1417" w:bottom="1417" w:left="1417" w:header="708" w:footer="708" w:gutter="0"/>
+      <w:pgMar w:top="1417" w:right="1417" w:bottom="1417" w:left="1417" w:header="708" w:footer="708" w:gutter="0"/>
       <w:cols w:space="708"/>
       <w:docGrid w:linePitch="360"/>
     </w:sectPr>
   </w:body>
 </w:document>
-</file>
-
-<file path=word/endnotes.xml><?xml version="1.0" encoding="utf-8"?>
-<w:endnotes xmlns:wpc="http://schemas.microsoft.com/office/word/2010/wordprocessingCanvas" xmlns:cx="http://schemas.microsoft.com/office/drawing/2014/chartex" xmlns:mc="http://schemas.openxmlformats.org/markup-compatibility/2006" xmlns:o="urn:schemas-microsoft-com:office:office" xmlns:r="http://schemas.openxmlformats.org/officeDocument/2006/relationships" xmlns:m="http://schemas.openxmlformats.org/officeDocument/2006/math" xmlns:v="urn:schemas-microsoft-com:vml" xmlns:wp14="http://schemas.microsoft.com/office/word/2010/wordprocessingDrawing" xmlns:wp="http://schemas.openxmlformats.org/drawingml/2006/wordprocessingDrawing" xmlns:w10="urn:schemas-microsoft-com:office:word" xmlns:w="http://schemas.openxmlformats.org/wordprocessingml/2006/main" xmlns:w14="http://schemas.microsoft.com/office/word/2010/wordml" xmlns:w15="http://schemas.microsoft.com/office/word/2012/wordml" xmlns:w16se="http://schemas.microsoft.com/office/word/2015/wordml/symex" xmlns:wpg="http://schemas.microsoft.com/office/word/2010/wordprocessingGroup" xmlns:wpi="http://schemas.microsoft.com/office/word/2010/wordprocessingInk" xmlns:wne="http://schemas.microsoft.com/office/word/2006/wordml" xmlns:wps="http://schemas.microsoft.com/office/word/2010/wordprocessingShape" mc:Ignorable="w14 w15 w16se wp14">
-  <w:endnote w:type="separator" w:id="-1">
-    <w:p>
-      <w:pPr>
-        <w:spacing w:after="0" w:line="240" w:lineRule="auto"/>
-      </w:pPr>
-      <w:r>
-        <w:separator/>
-      </w:r>
-    </w:p>
-  </w:endnote>
-  <w:endnote w:type="continuationSeparator" w:id="0">
-    <w:p>
-      <w:pPr>
-        <w:spacing w:after="0" w:line="240" w:lineRule="auto"/>
-      </w:pPr>
-      <w:r>
-        <w:continuationSeparator/>
-      </w:r>
-    </w:p>
-  </w:endnote>
-</w:endnotes>
-</file>
-
-<file path=word/footer1.xml><?xml version="1.0" encoding="utf-8"?>
-<w:ftr xmlns:wpc="http://schemas.microsoft.com/office/word/2010/wordprocessingCanvas" xmlns:cx="http://schemas.microsoft.com/office/drawing/2014/chartex" xmlns:mc="http://schemas.openxmlformats.org/markup-compatibility/2006" xmlns:o="urn:schemas-microsoft-com:office:office" xmlns:r="http://schemas.openxmlformats.org/officeDocument/2006/relationships" xmlns:m="http://schemas.openxmlformats.org/officeDocument/2006/math" xmlns:v="urn:schemas-microsoft-com:vml" xmlns:wp14="http://schemas.microsoft.com/office/word/2010/wordprocessingDrawing" xmlns:wp="http://schemas.openxmlformats.org/drawingml/2006/wordprocessingDrawing" xmlns:w10="urn:schemas-microsoft-com:office:word" xmlns:w="http://schemas.openxmlformats.org/wordprocessingml/2006/main" xmlns:w14="http://schemas.microsoft.com/office/word/2010/wordml" xmlns:w15="http://schemas.microsoft.com/office/word/2012/wordml" xmlns:w16se="http://schemas.microsoft.com/office/word/2015/wordml/symex" xmlns:wpg="http://schemas.microsoft.com/office/word/2010/wordprocessingGroup" xmlns:wpi="http://schemas.microsoft.com/office/word/2010/wordprocessingInk" xmlns:wne="http://schemas.microsoft.com/office/word/2006/wordml" xmlns:wps="http://schemas.microsoft.com/office/word/2010/wordprocessingShape" mc:Ignorable="w14 w15 w16se wp14">
-  <w:sdt>
-    <w:sdtPr>
-      <w:id w:val="1305428046"/>
-      <w:docPartObj>
-        <w:docPartGallery w:val="Page Numbers (Bottom of Page)"/>
-        <w:docPartUnique/>
-      </w:docPartObj>
-    </w:sdtPr>
-    <w:sdtEndPr>
-      <w:rPr>
-        <w:color w:val="7F7F7F" w:themeColor="background1" w:themeShade="7F"/>
-        <w:spacing w:val="60"/>
-      </w:rPr>
-    </w:sdtEndPr>
-    <w:sdtContent>
-      <w:p>
-        <w:pPr>
-          <w:pStyle w:val="Footer"/>
-          <w:pBdr>
-            <w:top w:val="single" w:sz="4" w:space="1" w:color="D9D9D9" w:themeColor="background1" w:themeShade="D9"/>
-          </w:pBdr>
-          <w:jc w:val="right"/>
-        </w:pPr>
-        <w:r>
-          <w:fldChar w:fldCharType="begin"/>
-        </w:r>
-        <w:r>
-          <w:instrText xml:space="preserve"> PAGE   \* MERGEFORMAT </w:instrText>
-        </w:r>
-        <w:r>
-          <w:fldChar w:fldCharType="separate"/>
-        </w:r>
-        <w:r>
-          <w:rPr>
-            <w:noProof/>
-          </w:rPr>
-          <w:t>5</w:t>
-        </w:r>
-        <w:r>
-          <w:rPr>
-            <w:noProof/>
-          </w:rPr>
-          <w:fldChar w:fldCharType="end"/>
-        </w:r>
-        <w:r>
-          <w:t xml:space="preserve"> | </w:t>
-        </w:r>
-        <w:r>
-          <w:rPr>
-            <w:rStyle w:val="Heading3Char"/>
-          </w:rPr>
-          <w:t>BOLEUM</w:t>
-        </w:r>
-      </w:p>
-    </w:sdtContent>
-  </w:sdt>
-  <w:p>
-    <w:pPr>
-      <w:pStyle w:val="Heading1"/>
-      <w:rPr>
-        <w:lang w:val="en-US"/>
-      </w:rPr>
-    </w:pPr>
-  </w:p>
-</w:ftr>
-</file>
-
-<file path=word/footnotes.xml><?xml version="1.0" encoding="utf-8"?>
-<w:footnotes xmlns:wpc="http://schemas.microsoft.com/office/word/2010/wordprocessingCanvas" xmlns:cx="http://schemas.microsoft.com/office/drawing/2014/chartex" xmlns:mc="http://schemas.openxmlformats.org/markup-compatibility/2006" xmlns:o="urn:schemas-microsoft-com:office:office" xmlns:r="http://schemas.openxmlformats.org/officeDocument/2006/relationships" xmlns:m="http://schemas.openxmlformats.org/officeDocument/2006/math" xmlns:v="urn:schemas-microsoft-com:vml" xmlns:wp14="http://schemas.microsoft.com/office/word/2010/wordprocessingDrawing" xmlns:wp="http://schemas.openxmlformats.org/drawingml/2006/wordprocessingDrawing" xmlns:w10="urn:schemas-microsoft-com:office:word" xmlns:w="http://schemas.openxmlformats.org/wordprocessingml/2006/main" xmlns:w14="http://schemas.microsoft.com/office/word/2010/wordml" xmlns:w15="http://schemas.microsoft.com/office/word/2012/wordml" xmlns:w16se="http://schemas.microsoft.com/office/word/2015/wordml/symex" xmlns:wpg="http://schemas.microsoft.com/office/word/2010/wordprocessingGroup" xmlns:wpi="http://schemas.microsoft.com/office/word/2010/wordprocessingInk" xmlns:wne="http://schemas.microsoft.com/office/word/2006/wordml" xmlns:wps="http://schemas.microsoft.com/office/word/2010/wordprocessingShape" mc:Ignorable="w14 w15 w16se wp14">
-  <w:footnote w:type="separator" w:id="-1">
-    <w:p>
-      <w:pPr>
-        <w:spacing w:after="0" w:line="240" w:lineRule="auto"/>
-      </w:pPr>
-      <w:r>
-        <w:separator/>
-      </w:r>
-    </w:p>
-  </w:footnote>
-  <w:footnote w:type="continuationSeparator" w:id="0">
-    <w:p>
-      <w:pPr>
-        <w:spacing w:after="0" w:line="240" w:lineRule="auto"/>
-      </w:pPr>
-      <w:r>
-        <w:continuationSeparator/>
-      </w:r>
-    </w:p>
-  </w:footnote>
-</w:footnotes>
 </file>
 
 <file path=word/numbering.xml><?xml version="1.0" encoding="utf-8"?>
@@ -3165,7 +3915,7 @@
     <w:lvl w:ilvl="0">
       <w:start w:val="1"/>
       <w:numFmt w:val="decimal"/>
-      <w:pStyle w:val="ListNumber"/>
+      <w:pStyle w:val="ListNumber1"/>
       <w:suff w:val="nothing"/>
       <w:lvlText w:val="%1"/>
       <w:lvlJc w:val="left"/>
@@ -3256,7 +4006,7 @@
     <w:lsdException w:name="toa heading" w:semiHidden="1" w:unhideWhenUsed="1"/>
     <w:lsdException w:name="List" w:semiHidden="1" w:unhideWhenUsed="1"/>
     <w:lsdException w:name="List Bullet" w:semiHidden="1" w:unhideWhenUsed="1"/>
-    <w:lsdException w:name="List Number" w:semiHidden="1" w:uiPriority="10" w:unhideWhenUsed="1" w:qFormat="1"/>
+    <w:lsdException w:name="List Number" w:semiHidden="1" w:unhideWhenUsed="1"/>
     <w:lsdException w:name="List 2" w:semiHidden="1" w:unhideWhenUsed="1"/>
     <w:lsdException w:name="List 3" w:semiHidden="1" w:unhideWhenUsed="1"/>
     <w:lsdException w:name="List 4" w:semiHidden="1" w:unhideWhenUsed="1"/>
@@ -3582,7 +4332,6 @@
   <w:style w:type="paragraph" w:default="1" w:styleId="Normal">
     <w:name w:val="Normal"/>
     <w:qFormat/>
-    <w:rsid w:val="001B0403"/>
   </w:style>
   <w:style w:type="paragraph" w:styleId="Heading1">
     <w:name w:val="heading 1"/>
@@ -3591,7 +4340,7 @@
     <w:link w:val="Heading1Char"/>
     <w:uiPriority w:val="9"/>
     <w:qFormat/>
-    <w:rsid w:val="00A65CF5"/>
+    <w:rsid w:val="0081753D"/>
     <w:pPr>
       <w:keepNext/>
       <w:keepLines/>
@@ -3600,7 +4349,7 @@
     </w:pPr>
     <w:rPr>
       <w:rFonts w:ascii="Candara" w:eastAsiaTheme="majorEastAsia" w:hAnsi="Candara" w:cstheme="majorBidi"/>
-      <w:color w:val="851C00" w:themeColor="accent6" w:themeShade="BF"/>
+      <w:color w:val="AC0000"/>
       <w:sz w:val="32"/>
       <w:szCs w:val="32"/>
     </w:rPr>
@@ -3611,9 +4360,10 @@
     <w:next w:val="Normal"/>
     <w:link w:val="Heading2Char"/>
     <w:uiPriority w:val="9"/>
+    <w:semiHidden/>
     <w:unhideWhenUsed/>
     <w:qFormat/>
-    <w:rsid w:val="00A65CF5"/>
+    <w:rsid w:val="00F338FC"/>
     <w:pPr>
       <w:keepNext/>
       <w:keepLines/>
@@ -3621,32 +4371,33 @@
       <w:outlineLvl w:val="1"/>
     </w:pPr>
     <w:rPr>
-      <w:rFonts w:ascii="Calibri" w:eastAsiaTheme="majorEastAsia" w:hAnsi="Calibri" w:cstheme="majorBidi"/>
-      <w:color w:val="B43412" w:themeColor="accent1" w:themeShade="BF"/>
+      <w:rFonts w:asciiTheme="majorHAnsi" w:eastAsiaTheme="majorEastAsia" w:hAnsiTheme="majorHAnsi" w:cstheme="majorBidi"/>
+      <w:color w:val="C45911" w:themeColor="accent2" w:themeShade="BF"/>
       <w:sz w:val="26"/>
       <w:szCs w:val="26"/>
     </w:rPr>
   </w:style>
-  <w:style w:type="paragraph" w:styleId="Heading3">
-    <w:name w:val="heading 3"/>
+  <w:style w:type="paragraph" w:styleId="Heading4">
+    <w:name w:val="heading 4"/>
     <w:basedOn w:val="Normal"/>
     <w:next w:val="Normal"/>
-    <w:link w:val="Heading3Char"/>
+    <w:link w:val="Heading4Char"/>
     <w:uiPriority w:val="9"/>
+    <w:semiHidden/>
     <w:unhideWhenUsed/>
     <w:qFormat/>
-    <w:rsid w:val="00E262C6"/>
+    <w:rsid w:val="0081753D"/>
     <w:pPr>
       <w:keepNext/>
       <w:keepLines/>
       <w:spacing w:before="40" w:after="0"/>
-      <w:outlineLvl w:val="2"/>
+      <w:outlineLvl w:val="3"/>
     </w:pPr>
     <w:rPr>
-      <w:rFonts w:asciiTheme="majorHAnsi" w:eastAsiaTheme="majorEastAsia" w:hAnsiTheme="majorHAnsi" w:cstheme="majorBidi"/>
-      <w:color w:val="77230C" w:themeColor="accent1" w:themeShade="7F"/>
-      <w:sz w:val="24"/>
-      <w:szCs w:val="24"/>
+      <w:rFonts w:ascii="Calibri Light" w:eastAsia="Times New Roman" w:hAnsi="Calibri Light" w:cs="Times New Roman"/>
+      <w:i/>
+      <w:iCs/>
+      <w:color w:val="B43412"/>
     </w:rPr>
   </w:style>
   <w:style w:type="character" w:default="1" w:styleId="DefaultParagraphFont">
@@ -3676,107 +4427,60 @@
     <w:semiHidden/>
     <w:unhideWhenUsed/>
   </w:style>
-  <w:style w:type="paragraph" w:styleId="Title">
-    <w:name w:val="Title"/>
-    <w:basedOn w:val="Normal"/>
-    <w:next w:val="Normal"/>
-    <w:link w:val="TitleChar"/>
-    <w:uiPriority w:val="10"/>
-    <w:qFormat/>
-    <w:rsid w:val="00244013"/>
-    <w:pPr>
-      <w:spacing w:after="0" w:line="240" w:lineRule="auto"/>
-      <w:contextualSpacing/>
-    </w:pPr>
-    <w:rPr>
-      <w:rFonts w:ascii="Candara" w:eastAsiaTheme="majorEastAsia" w:hAnsi="Candara" w:cstheme="majorBidi"/>
-      <w:color w:val="851C00" w:themeColor="accent6" w:themeShade="BF"/>
-      <w:spacing w:val="-10"/>
-      <w:kern w:val="28"/>
-      <w:sz w:val="56"/>
-      <w:szCs w:val="56"/>
-    </w:rPr>
-  </w:style>
-  <w:style w:type="character" w:customStyle="1" w:styleId="TitleChar">
-    <w:name w:val="Title Char"/>
-    <w:basedOn w:val="DefaultParagraphFont"/>
-    <w:link w:val="Title"/>
-    <w:uiPriority w:val="10"/>
-    <w:rsid w:val="00244013"/>
-    <w:rPr>
-      <w:rFonts w:ascii="Candara" w:eastAsiaTheme="majorEastAsia" w:hAnsi="Candara" w:cstheme="majorBidi"/>
-      <w:color w:val="851C00" w:themeColor="accent6" w:themeShade="BF"/>
-      <w:spacing w:val="-10"/>
-      <w:kern w:val="28"/>
-      <w:sz w:val="56"/>
-      <w:szCs w:val="56"/>
-    </w:rPr>
-  </w:style>
-  <w:style w:type="paragraph" w:styleId="Subtitle">
-    <w:name w:val="Subtitle"/>
-    <w:basedOn w:val="Normal"/>
-    <w:next w:val="Normal"/>
-    <w:link w:val="SubtitleChar"/>
-    <w:uiPriority w:val="11"/>
-    <w:qFormat/>
-    <w:rsid w:val="00886ADB"/>
-    <w:pPr>
-      <w:numPr>
-        <w:ilvl w:val="1"/>
-      </w:numPr>
-    </w:pPr>
-    <w:rPr>
-      <w:rFonts w:eastAsiaTheme="minorEastAsia"/>
-      <w:color w:val="5A5A5A" w:themeColor="text1" w:themeTint="A5"/>
-      <w:spacing w:val="15"/>
-    </w:rPr>
-  </w:style>
-  <w:style w:type="character" w:customStyle="1" w:styleId="SubtitleChar">
-    <w:name w:val="Subtitle Char"/>
-    <w:basedOn w:val="DefaultParagraphFont"/>
-    <w:link w:val="Subtitle"/>
-    <w:uiPriority w:val="11"/>
-    <w:rsid w:val="00886ADB"/>
-    <w:rPr>
-      <w:rFonts w:eastAsiaTheme="minorEastAsia"/>
-      <w:color w:val="5A5A5A" w:themeColor="text1" w:themeTint="A5"/>
-      <w:spacing w:val="15"/>
-    </w:rPr>
-  </w:style>
   <w:style w:type="character" w:customStyle="1" w:styleId="Heading1Char">
     <w:name w:val="Heading 1 Char"/>
     <w:basedOn w:val="DefaultParagraphFont"/>
     <w:link w:val="Heading1"/>
     <w:uiPriority w:val="9"/>
-    <w:rsid w:val="00A65CF5"/>
+    <w:rsid w:val="0081753D"/>
     <w:rPr>
       <w:rFonts w:ascii="Candara" w:eastAsiaTheme="majorEastAsia" w:hAnsi="Candara" w:cstheme="majorBidi"/>
-      <w:color w:val="851C00" w:themeColor="accent6" w:themeShade="BF"/>
+      <w:color w:val="AC0000"/>
       <w:sz w:val="32"/>
       <w:szCs w:val="32"/>
     </w:rPr>
   </w:style>
-  <w:style w:type="paragraph" w:styleId="TOCHeading">
-    <w:name w:val="TOC Heading"/>
-    <w:basedOn w:val="Heading1"/>
+  <w:style w:type="paragraph" w:customStyle="1" w:styleId="Heading41">
+    <w:name w:val="Heading 41"/>
+    <w:basedOn w:val="Normal"/>
     <w:next w:val="Normal"/>
-    <w:uiPriority w:val="39"/>
+    <w:uiPriority w:val="9"/>
     <w:unhideWhenUsed/>
     <w:qFormat/>
-    <w:rsid w:val="00244013"/>
+    <w:rsid w:val="0081753D"/>
     <w:pPr>
-      <w:outlineLvl w:val="9"/>
+      <w:keepNext/>
+      <w:keepLines/>
+      <w:spacing w:before="40" w:after="0"/>
+      <w:outlineLvl w:val="3"/>
     </w:pPr>
     <w:rPr>
-      <w:lang w:val="en-US"/>
+      <w:rFonts w:ascii="Calibri Light" w:eastAsia="Times New Roman" w:hAnsi="Calibri Light" w:cs="Times New Roman"/>
+      <w:i/>
+      <w:iCs/>
+      <w:color w:val="B43412"/>
     </w:rPr>
   </w:style>
-  <w:style w:type="paragraph" w:styleId="ListNumber">
-    <w:name w:val="List Number"/>
+  <w:style w:type="character" w:customStyle="1" w:styleId="Heading4Char">
+    <w:name w:val="Heading 4 Char"/>
+    <w:basedOn w:val="DefaultParagraphFont"/>
+    <w:link w:val="Heading4"/>
+    <w:uiPriority w:val="9"/>
+    <w:rsid w:val="0081753D"/>
+    <w:rPr>
+      <w:rFonts w:ascii="Calibri Light" w:eastAsia="Times New Roman" w:hAnsi="Calibri Light" w:cs="Times New Roman"/>
+      <w:i/>
+      <w:iCs/>
+      <w:color w:val="B43412"/>
+    </w:rPr>
+  </w:style>
+  <w:style w:type="paragraph" w:customStyle="1" w:styleId="ListNumber1">
+    <w:name w:val="List Number1"/>
     <w:basedOn w:val="Normal"/>
+    <w:next w:val="ListNumber"/>
     <w:uiPriority w:val="10"/>
     <w:qFormat/>
-    <w:rsid w:val="00244013"/>
+    <w:rsid w:val="0081753D"/>
     <w:pPr>
       <w:numPr>
         <w:numId w:val="1"/>
@@ -3785,96 +4489,18 @@
       <w:contextualSpacing/>
     </w:pPr>
     <w:rPr>
-      <w:rFonts w:eastAsiaTheme="minorEastAsia"/>
+      <w:rFonts w:eastAsia="Times New Roman"/>
       <w:kern w:val="22"/>
       <w:lang w:eastAsia="ja-JP"/>
       <w14:ligatures w14:val="standard"/>
     </w:rPr>
   </w:style>
-  <w:style w:type="paragraph" w:styleId="BalloonText">
-    <w:name w:val="Balloon Text"/>
-    <w:basedOn w:val="Normal"/>
-    <w:link w:val="BalloonTextChar"/>
-    <w:uiPriority w:val="99"/>
-    <w:semiHidden/>
-    <w:unhideWhenUsed/>
-    <w:rsid w:val="00A65CF5"/>
-    <w:pPr>
-      <w:spacing w:after="0" w:line="240" w:lineRule="auto"/>
-    </w:pPr>
-    <w:rPr>
-      <w:rFonts w:ascii="Segoe UI" w:hAnsi="Segoe UI" w:cs="Segoe UI"/>
-      <w:sz w:val="18"/>
-      <w:szCs w:val="18"/>
-    </w:rPr>
-  </w:style>
-  <w:style w:type="character" w:customStyle="1" w:styleId="BalloonTextChar">
-    <w:name w:val="Balloon Text Char"/>
-    <w:basedOn w:val="DefaultParagraphFont"/>
-    <w:link w:val="BalloonText"/>
-    <w:uiPriority w:val="99"/>
-    <w:semiHidden/>
-    <w:rsid w:val="00A65CF5"/>
-    <w:rPr>
-      <w:rFonts w:ascii="Segoe UI" w:hAnsi="Segoe UI" w:cs="Segoe UI"/>
-      <w:sz w:val="18"/>
-      <w:szCs w:val="18"/>
-    </w:rPr>
-  </w:style>
-  <w:style w:type="paragraph" w:styleId="TOC1">
-    <w:name w:val="toc 1"/>
-    <w:basedOn w:val="Normal"/>
-    <w:next w:val="Normal"/>
-    <w:autoRedefine/>
+  <w:style w:type="table" w:customStyle="1" w:styleId="TableGrid1">
+    <w:name w:val="Table Grid1"/>
+    <w:basedOn w:val="TableNormal"/>
+    <w:next w:val="TableGrid"/>
     <w:uiPriority w:val="39"/>
-    <w:unhideWhenUsed/>
-    <w:rsid w:val="00A65CF5"/>
-    <w:pPr>
-      <w:spacing w:after="100"/>
-    </w:pPr>
-  </w:style>
-  <w:style w:type="character" w:styleId="Hyperlink">
-    <w:name w:val="Hyperlink"/>
-    <w:basedOn w:val="DefaultParagraphFont"/>
-    <w:uiPriority w:val="99"/>
-    <w:unhideWhenUsed/>
-    <w:rsid w:val="00A65CF5"/>
-    <w:rPr>
-      <w:color w:val="CC9900" w:themeColor="hyperlink"/>
-      <w:u w:val="single"/>
-    </w:rPr>
-  </w:style>
-  <w:style w:type="character" w:customStyle="1" w:styleId="Heading2Char">
-    <w:name w:val="Heading 2 Char"/>
-    <w:basedOn w:val="DefaultParagraphFont"/>
-    <w:link w:val="Heading2"/>
-    <w:uiPriority w:val="9"/>
-    <w:rsid w:val="00A65CF5"/>
-    <w:rPr>
-      <w:rFonts w:ascii="Calibri" w:eastAsiaTheme="majorEastAsia" w:hAnsi="Calibri" w:cstheme="majorBidi"/>
-      <w:color w:val="B43412" w:themeColor="accent1" w:themeShade="BF"/>
-      <w:sz w:val="26"/>
-      <w:szCs w:val="26"/>
-    </w:rPr>
-  </w:style>
-  <w:style w:type="paragraph" w:styleId="TOC2">
-    <w:name w:val="toc 2"/>
-    <w:basedOn w:val="Normal"/>
-    <w:next w:val="Normal"/>
-    <w:autoRedefine/>
-    <w:uiPriority w:val="39"/>
-    <w:unhideWhenUsed/>
-    <w:rsid w:val="00A65CF5"/>
-    <w:pPr>
-      <w:spacing w:after="100"/>
-      <w:ind w:left="220"/>
-    </w:pPr>
-  </w:style>
-  <w:style w:type="table" w:styleId="TableGrid">
-    <w:name w:val="Table Grid"/>
-    <w:basedOn w:val="TableNormal"/>
-    <w:uiPriority w:val="39"/>
-    <w:rsid w:val="00045A43"/>
+    <w:rsid w:val="0081753D"/>
     <w:pPr>
       <w:spacing w:after="0" w:line="240" w:lineRule="auto"/>
     </w:pPr>
@@ -3889,62 +4515,116 @@
       </w:tblBorders>
     </w:tblPr>
   </w:style>
-  <w:style w:type="character" w:customStyle="1" w:styleId="Heading3Char">
-    <w:name w:val="Heading 3 Char"/>
+  <w:style w:type="character" w:customStyle="1" w:styleId="Heading4Char1">
+    <w:name w:val="Heading 4 Char1"/>
     <w:basedOn w:val="DefaultParagraphFont"/>
-    <w:link w:val="Heading3"/>
     <w:uiPriority w:val="9"/>
-    <w:rsid w:val="00E262C6"/>
+    <w:semiHidden/>
+    <w:rsid w:val="0081753D"/>
     <w:rPr>
       <w:rFonts w:asciiTheme="majorHAnsi" w:eastAsiaTheme="majorEastAsia" w:hAnsiTheme="majorHAnsi" w:cstheme="majorBidi"/>
-      <w:color w:val="77230C" w:themeColor="accent1" w:themeShade="7F"/>
-      <w:sz w:val="24"/>
-      <w:szCs w:val="24"/>
+      <w:i/>
+      <w:iCs/>
+      <w:color w:val="2E74B5" w:themeColor="accent1" w:themeShade="BF"/>
     </w:rPr>
   </w:style>
-  <w:style w:type="paragraph" w:styleId="Header">
-    <w:name w:val="header"/>
+  <w:style w:type="paragraph" w:styleId="ListNumber">
+    <w:name w:val="List Number"/>
     <w:basedOn w:val="Normal"/>
-    <w:link w:val="HeaderChar"/>
+    <w:uiPriority w:val="99"/>
+    <w:semiHidden/>
+    <w:unhideWhenUsed/>
+    <w:rsid w:val="0081753D"/>
+    <w:pPr>
+      <w:ind w:left="360" w:hanging="288"/>
+      <w:contextualSpacing/>
+    </w:pPr>
+  </w:style>
+  <w:style w:type="table" w:styleId="TableGrid">
+    <w:name w:val="Table Grid"/>
+    <w:basedOn w:val="TableNormal"/>
+    <w:uiPriority w:val="39"/>
+    <w:rsid w:val="0081753D"/>
+    <w:pPr>
+      <w:spacing w:after="0" w:line="240" w:lineRule="auto"/>
+    </w:pPr>
+    <w:tblPr>
+      <w:tblBorders>
+        <w:top w:val="single" w:sz="4" w:space="0" w:color="auto"/>
+        <w:left w:val="single" w:sz="4" w:space="0" w:color="auto"/>
+        <w:bottom w:val="single" w:sz="4" w:space="0" w:color="auto"/>
+        <w:right w:val="single" w:sz="4" w:space="0" w:color="auto"/>
+        <w:insideH w:val="single" w:sz="4" w:space="0" w:color="auto"/>
+        <w:insideV w:val="single" w:sz="4" w:space="0" w:color="auto"/>
+      </w:tblBorders>
+    </w:tblPr>
+  </w:style>
+  <w:style w:type="paragraph" w:styleId="TOCHeading">
+    <w:name w:val="TOC Heading"/>
+    <w:basedOn w:val="Heading1"/>
+    <w:next w:val="Normal"/>
+    <w:uiPriority w:val="39"/>
+    <w:unhideWhenUsed/>
+    <w:qFormat/>
+    <w:rsid w:val="0081753D"/>
+    <w:pPr>
+      <w:outlineLvl w:val="9"/>
+    </w:pPr>
+    <w:rPr>
+      <w:rFonts w:asciiTheme="majorHAnsi" w:hAnsiTheme="majorHAnsi"/>
+      <w:color w:val="2E74B5" w:themeColor="accent1" w:themeShade="BF"/>
+      <w:lang w:val="en-US"/>
+    </w:rPr>
+  </w:style>
+  <w:style w:type="paragraph" w:styleId="TOC1">
+    <w:name w:val="toc 1"/>
+    <w:basedOn w:val="Normal"/>
+    <w:next w:val="Normal"/>
+    <w:autoRedefine/>
+    <w:uiPriority w:val="39"/>
+    <w:unhideWhenUsed/>
+    <w:rsid w:val="0081753D"/>
+    <w:pPr>
+      <w:spacing w:after="100"/>
+    </w:pPr>
+  </w:style>
+  <w:style w:type="paragraph" w:styleId="TOC2">
+    <w:name w:val="toc 2"/>
+    <w:basedOn w:val="Normal"/>
+    <w:next w:val="Normal"/>
+    <w:autoRedefine/>
+    <w:uiPriority w:val="39"/>
+    <w:unhideWhenUsed/>
+    <w:rsid w:val="0081753D"/>
+    <w:pPr>
+      <w:spacing w:after="100"/>
+      <w:ind w:left="220"/>
+    </w:pPr>
+  </w:style>
+  <w:style w:type="character" w:styleId="Hyperlink">
+    <w:name w:val="Hyperlink"/>
+    <w:basedOn w:val="DefaultParagraphFont"/>
     <w:uiPriority w:val="99"/>
     <w:unhideWhenUsed/>
-    <w:rsid w:val="00237EC0"/>
-    <w:pPr>
-      <w:tabs>
-        <w:tab w:val="center" w:pos="4536"/>
-        <w:tab w:val="right" w:pos="9072"/>
-      </w:tabs>
-      <w:spacing w:after="0" w:line="240" w:lineRule="auto"/>
-    </w:pPr>
+    <w:rsid w:val="0081753D"/>
+    <w:rPr>
+      <w:color w:val="0563C1" w:themeColor="hyperlink"/>
+      <w:u w:val="single"/>
+    </w:rPr>
   </w:style>
-  <w:style w:type="character" w:customStyle="1" w:styleId="HeaderChar">
-    <w:name w:val="Header Char"/>
+  <w:style w:type="character" w:customStyle="1" w:styleId="Heading2Char">
+    <w:name w:val="Heading 2 Char"/>
     <w:basedOn w:val="DefaultParagraphFont"/>
-    <w:link w:val="Header"/>
-    <w:uiPriority w:val="99"/>
-    <w:rsid w:val="00237EC0"/>
-  </w:style>
-  <w:style w:type="paragraph" w:styleId="Footer">
-    <w:name w:val="footer"/>
-    <w:basedOn w:val="Normal"/>
-    <w:link w:val="FooterChar"/>
-    <w:uiPriority w:val="99"/>
-    <w:unhideWhenUsed/>
-    <w:rsid w:val="00237EC0"/>
-    <w:pPr>
-      <w:tabs>
-        <w:tab w:val="center" w:pos="4536"/>
-        <w:tab w:val="right" w:pos="9072"/>
-      </w:tabs>
-      <w:spacing w:after="0" w:line="240" w:lineRule="auto"/>
-    </w:pPr>
-  </w:style>
-  <w:style w:type="character" w:customStyle="1" w:styleId="FooterChar">
-    <w:name w:val="Footer Char"/>
-    <w:basedOn w:val="DefaultParagraphFont"/>
-    <w:link w:val="Footer"/>
-    <w:uiPriority w:val="99"/>
-    <w:rsid w:val="00237EC0"/>
+    <w:link w:val="Heading2"/>
+    <w:uiPriority w:val="9"/>
+    <w:semiHidden/>
+    <w:rsid w:val="00F338FC"/>
+    <w:rPr>
+      <w:rFonts w:asciiTheme="majorHAnsi" w:eastAsiaTheme="majorEastAsia" w:hAnsiTheme="majorHAnsi" w:cstheme="majorBidi"/>
+      <w:color w:val="C45911" w:themeColor="accent2" w:themeShade="BF"/>
+      <w:sz w:val="26"/>
+      <w:szCs w:val="26"/>
+    </w:rPr>
   </w:style>
 </w:styles>
 </file>
@@ -3954,7 +4634,7 @@
   <w:docParts>
     <w:docPart>
       <w:docPartPr>
-        <w:name w:val="C7F93A07C5F043C088229D31A17A1BE2"/>
+        <w:name w:val="541C89592BC043D79B180C6970AADC74"/>
         <w:category>
           <w:name w:val="General"/>
           <w:gallery w:val="placeholder"/>
@@ -3965,12 +4645,12 @@
         <w:behaviors>
           <w:behavior w:val="content"/>
         </w:behaviors>
-        <w:guid w:val="{7503ABD0-C21F-4FB5-9F63-5174CD18614D}"/>
+        <w:guid w:val="{38E77A19-1783-4205-B40A-2FD09DF6D3EC}"/>
       </w:docPartPr>
       <w:docPartBody>
         <w:p>
           <w:pPr>
-            <w:pStyle w:val="C7F93A07C5F043C088229D31A17A1BE2"/>
+            <w:pStyle w:val="541C89592BC043D79B180C6970AADC74"/>
           </w:pPr>
           <w:r>
             <w:rPr>
@@ -3983,7 +4663,7 @@
     </w:docPart>
     <w:docPart>
       <w:docPartPr>
-        <w:name w:val="A192F1C905B74903BA3510CACBE85B72"/>
+        <w:name w:val="D9AE7AA1D12D4191BEFCF3C67D4FA42C"/>
         <w:category>
           <w:name w:val="General"/>
           <w:gallery w:val="placeholder"/>
@@ -3994,12 +4674,12 @@
         <w:behaviors>
           <w:behavior w:val="content"/>
         </w:behaviors>
-        <w:guid w:val="{907D5E77-F422-4F4F-A38E-60107AE6C414}"/>
+        <w:guid w:val="{631C374D-06AF-4978-BC14-3412C0B204FD}"/>
       </w:docPartPr>
       <w:docPartBody>
         <w:p>
           <w:pPr>
-            <w:pStyle w:val="A192F1C905B74903BA3510CACBE85B72"/>
+            <w:pStyle w:val="D9AE7AA1D12D4191BEFCF3C67D4FA42C"/>
           </w:pPr>
           <w:r>
             <w:rPr>
@@ -4012,7 +4692,7 @@
     </w:docPart>
     <w:docPart>
       <w:docPartPr>
-        <w:name w:val="534D1D95BC234A01B3ED864BE6DE2B7F"/>
+        <w:name w:val="A5867322D4DE4E8EB5AE85C030F5644D"/>
         <w:category>
           <w:name w:val="General"/>
           <w:gallery w:val="placeholder"/>
@@ -4023,12 +4703,12 @@
         <w:behaviors>
           <w:behavior w:val="content"/>
         </w:behaviors>
-        <w:guid w:val="{07F5C845-6C24-4BCE-A06F-5482196561D2}"/>
+        <w:guid w:val="{1982553D-1DF4-46CD-BBEE-61CEDDF8E515}"/>
       </w:docPartPr>
       <w:docPartBody>
         <w:p>
           <w:pPr>
-            <w:pStyle w:val="534D1D95BC234A01B3ED864BE6DE2B7F"/>
+            <w:pStyle w:val="A5867322D4DE4E8EB5AE85C030F5644D"/>
           </w:pPr>
           <w:r>
             <w:rPr>
@@ -4073,13 +4753,6 @@
     <w:pitch w:val="variable"/>
     <w:sig w:usb0="E4002EFF" w:usb1="C000247B" w:usb2="00000009" w:usb3="00000000" w:csb0="000001FF" w:csb1="00000000"/>
   </w:font>
-  <w:font w:name="Segoe UI">
-    <w:panose1 w:val="020B0502040204020203"/>
-    <w:charset w:val="CC"/>
-    <w:family w:val="swiss"/>
-    <w:pitch w:val="variable"/>
-    <w:sig w:usb0="E4002EFF" w:usb1="C000E47F" w:usb2="00000009" w:usb3="00000000" w:csb0="000001FF" w:csb1="00000000"/>
-  </w:font>
 </w:fonts>
 </file>
 
@@ -4098,16 +4771,11 @@
     <w:compatSetting w:name="differentiateMultirowTableHeaders" w:uri="http://schemas.microsoft.com/office/word" w:val="1"/>
   </w:compat>
   <w:rsids>
-    <w:rsidRoot w:val="00917FCF"/>
-    <w:rsid w:val="003A1149"/>
-    <w:rsid w:val="005B47B2"/>
-    <w:rsid w:val="00693F1F"/>
-    <w:rsid w:val="00822CC1"/>
-    <w:rsid w:val="008A1968"/>
-    <w:rsid w:val="00917FCF"/>
-    <w:rsid w:val="009A2457"/>
-    <w:rsid w:val="00AB36D3"/>
-    <w:rsid w:val="00BE49EC"/>
+    <w:rsidRoot w:val="00915C6D"/>
+    <w:rsid w:val="00270156"/>
+    <w:rsid w:val="00784069"/>
+    <w:rsid w:val="00915C6D"/>
+    <w:rsid w:val="009C5250"/>
   </w:rsids>
   <m:mathPr>
     <m:mathFont m:val="Cambria Math"/>
@@ -4551,25 +5219,21 @@
     <w:semiHidden/>
     <w:unhideWhenUsed/>
   </w:style>
-  <w:style w:type="paragraph" w:customStyle="1" w:styleId="C7F93A07C5F043C088229D31A17A1BE2">
-    <w:name w:val="C7F93A07C5F043C088229D31A17A1BE2"/>
-    <w:rsid w:val="00917FCF"/>
+  <w:style w:type="paragraph" w:customStyle="1" w:styleId="541C89592BC043D79B180C6970AADC74">
+    <w:name w:val="541C89592BC043D79B180C6970AADC74"/>
+    <w:rsid w:val="00915C6D"/>
   </w:style>
-  <w:style w:type="paragraph" w:customStyle="1" w:styleId="A192F1C905B74903BA3510CACBE85B72">
-    <w:name w:val="A192F1C905B74903BA3510CACBE85B72"/>
-    <w:rsid w:val="00917FCF"/>
+  <w:style w:type="paragraph" w:customStyle="1" w:styleId="D9AE7AA1D12D4191BEFCF3C67D4FA42C">
+    <w:name w:val="D9AE7AA1D12D4191BEFCF3C67D4FA42C"/>
+    <w:rsid w:val="00915C6D"/>
   </w:style>
-  <w:style w:type="paragraph" w:customStyle="1" w:styleId="CCF883A473EB49129E2D58B67B04617B">
-    <w:name w:val="CCF883A473EB49129E2D58B67B04617B"/>
-    <w:rsid w:val="00917FCF"/>
+  <w:style w:type="paragraph" w:customStyle="1" w:styleId="9F22A2F2DE5E4E5380ED075536D2114C">
+    <w:name w:val="9F22A2F2DE5E4E5380ED075536D2114C"/>
+    <w:rsid w:val="00915C6D"/>
   </w:style>
-  <w:style w:type="paragraph" w:customStyle="1" w:styleId="534D1D95BC234A01B3ED864BE6DE2B7F">
-    <w:name w:val="534D1D95BC234A01B3ED864BE6DE2B7F"/>
-    <w:rsid w:val="00917FCF"/>
-  </w:style>
-  <w:style w:type="paragraph" w:customStyle="1" w:styleId="57220B63EEB242D097FA60780D324A89">
-    <w:name w:val="57220B63EEB242D097FA60780D324A89"/>
-    <w:rsid w:val="00917FCF"/>
+  <w:style w:type="paragraph" w:customStyle="1" w:styleId="A5867322D4DE4E8EB5AE85C030F5644D">
+    <w:name w:val="A5867322D4DE4E8EB5AE85C030F5644D"/>
+    <w:rsid w:val="00915C6D"/>
   </w:style>
 </w:styles>
 </file>
@@ -4584,7 +5248,7 @@
 <file path=word/theme/theme1.xml><?xml version="1.0" encoding="utf-8"?>
 <a:theme xmlns:a="http://schemas.openxmlformats.org/drawingml/2006/main" name="Office Theme">
   <a:themeElements>
-    <a:clrScheme name="Red Orange">
+    <a:clrScheme name="Office">
       <a:dk1>
         <a:sysClr val="windowText" lastClr="000000"/>
       </a:dk1>
@@ -4592,34 +5256,34 @@
         <a:sysClr val="window" lastClr="FFFFFF"/>
       </a:lt1>
       <a:dk2>
-        <a:srgbClr val="505046"/>
+        <a:srgbClr val="44546A"/>
       </a:dk2>
       <a:lt2>
-        <a:srgbClr val="EEECE1"/>
+        <a:srgbClr val="E7E6E6"/>
       </a:lt2>
       <a:accent1>
-        <a:srgbClr val="E84C22"/>
+        <a:srgbClr val="5B9BD5"/>
       </a:accent1>
       <a:accent2>
-        <a:srgbClr val="FFBD47"/>
+        <a:srgbClr val="ED7D31"/>
       </a:accent2>
       <a:accent3>
-        <a:srgbClr val="B64926"/>
+        <a:srgbClr val="A5A5A5"/>
       </a:accent3>
       <a:accent4>
-        <a:srgbClr val="FF8427"/>
+        <a:srgbClr val="FFC000"/>
       </a:accent4>
       <a:accent5>
-        <a:srgbClr val="CC9900"/>
+        <a:srgbClr val="4472C4"/>
       </a:accent5>
       <a:accent6>
-        <a:srgbClr val="B22600"/>
+        <a:srgbClr val="70AD47"/>
       </a:accent6>
       <a:hlink>
-        <a:srgbClr val="CC9900"/>
+        <a:srgbClr val="0563C1"/>
       </a:hlink>
       <a:folHlink>
-        <a:srgbClr val="666699"/>
+        <a:srgbClr val="954F72"/>
       </a:folHlink>
     </a:clrScheme>
     <a:fontScheme name="Office">
